--- a/DATN-main.docx
+++ b/DATN-main.docx
@@ -403,7 +403,7 @@
                 </mc:Choice>
                 <mc:Fallback>
                   <w:pict>
-                    <v:line w14:anchorId="45E5C22B" id="Straight Connector 1" o:spid="_x0000_s1026" style="position:absolute;flip:y;z-index:251650048;visibility:visible;mso-wrap-style:square;mso-width-percent:0;mso-height-percent:0;mso-wrap-distance-left:9pt;mso-wrap-distance-top:0;mso-wrap-distance-right:9pt;mso-wrap-distance-bottom:0;mso-position-horizontal:absolute;mso-position-horizontal-relative:text;mso-position-vertical:absolute;mso-position-vertical-relative:text;mso-width-percent:0;mso-height-percent:0;mso-width-relative:margin;mso-height-relative:margin" from="175.05pt,13.6pt" to="291.25pt,13.6pt" o:gfxdata="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" strokecolor="black [3213]" strokeweight=".5pt">
+                    <v:line w14:anchorId="135F7286" id="Straight Connector 1" o:spid="_x0000_s1026" style="position:absolute;flip:y;z-index:251650048;visibility:visible;mso-wrap-style:square;mso-width-percent:0;mso-height-percent:0;mso-wrap-distance-left:9pt;mso-wrap-distance-top:0;mso-wrap-distance-right:9pt;mso-wrap-distance-bottom:0;mso-position-horizontal:absolute;mso-position-horizontal-relative:text;mso-position-vertical:absolute;mso-position-vertical-relative:text;mso-width-percent:0;mso-height-percent:0;mso-width-relative:margin;mso-height-relative:margin" from="175.05pt,13.6pt" to="291.25pt,13.6pt" o:gfxdata="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" strokecolor="black [3213]" strokeweight=".5pt">
                       <v:stroke joinstyle="miter"/>
                     </v:line>
                   </w:pict>
@@ -684,7 +684,15 @@
         </w:rPr>
       </w:pPr>
       <w:r>
-        <w:t xml:space="preserve">Đồ án tốt nghiệp được thực hiện tại: </w:t>
+        <w:t xml:space="preserve">Đồ </w:t>
+      </w:r>
+      <w:proofErr w:type="gramStart"/>
+      <w:r>
+        <w:t>án</w:t>
+      </w:r>
+      <w:proofErr w:type="gramEnd"/>
+      <w:r>
+        <w:t xml:space="preserve"> tốt nghiệp được thực hiện tại: </w:t>
       </w:r>
       <w:r>
         <w:rPr>
@@ -831,7 +839,15 @@
         <w:t>Cao Thanh Tùng</w:t>
       </w:r>
       <w:r>
-        <w:t xml:space="preserve"> – cam kết đồ án tốt nghiệp là công trình nghiên cứu của bản thân tôi dưới sự hướng dẫn của </w:t>
+        <w:t xml:space="preserve"> – cam kết đồ </w:t>
+      </w:r>
+      <w:proofErr w:type="gramStart"/>
+      <w:r>
+        <w:t>án</w:t>
+      </w:r>
+      <w:proofErr w:type="gramEnd"/>
+      <w:r>
+        <w:t xml:space="preserve"> tốt nghiệp là công trình nghiên cứu của bản thân tôi dưới sự hướng dẫn của </w:t>
       </w:r>
       <w:r>
         <w:rPr>
@@ -848,7 +864,15 @@
         <w:ind w:left="360" w:firstLine="360"/>
       </w:pPr>
       <w:r>
-        <w:t>Các kết quả nêu trong đồ án tốt nghiệp là trung thực, không phải là sao chép toàn văn của bất kỳ công trình nào khác.</w:t>
+        <w:t xml:space="preserve">Các kết quả nêu trong đồ </w:t>
+      </w:r>
+      <w:proofErr w:type="gramStart"/>
+      <w:r>
+        <w:t>án</w:t>
+      </w:r>
+      <w:proofErr w:type="gramEnd"/>
+      <w:r>
+        <w:t xml:space="preserve"> tốt nghiệp là trung thực, không phải là sao chép toàn văn của bất kỳ công trình nào khác.</w:t>
       </w:r>
     </w:p>
     <w:p>
@@ -1006,7 +1030,23 @@
         <w:t>tôi</w:t>
       </w:r>
       <w:r>
-        <w:t xml:space="preserve"> có thể hoàn thành đồ án này. Nếu không có sự hướng dẫn, dạy bảo của thầy thì sẽ rất khó để đồ án tốt nghiệp của </w:t>
+        <w:t xml:space="preserve"> có thể hoàn thành đồ </w:t>
+      </w:r>
+      <w:proofErr w:type="gramStart"/>
+      <w:r>
+        <w:t>án</w:t>
+      </w:r>
+      <w:proofErr w:type="gramEnd"/>
+      <w:r>
+        <w:t xml:space="preserve"> này. Nếu không có sự hướng dẫn, dạy bảo của thầy thì sẽ rất khó để đồ </w:t>
+      </w:r>
+      <w:proofErr w:type="gramStart"/>
+      <w:r>
+        <w:t>án</w:t>
+      </w:r>
+      <w:proofErr w:type="gramEnd"/>
+      <w:r>
+        <w:t xml:space="preserve"> tốt nghiệp của </w:t>
       </w:r>
       <w:r>
         <w:t>tôi</w:t>
@@ -1018,7 +1058,15 @@
         <w:t>tôi</w:t>
       </w:r>
       <w:r>
-        <w:t xml:space="preserve"> xin chân thành cảm ơn thầy! Đồ án tốt nghiệp của </w:t>
+        <w:t xml:space="preserve"> xin chân thành cảm ơn thầy! Đồ </w:t>
+      </w:r>
+      <w:proofErr w:type="gramStart"/>
+      <w:r>
+        <w:t>án</w:t>
+      </w:r>
+      <w:proofErr w:type="gramEnd"/>
+      <w:r>
+        <w:t xml:space="preserve"> tốt nghiệp của </w:t>
       </w:r>
       <w:r>
         <w:t>tôi</w:t>
@@ -1072,7 +1120,15 @@
         <w:t>chúng tôi</w:t>
       </w:r>
       <w:r>
-        <w:t xml:space="preserve"> muốn bắt tay vào xây dựng từ đầu một phần mềm trực tuyến cung cấp giải pháp quản lý phân phối như vậy. Công việc cần thực hiện như một lập trình viên Full Stack Web, bao gồm thiết kế cơ sở dữ liệu, xây dựng giao diện front-end, xây dựng server back-end sao cho đảm bảo đầy đủ các tính năng mà hệ thống quản lý phân phối cần. </w:t>
+        <w:t xml:space="preserve"> muốn bắt </w:t>
+      </w:r>
+      <w:proofErr w:type="gramStart"/>
+      <w:r>
+        <w:t>tay</w:t>
+      </w:r>
+      <w:proofErr w:type="gramEnd"/>
+      <w:r>
+        <w:t xml:space="preserve"> vào xây dựng từ đầu một phần mềm trực tuyến cung cấp giải pháp quản lý phân phối như vậy. Công việc cần thực hiện như một lập trình viên Full Stack Web, bao gồm thiết kế cơ sở dữ liệu, xây dựng giao diện front-end, xây dựng server back-end sao cho đảm bảo đầy đủ các tính năng mà hệ thống quản lý phân phối cần. </w:t>
       </w:r>
       <w:r>
         <w:t>Chúng tôi</w:t>
@@ -1083,7 +1139,15 @@
     </w:p>
     <w:p>
       <w:r>
-        <w:t xml:space="preserve">Đến nay, đồ án đã hoàn thành hết các vấn đề đặt ra, </w:t>
+        <w:t xml:space="preserve">Đến nay, đồ </w:t>
+      </w:r>
+      <w:proofErr w:type="gramStart"/>
+      <w:r>
+        <w:t>án</w:t>
+      </w:r>
+      <w:proofErr w:type="gramEnd"/>
+      <w:r>
+        <w:t xml:space="preserve"> đã hoàn thành hết các vấn đề đặt ra, </w:t>
       </w:r>
       <w:r>
         <w:t xml:space="preserve">và mong muốn của </w:t>
@@ -1098,8 +1162,42 @@
         <w:t>chúng tôi</w:t>
       </w:r>
       <w:r>
-        <w:t xml:space="preserve"> đã làm chủ được những công nghệ mới trong lập trình web như ReactJS, Redux, Redux-Saga, Material-UI, Golang back-end server, PostgreSQL, Redis, …</w:t>
-      </w:r>
+        <w:t xml:space="preserve"> đã làm chủ được những công nghệ mới trong lập trình web như ReactJS, Redux, Redux-Saga, Material-UI, Golang back-end server, PostgreSQL, </w:t>
+      </w:r>
+      <w:proofErr w:type="gramStart"/>
+      <w:r>
+        <w:t>Redis, …</w:t>
+      </w:r>
+      <w:proofErr w:type="gramEnd"/>
+      <w:r>
+        <w:t xml:space="preserve"> </w:t>
+      </w:r>
+      <w:sdt>
+        <w:sdtPr>
+          <w:id w:val="-414318034"/>
+          <w:citation/>
+        </w:sdtPr>
+        <w:sdtContent>
+          <w:r>
+            <w:fldChar w:fldCharType="begin"/>
+          </w:r>
+          <w:r>
+            <w:instrText xml:space="preserve"> CITATION Log20 \l 1033 </w:instrText>
+          </w:r>
+          <w:r>
+            <w:fldChar w:fldCharType="separate"/>
+          </w:r>
+          <w:r>
+            <w:rPr>
+              <w:noProof/>
+            </w:rPr>
+            <w:t>[1]</w:t>
+          </w:r>
+          <w:r>
+            <w:fldChar w:fldCharType="end"/>
+          </w:r>
+        </w:sdtContent>
+      </w:sdt>
     </w:p>
     <w:p>
       <w:r>
@@ -1109,7 +1207,7 @@
         <mc:AlternateContent>
           <mc:Choice Requires="wps">
             <w:drawing>
-              <wp:anchor distT="0" distB="0" distL="114300" distR="114300" simplePos="0" relativeHeight="251658752" behindDoc="0" locked="0" layoutInCell="1" allowOverlap="1" wp14:anchorId="292B3C39" wp14:editId="7AB2126C">
+              <wp:anchor distT="0" distB="0" distL="114300" distR="114300" simplePos="0" relativeHeight="251659264" behindDoc="0" locked="0" layoutInCell="1" allowOverlap="1" wp14:anchorId="292B3C39" wp14:editId="7AB2126C">
                 <wp:simplePos x="0" y="0"/>
                 <wp:positionH relativeFrom="column">
                   <wp:posOffset>2881621</wp:posOffset>
@@ -1212,7 +1310,7 @@
           </mc:Choice>
           <mc:Fallback>
             <w:pict>
-              <v:shape w14:anchorId="292B3C39" id="Text Box 35" o:spid="_x0000_s1027" type="#_x0000_t202" style="position:absolute;left:0;text-align:left;margin-left:226.9pt;margin-top:354.3pt;width:185.3pt;height:37.05pt;z-index:251658752;visibility:visible;mso-wrap-style:square;mso-width-percent:0;mso-height-percent:0;mso-wrap-distance-left:9pt;mso-wrap-distance-top:0;mso-wrap-distance-right:9pt;mso-wrap-distance-bottom:0;mso-position-horizontal:absolute;mso-position-horizontal-relative:text;mso-position-vertical:absolute;mso-position-vertical-relative:text;mso-width-percent:0;mso-height-percent:0;mso-width-relative:margin;mso-height-relative:margin;v-text-anchor:top" o:gfxdata="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" filled="f" stroked="f" strokeweight=".5pt">
+              <v:shape w14:anchorId="292B3C39" id="Text Box 35" o:spid="_x0000_s1027" type="#_x0000_t202" style="position:absolute;left:0;text-align:left;margin-left:226.9pt;margin-top:354.3pt;width:185.3pt;height:37.05pt;z-index:251659264;visibility:visible;mso-wrap-style:square;mso-width-percent:0;mso-height-percent:0;mso-wrap-distance-left:9pt;mso-wrap-distance-top:0;mso-wrap-distance-right:9pt;mso-wrap-distance-bottom:0;mso-position-horizontal:absolute;mso-position-horizontal-relative:text;mso-position-vertical:absolute;mso-position-vertical-relative:text;mso-width-percent:0;mso-height-percent:0;mso-width-relative:margin;mso-height-relative:margin;v-text-anchor:top" o:gfxdata="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" filled="f" stroked="f" strokeweight=".5pt">
                 <v:textbox>
                   <w:txbxContent>
                     <w:p>
@@ -1326,7 +1424,7 @@
             </w:rPr>
             <w:fldChar w:fldCharType="separate"/>
           </w:r>
-          <w:hyperlink w:anchor="_Toc43825777" w:history="1">
+          <w:hyperlink w:anchor="_Toc43881986" w:history="1">
             <w:r>
               <w:rPr>
                 <w:rStyle w:val="Hyperlink"/>
@@ -1353,7 +1451,7 @@
                 <w:noProof/>
                 <w:webHidden/>
               </w:rPr>
-              <w:instrText xml:space="preserve"> PAGEREF _Toc43825777 \h </w:instrText>
+              <w:instrText xml:space="preserve"> PAGEREF _Toc43881986 \h </w:instrText>
             </w:r>
             <w:r>
               <w:rPr>
@@ -1399,7 +1497,7 @@
               <w:szCs w:val="22"/>
             </w:rPr>
           </w:pPr>
-          <w:hyperlink w:anchor="_Toc43825778" w:history="1">
+          <w:hyperlink w:anchor="_Toc43881987" w:history="1">
             <w:r>
               <w:rPr>
                 <w:rStyle w:val="Hyperlink"/>
@@ -1443,7 +1541,7 @@
                 <w:noProof/>
                 <w:webHidden/>
               </w:rPr>
-              <w:instrText xml:space="preserve"> PAGEREF _Toc43825778 \h </w:instrText>
+              <w:instrText xml:space="preserve"> PAGEREF _Toc43881987 \h </w:instrText>
             </w:r>
             <w:r>
               <w:rPr>
@@ -1489,7 +1587,7 @@
               <w:szCs w:val="22"/>
             </w:rPr>
           </w:pPr>
-          <w:hyperlink w:anchor="_Toc43825779" w:history="1">
+          <w:hyperlink w:anchor="_Toc43881988" w:history="1">
             <w:r>
               <w:rPr>
                 <w:rStyle w:val="Hyperlink"/>
@@ -1533,7 +1631,7 @@
                 <w:noProof/>
                 <w:webHidden/>
               </w:rPr>
-              <w:instrText xml:space="preserve"> PAGEREF _Toc43825779 \h </w:instrText>
+              <w:instrText xml:space="preserve"> PAGEREF _Toc43881988 \h </w:instrText>
             </w:r>
             <w:r>
               <w:rPr>
@@ -1579,7 +1677,7 @@
               <w:szCs w:val="22"/>
             </w:rPr>
           </w:pPr>
-          <w:hyperlink w:anchor="_Toc43825780" w:history="1">
+          <w:hyperlink w:anchor="_Toc43881989" w:history="1">
             <w:r>
               <w:rPr>
                 <w:rStyle w:val="Hyperlink"/>
@@ -1623,7 +1721,7 @@
                 <w:noProof/>
                 <w:webHidden/>
               </w:rPr>
-              <w:instrText xml:space="preserve"> PAGEREF _Toc43825780 \h </w:instrText>
+              <w:instrText xml:space="preserve"> PAGEREF _Toc43881989 \h </w:instrText>
             </w:r>
             <w:r>
               <w:rPr>
@@ -1669,7 +1767,7 @@
               <w:szCs w:val="22"/>
             </w:rPr>
           </w:pPr>
-          <w:hyperlink w:anchor="_Toc43825781" w:history="1">
+          <w:hyperlink w:anchor="_Toc43881990" w:history="1">
             <w:r>
               <w:rPr>
                 <w:rStyle w:val="Hyperlink"/>
@@ -1713,7 +1811,7 @@
                 <w:noProof/>
                 <w:webHidden/>
               </w:rPr>
-              <w:instrText xml:space="preserve"> PAGEREF _Toc43825781 \h </w:instrText>
+              <w:instrText xml:space="preserve"> PAGEREF _Toc43881990 \h </w:instrText>
             </w:r>
             <w:r>
               <w:rPr>
@@ -1759,7 +1857,7 @@
               <w:szCs w:val="22"/>
             </w:rPr>
           </w:pPr>
-          <w:hyperlink w:anchor="_Toc43825782" w:history="1">
+          <w:hyperlink w:anchor="_Toc43881991" w:history="1">
             <w:r>
               <w:rPr>
                 <w:rStyle w:val="Hyperlink"/>
@@ -1786,7 +1884,7 @@
                 <w:noProof/>
                 <w:webHidden/>
               </w:rPr>
-              <w:instrText xml:space="preserve"> PAGEREF _Toc43825782 \h </w:instrText>
+              <w:instrText xml:space="preserve"> PAGEREF _Toc43881991 \h </w:instrText>
             </w:r>
             <w:r>
               <w:rPr>
@@ -1832,7 +1930,7 @@
               <w:szCs w:val="22"/>
             </w:rPr>
           </w:pPr>
-          <w:hyperlink w:anchor="_Toc43825783" w:history="1">
+          <w:hyperlink w:anchor="_Toc43881992" w:history="1">
             <w:r>
               <w:rPr>
                 <w:rStyle w:val="Hyperlink"/>
@@ -1876,7 +1974,7 @@
                 <w:noProof/>
                 <w:webHidden/>
               </w:rPr>
-              <w:instrText xml:space="preserve"> PAGEREF _Toc43825783 \h </w:instrText>
+              <w:instrText xml:space="preserve"> PAGEREF _Toc43881992 \h </w:instrText>
             </w:r>
             <w:r>
               <w:rPr>
@@ -1922,7 +2020,7 @@
               <w:szCs w:val="22"/>
             </w:rPr>
           </w:pPr>
-          <w:hyperlink w:anchor="_Toc43825784" w:history="1">
+          <w:hyperlink w:anchor="_Toc43881993" w:history="1">
             <w:r>
               <w:rPr>
                 <w:rStyle w:val="Hyperlink"/>
@@ -1972,7 +2070,7 @@
                 <w:noProof/>
                 <w:webHidden/>
               </w:rPr>
-              <w:instrText xml:space="preserve"> PAGEREF _Toc43825784 \h </w:instrText>
+              <w:instrText xml:space="preserve"> PAGEREF _Toc43881993 \h </w:instrText>
             </w:r>
             <w:r>
               <w:rPr>
@@ -2018,7 +2116,7 @@
               <w:szCs w:val="22"/>
             </w:rPr>
           </w:pPr>
-          <w:hyperlink w:anchor="_Toc43825785" w:history="1">
+          <w:hyperlink w:anchor="_Toc43881994" w:history="1">
             <w:r>
               <w:rPr>
                 <w:rStyle w:val="Hyperlink"/>
@@ -2068,7 +2166,7 @@
                 <w:noProof/>
                 <w:webHidden/>
               </w:rPr>
-              <w:instrText xml:space="preserve"> PAGEREF _Toc43825785 \h </w:instrText>
+              <w:instrText xml:space="preserve"> PAGEREF _Toc43881994 \h </w:instrText>
             </w:r>
             <w:r>
               <w:rPr>
@@ -2114,7 +2212,7 @@
               <w:szCs w:val="22"/>
             </w:rPr>
           </w:pPr>
-          <w:hyperlink w:anchor="_Toc43825786" w:history="1">
+          <w:hyperlink w:anchor="_Toc43881995" w:history="1">
             <w:r>
               <w:rPr>
                 <w:rStyle w:val="Hyperlink"/>
@@ -2164,7 +2262,7 @@
                 <w:noProof/>
                 <w:webHidden/>
               </w:rPr>
-              <w:instrText xml:space="preserve"> PAGEREF _Toc43825786 \h </w:instrText>
+              <w:instrText xml:space="preserve"> PAGEREF _Toc43881995 \h </w:instrText>
             </w:r>
             <w:r>
               <w:rPr>
@@ -2210,7 +2308,7 @@
               <w:szCs w:val="22"/>
             </w:rPr>
           </w:pPr>
-          <w:hyperlink w:anchor="_Toc43825787" w:history="1">
+          <w:hyperlink w:anchor="_Toc43881996" w:history="1">
             <w:r>
               <w:rPr>
                 <w:rStyle w:val="Hyperlink"/>
@@ -2254,7 +2352,7 @@
                 <w:noProof/>
                 <w:webHidden/>
               </w:rPr>
-              <w:instrText xml:space="preserve"> PAGEREF _Toc43825787 \h </w:instrText>
+              <w:instrText xml:space="preserve"> PAGEREF _Toc43881996 \h </w:instrText>
             </w:r>
             <w:r>
               <w:rPr>
@@ -2300,7 +2398,7 @@
               <w:szCs w:val="22"/>
             </w:rPr>
           </w:pPr>
-          <w:hyperlink w:anchor="_Toc43825788" w:history="1">
+          <w:hyperlink w:anchor="_Toc43881997" w:history="1">
             <w:r>
               <w:rPr>
                 <w:rStyle w:val="Hyperlink"/>
@@ -2350,7 +2448,7 @@
                 <w:noProof/>
                 <w:webHidden/>
               </w:rPr>
-              <w:instrText xml:space="preserve"> PAGEREF _Toc43825788 \h </w:instrText>
+              <w:instrText xml:space="preserve"> PAGEREF _Toc43881997 \h </w:instrText>
             </w:r>
             <w:r>
               <w:rPr>
@@ -2396,7 +2494,7 @@
               <w:szCs w:val="22"/>
             </w:rPr>
           </w:pPr>
-          <w:hyperlink w:anchor="_Toc43825789" w:history="1">
+          <w:hyperlink w:anchor="_Toc43881998" w:history="1">
             <w:r>
               <w:rPr>
                 <w:rStyle w:val="Hyperlink"/>
@@ -2446,7 +2544,7 @@
                 <w:noProof/>
                 <w:webHidden/>
               </w:rPr>
-              <w:instrText xml:space="preserve"> PAGEREF _Toc43825789 \h </w:instrText>
+              <w:instrText xml:space="preserve"> PAGEREF _Toc43881998 \h </w:instrText>
             </w:r>
             <w:r>
               <w:rPr>
@@ -2492,7 +2590,7 @@
               <w:szCs w:val="22"/>
             </w:rPr>
           </w:pPr>
-          <w:hyperlink w:anchor="_Toc43825790" w:history="1">
+          <w:hyperlink w:anchor="_Toc43881999" w:history="1">
             <w:r>
               <w:rPr>
                 <w:rStyle w:val="Hyperlink"/>
@@ -2536,7 +2634,7 @@
                 <w:noProof/>
                 <w:webHidden/>
               </w:rPr>
-              <w:instrText xml:space="preserve"> PAGEREF _Toc43825790 \h </w:instrText>
+              <w:instrText xml:space="preserve"> PAGEREF _Toc43881999 \h </w:instrText>
             </w:r>
             <w:r>
               <w:rPr>
@@ -2582,7 +2680,7 @@
               <w:szCs w:val="22"/>
             </w:rPr>
           </w:pPr>
-          <w:hyperlink w:anchor="_Toc43825791" w:history="1">
+          <w:hyperlink w:anchor="_Toc43882000" w:history="1">
             <w:r>
               <w:rPr>
                 <w:rStyle w:val="Hyperlink"/>
@@ -2632,7 +2730,7 @@
                 <w:noProof/>
                 <w:webHidden/>
               </w:rPr>
-              <w:instrText xml:space="preserve"> PAGEREF _Toc43825791 \h </w:instrText>
+              <w:instrText xml:space="preserve"> PAGEREF _Toc43882000 \h </w:instrText>
             </w:r>
             <w:r>
               <w:rPr>
@@ -2678,7 +2776,7 @@
               <w:szCs w:val="22"/>
             </w:rPr>
           </w:pPr>
-          <w:hyperlink w:anchor="_Toc43825792" w:history="1">
+          <w:hyperlink w:anchor="_Toc43882001" w:history="1">
             <w:r>
               <w:rPr>
                 <w:rStyle w:val="Hyperlink"/>
@@ -2728,7 +2826,7 @@
                 <w:noProof/>
                 <w:webHidden/>
               </w:rPr>
-              <w:instrText xml:space="preserve"> PAGEREF _Toc43825792 \h </w:instrText>
+              <w:instrText xml:space="preserve"> PAGEREF _Toc43882001 \h </w:instrText>
             </w:r>
             <w:r>
               <w:rPr>
@@ -2774,7 +2872,7 @@
               <w:szCs w:val="22"/>
             </w:rPr>
           </w:pPr>
-          <w:hyperlink w:anchor="_Toc43825793" w:history="1">
+          <w:hyperlink w:anchor="_Toc43882002" w:history="1">
             <w:r>
               <w:rPr>
                 <w:rStyle w:val="Hyperlink"/>
@@ -2824,7 +2922,7 @@
                 <w:noProof/>
                 <w:webHidden/>
               </w:rPr>
-              <w:instrText xml:space="preserve"> PAGEREF _Toc43825793 \h </w:instrText>
+              <w:instrText xml:space="preserve"> PAGEREF _Toc43882002 \h </w:instrText>
             </w:r>
             <w:r>
               <w:rPr>
@@ -2870,7 +2968,7 @@
               <w:szCs w:val="22"/>
             </w:rPr>
           </w:pPr>
-          <w:hyperlink w:anchor="_Toc43825794" w:history="1">
+          <w:hyperlink w:anchor="_Toc43882003" w:history="1">
             <w:r>
               <w:rPr>
                 <w:rStyle w:val="Hyperlink"/>
@@ -2897,7 +2995,7 @@
                 <w:noProof/>
                 <w:webHidden/>
               </w:rPr>
-              <w:instrText xml:space="preserve"> PAGEREF _Toc43825794 \h </w:instrText>
+              <w:instrText xml:space="preserve"> PAGEREF _Toc43882003 \h </w:instrText>
             </w:r>
             <w:r>
               <w:rPr>
@@ -2943,7 +3041,7 @@
               <w:szCs w:val="22"/>
             </w:rPr>
           </w:pPr>
-          <w:hyperlink w:anchor="_Toc43825795" w:history="1">
+          <w:hyperlink w:anchor="_Toc43882004" w:history="1">
             <w:r>
               <w:rPr>
                 <w:rStyle w:val="Hyperlink"/>
@@ -2987,7 +3085,7 @@
                 <w:noProof/>
                 <w:webHidden/>
               </w:rPr>
-              <w:instrText xml:space="preserve"> PAGEREF _Toc43825795 \h </w:instrText>
+              <w:instrText xml:space="preserve"> PAGEREF _Toc43882004 \h </w:instrText>
             </w:r>
             <w:r>
               <w:rPr>
@@ -3033,7 +3131,7 @@
               <w:szCs w:val="22"/>
             </w:rPr>
           </w:pPr>
-          <w:hyperlink w:anchor="_Toc43825796" w:history="1">
+          <w:hyperlink w:anchor="_Toc43882005" w:history="1">
             <w:r>
               <w:rPr>
                 <w:rStyle w:val="Hyperlink"/>
@@ -3083,7 +3181,7 @@
                 <w:noProof/>
                 <w:webHidden/>
               </w:rPr>
-              <w:instrText xml:space="preserve"> PAGEREF _Toc43825796 \h </w:instrText>
+              <w:instrText xml:space="preserve"> PAGEREF _Toc43882005 \h </w:instrText>
             </w:r>
             <w:r>
               <w:rPr>
@@ -3129,7 +3227,7 @@
               <w:szCs w:val="22"/>
             </w:rPr>
           </w:pPr>
-          <w:hyperlink w:anchor="_Toc43825797" w:history="1">
+          <w:hyperlink w:anchor="_Toc43882006" w:history="1">
             <w:r>
               <w:rPr>
                 <w:rStyle w:val="Hyperlink"/>
@@ -3179,7 +3277,7 @@
                 <w:noProof/>
                 <w:webHidden/>
               </w:rPr>
-              <w:instrText xml:space="preserve"> PAGEREF _Toc43825797 \h </w:instrText>
+              <w:instrText xml:space="preserve"> PAGEREF _Toc43882006 \h </w:instrText>
             </w:r>
             <w:r>
               <w:rPr>
@@ -3225,7 +3323,7 @@
               <w:szCs w:val="22"/>
             </w:rPr>
           </w:pPr>
-          <w:hyperlink w:anchor="_Toc43825798" w:history="1">
+          <w:hyperlink w:anchor="_Toc43882007" w:history="1">
             <w:r>
               <w:rPr>
                 <w:rStyle w:val="Hyperlink"/>
@@ -3269,7 +3367,7 @@
                 <w:noProof/>
                 <w:webHidden/>
               </w:rPr>
-              <w:instrText xml:space="preserve"> PAGEREF _Toc43825798 \h </w:instrText>
+              <w:instrText xml:space="preserve"> PAGEREF _Toc43882007 \h </w:instrText>
             </w:r>
             <w:r>
               <w:rPr>
@@ -3315,7 +3413,7 @@
               <w:szCs w:val="22"/>
             </w:rPr>
           </w:pPr>
-          <w:hyperlink w:anchor="_Toc43825799" w:history="1">
+          <w:hyperlink w:anchor="_Toc43882008" w:history="1">
             <w:r>
               <w:rPr>
                 <w:rStyle w:val="Hyperlink"/>
@@ -3342,7 +3440,7 @@
                 <w:noProof/>
                 <w:webHidden/>
               </w:rPr>
-              <w:instrText xml:space="preserve"> PAGEREF _Toc43825799 \h </w:instrText>
+              <w:instrText xml:space="preserve"> PAGEREF _Toc43882008 \h </w:instrText>
             </w:r>
             <w:r>
               <w:rPr>
@@ -3388,7 +3486,7 @@
               <w:szCs w:val="22"/>
             </w:rPr>
           </w:pPr>
-          <w:hyperlink w:anchor="_Toc43825800" w:history="1">
+          <w:hyperlink w:anchor="_Toc43882009" w:history="1">
             <w:r>
               <w:rPr>
                 <w:rStyle w:val="Hyperlink"/>
@@ -3432,7 +3530,7 @@
                 <w:noProof/>
                 <w:webHidden/>
               </w:rPr>
-              <w:instrText xml:space="preserve"> PAGEREF _Toc43825800 \h </w:instrText>
+              <w:instrText xml:space="preserve"> PAGEREF _Toc43882009 \h </w:instrText>
             </w:r>
             <w:r>
               <w:rPr>
@@ -3478,7 +3576,7 @@
               <w:szCs w:val="22"/>
             </w:rPr>
           </w:pPr>
-          <w:hyperlink w:anchor="_Toc43825801" w:history="1">
+          <w:hyperlink w:anchor="_Toc43882010" w:history="1">
             <w:r>
               <w:rPr>
                 <w:rStyle w:val="Hyperlink"/>
@@ -3522,7 +3620,7 @@
                 <w:noProof/>
                 <w:webHidden/>
               </w:rPr>
-              <w:instrText xml:space="preserve"> PAGEREF _Toc43825801 \h </w:instrText>
+              <w:instrText xml:space="preserve"> PAGEREF _Toc43882010 \h </w:instrText>
             </w:r>
             <w:r>
               <w:rPr>
@@ -3568,7 +3666,7 @@
               <w:szCs w:val="22"/>
             </w:rPr>
           </w:pPr>
-          <w:hyperlink w:anchor="_Toc43825802" w:history="1">
+          <w:hyperlink w:anchor="_Toc43882011" w:history="1">
             <w:r>
               <w:rPr>
                 <w:rStyle w:val="Hyperlink"/>
@@ -3612,7 +3710,7 @@
                 <w:noProof/>
                 <w:webHidden/>
               </w:rPr>
-              <w:instrText xml:space="preserve"> PAGEREF _Toc43825802 \h </w:instrText>
+              <w:instrText xml:space="preserve"> PAGEREF _Toc43882011 \h </w:instrText>
             </w:r>
             <w:r>
               <w:rPr>
@@ -3658,7 +3756,7 @@
               <w:szCs w:val="22"/>
             </w:rPr>
           </w:pPr>
-          <w:hyperlink w:anchor="_Toc43825803" w:history="1">
+          <w:hyperlink w:anchor="_Toc43882012" w:history="1">
             <w:r>
               <w:rPr>
                 <w:rStyle w:val="Hyperlink"/>
@@ -3702,7 +3800,7 @@
                 <w:noProof/>
                 <w:webHidden/>
               </w:rPr>
-              <w:instrText xml:space="preserve"> PAGEREF _Toc43825803 \h </w:instrText>
+              <w:instrText xml:space="preserve"> PAGEREF _Toc43882012 \h </w:instrText>
             </w:r>
             <w:r>
               <w:rPr>
@@ -3748,7 +3846,7 @@
               <w:szCs w:val="22"/>
             </w:rPr>
           </w:pPr>
-          <w:hyperlink w:anchor="_Toc43825804" w:history="1">
+          <w:hyperlink w:anchor="_Toc43882013" w:history="1">
             <w:r>
               <w:rPr>
                 <w:rStyle w:val="Hyperlink"/>
@@ -3775,7 +3873,7 @@
                 <w:noProof/>
                 <w:webHidden/>
               </w:rPr>
-              <w:instrText xml:space="preserve"> PAGEREF _Toc43825804 \h </w:instrText>
+              <w:instrText xml:space="preserve"> PAGEREF _Toc43882013 \h </w:instrText>
             </w:r>
             <w:r>
               <w:rPr>
@@ -3821,7 +3919,7 @@
               <w:szCs w:val="22"/>
             </w:rPr>
           </w:pPr>
-          <w:hyperlink w:anchor="_Toc43825805" w:history="1">
+          <w:hyperlink w:anchor="_Toc43882014" w:history="1">
             <w:r>
               <w:rPr>
                 <w:rStyle w:val="Hyperlink"/>
@@ -3865,7 +3963,7 @@
                 <w:noProof/>
                 <w:webHidden/>
               </w:rPr>
-              <w:instrText xml:space="preserve"> PAGEREF _Toc43825805 \h </w:instrText>
+              <w:instrText xml:space="preserve"> PAGEREF _Toc43882014 \h </w:instrText>
             </w:r>
             <w:r>
               <w:rPr>
@@ -3911,7 +4009,7 @@
               <w:szCs w:val="22"/>
             </w:rPr>
           </w:pPr>
-          <w:hyperlink w:anchor="_Toc43825806" w:history="1">
+          <w:hyperlink w:anchor="_Toc43882015" w:history="1">
             <w:r>
               <w:rPr>
                 <w:rStyle w:val="Hyperlink"/>
@@ -3955,7 +4053,7 @@
                 <w:noProof/>
                 <w:webHidden/>
               </w:rPr>
-              <w:instrText xml:space="preserve"> PAGEREF _Toc43825806 \h </w:instrText>
+              <w:instrText xml:space="preserve"> PAGEREF _Toc43882015 \h </w:instrText>
             </w:r>
             <w:r>
               <w:rPr>
@@ -4001,7 +4099,7 @@
               <w:szCs w:val="22"/>
             </w:rPr>
           </w:pPr>
-          <w:hyperlink w:anchor="_Toc43825807" w:history="1">
+          <w:hyperlink w:anchor="_Toc43882016" w:history="1">
             <w:r>
               <w:rPr>
                 <w:rStyle w:val="Hyperlink"/>
@@ -4028,7 +4126,7 @@
                 <w:noProof/>
                 <w:webHidden/>
               </w:rPr>
-              <w:instrText xml:space="preserve"> PAGEREF _Toc43825807 \h </w:instrText>
+              <w:instrText xml:space="preserve"> PAGEREF _Toc43882016 \h </w:instrText>
             </w:r>
             <w:r>
               <w:rPr>
@@ -4118,7 +4216,7 @@
           <w:szCs w:val="22"/>
         </w:rPr>
       </w:pPr>
-      <w:hyperlink w:anchor="_Toc43824233" w:history="1">
+      <w:hyperlink w:anchor="_Toc43882017" w:history="1">
         <w:r>
           <w:rPr>
             <w:rStyle w:val="Hyperlink"/>
@@ -4145,7 +4243,7 @@
             <w:noProof/>
             <w:webHidden/>
           </w:rPr>
-          <w:instrText xml:space="preserve"> PAGEREF _Toc43824233 \h </w:instrText>
+          <w:instrText xml:space="preserve"> PAGEREF _Toc43882017 \h </w:instrText>
         </w:r>
         <w:r>
           <w:rPr>
@@ -4190,7 +4288,7 @@
           <w:szCs w:val="22"/>
         </w:rPr>
       </w:pPr>
-      <w:hyperlink w:anchor="_Toc43824234" w:history="1">
+      <w:hyperlink w:anchor="_Toc43882018" w:history="1">
         <w:r>
           <w:rPr>
             <w:rStyle w:val="Hyperlink"/>
@@ -4217,7 +4315,7 @@
             <w:noProof/>
             <w:webHidden/>
           </w:rPr>
-          <w:instrText xml:space="preserve"> PAGEREF _Toc43824234 \h </w:instrText>
+          <w:instrText xml:space="preserve"> PAGEREF _Toc43882018 \h </w:instrText>
         </w:r>
         <w:r>
           <w:rPr>
@@ -4262,13 +4360,13 @@
           <w:szCs w:val="22"/>
         </w:rPr>
       </w:pPr>
-      <w:hyperlink w:anchor="_Toc43824235" w:history="1">
+      <w:hyperlink w:anchor="_Toc43882019" w:history="1">
         <w:r>
           <w:rPr>
             <w:rStyle w:val="Hyperlink"/>
             <w:noProof/>
           </w:rPr>
-          <w:t>Hình 2.3. Minh họa các bước thực hiện thuật toán K-Means</w:t>
+          <w:t>Hình 2.4. Kiến trúc của DOM</w:t>
         </w:r>
         <w:r>
           <w:rPr>
@@ -4289,7 +4387,7 @@
             <w:noProof/>
             <w:webHidden/>
           </w:rPr>
-          <w:instrText xml:space="preserve"> PAGEREF _Toc43824235 \h </w:instrText>
+          <w:instrText xml:space="preserve"> PAGEREF _Toc43882019 \h </w:instrText>
         </w:r>
         <w:r>
           <w:rPr>
@@ -4309,7 +4407,7 @@
             <w:noProof/>
             <w:webHidden/>
           </w:rPr>
-          <w:t>10</w:t>
+          <w:t>11</w:t>
         </w:r>
         <w:r>
           <w:rPr>
@@ -4334,13 +4432,13 @@
           <w:szCs w:val="22"/>
         </w:rPr>
       </w:pPr>
-      <w:hyperlink w:anchor="_Toc43824236" w:history="1">
+      <w:hyperlink w:anchor="_Toc43882020" w:history="1">
         <w:r>
           <w:rPr>
             <w:rStyle w:val="Hyperlink"/>
             <w:noProof/>
           </w:rPr>
-          <w:t>Hình 2.4. Kiến trúc của DOM</w:t>
+          <w:t>Hình 2.5. Virtual DOM Snapshots &amp; Diffing</w:t>
         </w:r>
         <w:r>
           <w:rPr>
@@ -4361,7 +4459,7 @@
             <w:noProof/>
             <w:webHidden/>
           </w:rPr>
-          <w:instrText xml:space="preserve"> PAGEREF _Toc43824236 \h </w:instrText>
+          <w:instrText xml:space="preserve"> PAGEREF _Toc43882020 \h </w:instrText>
         </w:r>
         <w:r>
           <w:rPr>
@@ -4381,7 +4479,7 @@
             <w:noProof/>
             <w:webHidden/>
           </w:rPr>
-          <w:t>11</w:t>
+          <w:t>12</w:t>
         </w:r>
         <w:r>
           <w:rPr>
@@ -4406,13 +4504,13 @@
           <w:szCs w:val="22"/>
         </w:rPr>
       </w:pPr>
-      <w:hyperlink w:anchor="_Toc43824237" w:history="1">
+      <w:hyperlink w:anchor="_Toc43882021" w:history="1">
         <w:r>
           <w:rPr>
             <w:rStyle w:val="Hyperlink"/>
             <w:noProof/>
           </w:rPr>
-          <w:t>Hình 2.5. Virtual DOM Snapshots &amp; Diffing</w:t>
+          <w:t>Hình 2.6. Single Page Application</w:t>
         </w:r>
         <w:r>
           <w:rPr>
@@ -4433,7 +4531,7 @@
             <w:noProof/>
             <w:webHidden/>
           </w:rPr>
-          <w:instrText xml:space="preserve"> PAGEREF _Toc43824237 \h </w:instrText>
+          <w:instrText xml:space="preserve"> PAGEREF _Toc43882021 \h </w:instrText>
         </w:r>
         <w:r>
           <w:rPr>
@@ -4453,7 +4551,7 @@
             <w:noProof/>
             <w:webHidden/>
           </w:rPr>
-          <w:t>12</w:t>
+          <w:t>13</w:t>
         </w:r>
         <w:r>
           <w:rPr>
@@ -4478,13 +4576,13 @@
           <w:szCs w:val="22"/>
         </w:rPr>
       </w:pPr>
-      <w:hyperlink w:anchor="_Toc43824238" w:history="1">
+      <w:hyperlink w:anchor="_Toc43882022" w:history="1">
         <w:r>
           <w:rPr>
             <w:rStyle w:val="Hyperlink"/>
             <w:noProof/>
           </w:rPr>
-          <w:t>Hình 2.6. Single Page Application</w:t>
+          <w:t>Hình 2.7. Ví dụ React Router</w:t>
         </w:r>
         <w:r>
           <w:rPr>
@@ -4505,7 +4603,7 @@
             <w:noProof/>
             <w:webHidden/>
           </w:rPr>
-          <w:instrText xml:space="preserve"> PAGEREF _Toc43824238 \h </w:instrText>
+          <w:instrText xml:space="preserve"> PAGEREF _Toc43882022 \h </w:instrText>
         </w:r>
         <w:r>
           <w:rPr>
@@ -4525,7 +4623,7 @@
             <w:noProof/>
             <w:webHidden/>
           </w:rPr>
-          <w:t>13</w:t>
+          <w:t>14</w:t>
         </w:r>
         <w:r>
           <w:rPr>
@@ -4550,13 +4648,13 @@
           <w:szCs w:val="22"/>
         </w:rPr>
       </w:pPr>
-      <w:hyperlink w:anchor="_Toc43824239" w:history="1">
+      <w:hyperlink w:anchor="_Toc43882023" w:history="1">
         <w:r>
           <w:rPr>
             <w:rStyle w:val="Hyperlink"/>
             <w:noProof/>
           </w:rPr>
-          <w:t>Hình 2.7. Ví dụ React Router</w:t>
+          <w:t>Hình 2.8. Truyền state giữa các component</w:t>
         </w:r>
         <w:r>
           <w:rPr>
@@ -4577,7 +4675,7 @@
             <w:noProof/>
             <w:webHidden/>
           </w:rPr>
-          <w:instrText xml:space="preserve"> PAGEREF _Toc43824239 \h </w:instrText>
+          <w:instrText xml:space="preserve"> PAGEREF _Toc43882023 \h </w:instrText>
         </w:r>
         <w:r>
           <w:rPr>
@@ -4597,7 +4695,7 @@
             <w:noProof/>
             <w:webHidden/>
           </w:rPr>
-          <w:t>14</w:t>
+          <w:t>15</w:t>
         </w:r>
         <w:r>
           <w:rPr>
@@ -4622,13 +4720,13 @@
           <w:szCs w:val="22"/>
         </w:rPr>
       </w:pPr>
-      <w:hyperlink w:anchor="_Toc43824240" w:history="1">
+      <w:hyperlink w:anchor="_Toc43882024" w:history="1">
         <w:r>
           <w:rPr>
             <w:rStyle w:val="Hyperlink"/>
             <w:noProof/>
           </w:rPr>
-          <w:t>Hình 2.8. Truyền state giữa các component</w:t>
+          <w:t>Hình 2.9. Quản lý state trong Redux</w:t>
         </w:r>
         <w:r>
           <w:rPr>
@@ -4649,7 +4747,7 @@
             <w:noProof/>
             <w:webHidden/>
           </w:rPr>
-          <w:instrText xml:space="preserve"> PAGEREF _Toc43824240 \h </w:instrText>
+          <w:instrText xml:space="preserve"> PAGEREF _Toc43882024 \h </w:instrText>
         </w:r>
         <w:r>
           <w:rPr>
@@ -4694,13 +4792,13 @@
           <w:szCs w:val="22"/>
         </w:rPr>
       </w:pPr>
-      <w:hyperlink w:anchor="_Toc43824241" w:history="1">
+      <w:hyperlink w:anchor="_Toc43882025" w:history="1">
         <w:r>
           <w:rPr>
             <w:rStyle w:val="Hyperlink"/>
             <w:noProof/>
           </w:rPr>
-          <w:t>Hình 2.9. Quản lý state trong Redux</w:t>
+          <w:t>Hình 2.10. Redux workflow</w:t>
         </w:r>
         <w:r>
           <w:rPr>
@@ -4721,7 +4819,7 @@
             <w:noProof/>
             <w:webHidden/>
           </w:rPr>
-          <w:instrText xml:space="preserve"> PAGEREF _Toc43824241 \h </w:instrText>
+          <w:instrText xml:space="preserve"> PAGEREF _Toc43882025 \h </w:instrText>
         </w:r>
         <w:r>
           <w:rPr>
@@ -4741,7 +4839,7 @@
             <w:noProof/>
             <w:webHidden/>
           </w:rPr>
-          <w:t>15</w:t>
+          <w:t>16</w:t>
         </w:r>
         <w:r>
           <w:rPr>
@@ -4766,13 +4864,13 @@
           <w:szCs w:val="22"/>
         </w:rPr>
       </w:pPr>
-      <w:hyperlink w:anchor="_Toc43824242" w:history="1">
+      <w:hyperlink w:anchor="_Toc43882026" w:history="1">
         <w:r>
           <w:rPr>
             <w:rStyle w:val="Hyperlink"/>
             <w:noProof/>
           </w:rPr>
-          <w:t>Hình 2.10. Redux workflow</w:t>
+          <w:t>Hình 2.11. Redux workflow không có Middleware</w:t>
         </w:r>
         <w:r>
           <w:rPr>
@@ -4793,7 +4891,7 @@
             <w:noProof/>
             <w:webHidden/>
           </w:rPr>
-          <w:instrText xml:space="preserve"> PAGEREF _Toc43824242 \h </w:instrText>
+          <w:instrText xml:space="preserve"> PAGEREF _Toc43882026 \h </w:instrText>
         </w:r>
         <w:r>
           <w:rPr>
@@ -4813,7 +4911,7 @@
             <w:noProof/>
             <w:webHidden/>
           </w:rPr>
-          <w:t>16</w:t>
+          <w:t>17</w:t>
         </w:r>
         <w:r>
           <w:rPr>
@@ -4838,13 +4936,13 @@
           <w:szCs w:val="22"/>
         </w:rPr>
       </w:pPr>
-      <w:hyperlink w:anchor="_Toc43824243" w:history="1">
+      <w:hyperlink w:anchor="_Toc43882027" w:history="1">
         <w:r>
           <w:rPr>
             <w:rStyle w:val="Hyperlink"/>
             <w:noProof/>
           </w:rPr>
-          <w:t>Hình 2.11. Redux workflow không có Middleware</w:t>
+          <w:t>Hình 2.12. Thiết kế Material Design</w:t>
         </w:r>
         <w:r>
           <w:rPr>
@@ -4865,7 +4963,7 @@
             <w:noProof/>
             <w:webHidden/>
           </w:rPr>
-          <w:instrText xml:space="preserve"> PAGEREF _Toc43824243 \h </w:instrText>
+          <w:instrText xml:space="preserve"> PAGEREF _Toc43882027 \h </w:instrText>
         </w:r>
         <w:r>
           <w:rPr>
@@ -4885,7 +4983,7 @@
             <w:noProof/>
             <w:webHidden/>
           </w:rPr>
-          <w:t>17</w:t>
+          <w:t>19</w:t>
         </w:r>
         <w:r>
           <w:rPr>
@@ -4910,13 +5008,13 @@
           <w:szCs w:val="22"/>
         </w:rPr>
       </w:pPr>
-      <w:hyperlink w:anchor="_Toc43824244" w:history="1">
+      <w:hyperlink w:anchor="_Toc43882028" w:history="1">
         <w:r>
           <w:rPr>
             <w:rStyle w:val="Hyperlink"/>
             <w:noProof/>
           </w:rPr>
-          <w:t>Hình 2.12. Thiết kế Material Design</w:t>
+          <w:t>Hình 2.13. Material Design – Không gian</w:t>
         </w:r>
         <w:r>
           <w:rPr>
@@ -4937,7 +5035,7 @@
             <w:noProof/>
             <w:webHidden/>
           </w:rPr>
-          <w:instrText xml:space="preserve"> PAGEREF _Toc43824244 \h </w:instrText>
+          <w:instrText xml:space="preserve"> PAGEREF _Toc43882028 \h </w:instrText>
         </w:r>
         <w:r>
           <w:rPr>
@@ -4957,7 +5055,7 @@
             <w:noProof/>
             <w:webHidden/>
           </w:rPr>
-          <w:t>19</w:t>
+          <w:t>20</w:t>
         </w:r>
         <w:r>
           <w:rPr>
@@ -4982,27 +5080,13 @@
           <w:szCs w:val="22"/>
         </w:rPr>
       </w:pPr>
-      <w:hyperlink w:anchor="_Toc43824245" w:history="1">
+      <w:hyperlink w:anchor="_Toc43882029" w:history="1">
         <w:r>
           <w:rPr>
             <w:rStyle w:val="Hyperlink"/>
             <w:noProof/>
           </w:rPr>
-          <w:t xml:space="preserve">Hình 2.13. Material </w:t>
-        </w:r>
-        <w:r>
-          <w:rPr>
-            <w:rStyle w:val="Hyperlink"/>
-            <w:noProof/>
-          </w:rPr>
-          <w:t>D</w:t>
-        </w:r>
-        <w:r>
-          <w:rPr>
-            <w:rStyle w:val="Hyperlink"/>
-            <w:noProof/>
-          </w:rPr>
-          <w:t>esign – Không gian</w:t>
+          <w:t>Hình 2.14. Material Design – Ánh sáng</w:t>
         </w:r>
         <w:r>
           <w:rPr>
@@ -5023,7 +5107,7 @@
             <w:noProof/>
             <w:webHidden/>
           </w:rPr>
-          <w:instrText xml:space="preserve"> PAGEREF _Toc43824245 \h </w:instrText>
+          <w:instrText xml:space="preserve"> PAGEREF _Toc43882029 \h </w:instrText>
         </w:r>
         <w:r>
           <w:rPr>
@@ -5068,13 +5152,13 @@
           <w:szCs w:val="22"/>
         </w:rPr>
       </w:pPr>
-      <w:hyperlink w:anchor="_Toc43824246" w:history="1">
+      <w:hyperlink w:anchor="_Toc43882030" w:history="1">
         <w:r>
           <w:rPr>
             <w:rStyle w:val="Hyperlink"/>
             <w:noProof/>
           </w:rPr>
-          <w:t>Hình 2.14. Material Design – Ánh sáng</w:t>
+          <w:t>Hình 2.15. Material Design – Material</w:t>
         </w:r>
         <w:r>
           <w:rPr>
@@ -5095,7 +5179,7 @@
             <w:noProof/>
             <w:webHidden/>
           </w:rPr>
-          <w:instrText xml:space="preserve"> PAGEREF _Toc43824246 \h </w:instrText>
+          <w:instrText xml:space="preserve"> PAGEREF _Toc43882030 \h </w:instrText>
         </w:r>
         <w:r>
           <w:rPr>
@@ -5115,7 +5199,7 @@
             <w:noProof/>
             <w:webHidden/>
           </w:rPr>
-          <w:t>20</w:t>
+          <w:t>21</w:t>
         </w:r>
         <w:r>
           <w:rPr>
@@ -5140,13 +5224,13 @@
           <w:szCs w:val="22"/>
         </w:rPr>
       </w:pPr>
-      <w:hyperlink w:anchor="_Toc43824247" w:history="1">
+      <w:hyperlink w:anchor="_Toc43882031" w:history="1">
         <w:r>
           <w:rPr>
             <w:rStyle w:val="Hyperlink"/>
             <w:noProof/>
           </w:rPr>
-          <w:t>Hình 2.15. Material Design – Material</w:t>
+          <w:t>Hình 2.16. Material UI – Button</w:t>
         </w:r>
         <w:r>
           <w:rPr>
@@ -5167,7 +5251,7 @@
             <w:noProof/>
             <w:webHidden/>
           </w:rPr>
-          <w:instrText xml:space="preserve"> PAGEREF _Toc43824247 \h </w:instrText>
+          <w:instrText xml:space="preserve"> PAGEREF _Toc43882031 \h </w:instrText>
         </w:r>
         <w:r>
           <w:rPr>
@@ -5187,7 +5271,7 @@
             <w:noProof/>
             <w:webHidden/>
           </w:rPr>
-          <w:t>21</w:t>
+          <w:t>22</w:t>
         </w:r>
         <w:r>
           <w:rPr>
@@ -5212,13 +5296,13 @@
           <w:szCs w:val="22"/>
         </w:rPr>
       </w:pPr>
-      <w:hyperlink w:anchor="_Toc43824248" w:history="1">
+      <w:hyperlink w:anchor="_Toc43882032" w:history="1">
         <w:r>
           <w:rPr>
             <w:rStyle w:val="Hyperlink"/>
             <w:noProof/>
           </w:rPr>
-          <w:t>Hình 2.16. Material UI – Button</w:t>
+          <w:t>Hình 2.17. Responsive website</w:t>
         </w:r>
         <w:r>
           <w:rPr>
@@ -5239,7 +5323,7 @@
             <w:noProof/>
             <w:webHidden/>
           </w:rPr>
-          <w:instrText xml:space="preserve"> PAGEREF _Toc43824248 \h </w:instrText>
+          <w:instrText xml:space="preserve"> PAGEREF _Toc43882032 \h </w:instrText>
         </w:r>
         <w:r>
           <w:rPr>
@@ -5284,13 +5368,13 @@
           <w:szCs w:val="22"/>
         </w:rPr>
       </w:pPr>
-      <w:hyperlink w:anchor="_Toc43824249" w:history="1">
+      <w:hyperlink w:anchor="_Toc43882033" w:history="1">
         <w:r>
           <w:rPr>
             <w:rStyle w:val="Hyperlink"/>
             <w:noProof/>
           </w:rPr>
-          <w:t>Hình 2.17. Responsive website</w:t>
+          <w:t>Hình 2.18. Redis server</w:t>
         </w:r>
         <w:r>
           <w:rPr>
@@ -5311,7 +5395,7 @@
             <w:noProof/>
             <w:webHidden/>
           </w:rPr>
-          <w:instrText xml:space="preserve"> PAGEREF _Toc43824249 \h </w:instrText>
+          <w:instrText xml:space="preserve"> PAGEREF _Toc43882033 \h </w:instrText>
         </w:r>
         <w:r>
           <w:rPr>
@@ -5331,7 +5415,7 @@
             <w:noProof/>
             <w:webHidden/>
           </w:rPr>
-          <w:t>22</w:t>
+          <w:t>23</w:t>
         </w:r>
         <w:r>
           <w:rPr>
@@ -5356,27 +5440,13 @@
           <w:szCs w:val="22"/>
         </w:rPr>
       </w:pPr>
-      <w:hyperlink w:anchor="_Toc43824250" w:history="1">
+      <w:hyperlink w:anchor="_Toc43882034" w:history="1">
         <w:r>
           <w:rPr>
             <w:rStyle w:val="Hyperlink"/>
             <w:noProof/>
           </w:rPr>
-          <w:t xml:space="preserve">Hình 2.18. Redis </w:t>
-        </w:r>
-        <w:r>
-          <w:rPr>
-            <w:rStyle w:val="Hyperlink"/>
-            <w:noProof/>
-          </w:rPr>
-          <w:t>s</w:t>
-        </w:r>
-        <w:r>
-          <w:rPr>
-            <w:rStyle w:val="Hyperlink"/>
-            <w:noProof/>
-          </w:rPr>
-          <w:t>erver</w:t>
+          <w:t>Hình 2.19. Ứng dụng Redis trong bảng xếp hạng game</w:t>
         </w:r>
         <w:r>
           <w:rPr>
@@ -5397,7 +5467,7 @@
             <w:noProof/>
             <w:webHidden/>
           </w:rPr>
-          <w:instrText xml:space="preserve"> PAGEREF _Toc43824250 \h </w:instrText>
+          <w:instrText xml:space="preserve"> PAGEREF _Toc43882034 \h </w:instrText>
         </w:r>
         <w:r>
           <w:rPr>
@@ -5417,7 +5487,7 @@
             <w:noProof/>
             <w:webHidden/>
           </w:rPr>
-          <w:t>23</w:t>
+          <w:t>24</w:t>
         </w:r>
         <w:r>
           <w:rPr>
@@ -5442,13 +5512,13 @@
           <w:szCs w:val="22"/>
         </w:rPr>
       </w:pPr>
-      <w:hyperlink w:anchor="_Toc43824251" w:history="1">
+      <w:hyperlink w:anchor="_Toc43882035" w:history="1">
         <w:r>
           <w:rPr>
             <w:rStyle w:val="Hyperlink"/>
             <w:noProof/>
           </w:rPr>
-          <w:t>Hình 2.19. Ứng dụng Redis trong bảng xếp hạng game</w:t>
+          <w:t>Hình 3.1. Biểu đồ use case tổng quan</w:t>
         </w:r>
         <w:r>
           <w:rPr>
@@ -5469,7 +5539,7 @@
             <w:noProof/>
             <w:webHidden/>
           </w:rPr>
-          <w:instrText xml:space="preserve"> PAGEREF _Toc43824251 \h </w:instrText>
+          <w:instrText xml:space="preserve"> PAGEREF _Toc43882035 \h </w:instrText>
         </w:r>
         <w:r>
           <w:rPr>
@@ -5489,7 +5559,7 @@
             <w:noProof/>
             <w:webHidden/>
           </w:rPr>
-          <w:t>24</w:t>
+          <w:t>29</w:t>
         </w:r>
         <w:r>
           <w:rPr>
@@ -5514,13 +5584,13 @@
           <w:szCs w:val="22"/>
         </w:rPr>
       </w:pPr>
-      <w:hyperlink w:anchor="_Toc43824252" w:history="1">
+      <w:hyperlink w:anchor="_Toc43882036" w:history="1">
         <w:r>
           <w:rPr>
             <w:rStyle w:val="Hyperlink"/>
             <w:noProof/>
           </w:rPr>
-          <w:t>Hình 3.1. Biểu đồ use case tổng quan</w:t>
+          <w:t>Hình 3.2. Use case quản lý người dùng</w:t>
         </w:r>
         <w:r>
           <w:rPr>
@@ -5541,7 +5611,7 @@
             <w:noProof/>
             <w:webHidden/>
           </w:rPr>
-          <w:instrText xml:space="preserve"> PAGEREF _Toc43824252 \h </w:instrText>
+          <w:instrText xml:space="preserve"> PAGEREF _Toc43882036 \h </w:instrText>
         </w:r>
         <w:r>
           <w:rPr>
@@ -5561,7 +5631,7 @@
             <w:noProof/>
             <w:webHidden/>
           </w:rPr>
-          <w:t>29</w:t>
+          <w:t>30</w:t>
         </w:r>
         <w:r>
           <w:rPr>
@@ -5586,13 +5656,13 @@
           <w:szCs w:val="22"/>
         </w:rPr>
       </w:pPr>
-      <w:hyperlink w:anchor="_Toc43824253" w:history="1">
+      <w:hyperlink w:anchor="_Toc43882037" w:history="1">
         <w:r>
           <w:rPr>
             <w:rStyle w:val="Hyperlink"/>
             <w:noProof/>
           </w:rPr>
-          <w:t>Hình 3.2. Use case quản lý người dùng</w:t>
+          <w:t>Hình 3.3. Biểu đồ hoạt động ca sử dụng quản lý người dùng</w:t>
         </w:r>
         <w:r>
           <w:rPr>
@@ -5613,7 +5683,7 @@
             <w:noProof/>
             <w:webHidden/>
           </w:rPr>
-          <w:instrText xml:space="preserve"> PAGEREF _Toc43824253 \h </w:instrText>
+          <w:instrText xml:space="preserve"> PAGEREF _Toc43882037 \h </w:instrText>
         </w:r>
         <w:r>
           <w:rPr>
@@ -5633,7 +5703,7 @@
             <w:noProof/>
             <w:webHidden/>
           </w:rPr>
-          <w:t>30</w:t>
+          <w:t>31</w:t>
         </w:r>
         <w:r>
           <w:rPr>
@@ -5658,13 +5728,13 @@
           <w:szCs w:val="22"/>
         </w:rPr>
       </w:pPr>
-      <w:hyperlink w:anchor="_Toc43824254" w:history="1">
+      <w:hyperlink w:anchor="_Toc43882038" w:history="1">
         <w:r>
           <w:rPr>
             <w:rStyle w:val="Hyperlink"/>
             <w:noProof/>
           </w:rPr>
-          <w:t>Hình 3.3. Biểu đồ hoạt động ca sử dụng quản lý người dùng</w:t>
+          <w:t>Hình 3.4. Biểu đồ hoạt động cho thao tác phân quyền</w:t>
         </w:r>
         <w:r>
           <w:rPr>
@@ -5685,7 +5755,7 @@
             <w:noProof/>
             <w:webHidden/>
           </w:rPr>
-          <w:instrText xml:space="preserve"> PAGEREF _Toc43824254 \h </w:instrText>
+          <w:instrText xml:space="preserve"> PAGEREF _Toc43882038 \h </w:instrText>
         </w:r>
         <w:r>
           <w:rPr>
@@ -5705,7 +5775,7 @@
             <w:noProof/>
             <w:webHidden/>
           </w:rPr>
-          <w:t>31</w:t>
+          <w:t>32</w:t>
         </w:r>
         <w:r>
           <w:rPr>
@@ -5730,13 +5800,13 @@
           <w:szCs w:val="22"/>
         </w:rPr>
       </w:pPr>
-      <w:hyperlink w:anchor="_Toc43824255" w:history="1">
+      <w:hyperlink w:anchor="_Toc43882039" w:history="1">
         <w:r>
           <w:rPr>
             <w:rStyle w:val="Hyperlink"/>
             <w:noProof/>
           </w:rPr>
-          <w:t>Hình 3.4. Biểu đồ hoạt động cho thao tác phân quyền</w:t>
+          <w:t>Hình 3.5. Use case quản lý kho</w:t>
         </w:r>
         <w:r>
           <w:rPr>
@@ -5757,7 +5827,7 @@
             <w:noProof/>
             <w:webHidden/>
           </w:rPr>
-          <w:instrText xml:space="preserve"> PAGEREF _Toc43824255 \h </w:instrText>
+          <w:instrText xml:space="preserve"> PAGEREF _Toc43882039 \h </w:instrText>
         </w:r>
         <w:r>
           <w:rPr>
@@ -5777,7 +5847,7 @@
             <w:noProof/>
             <w:webHidden/>
           </w:rPr>
-          <w:t>32</w:t>
+          <w:t>33</w:t>
         </w:r>
         <w:r>
           <w:rPr>
@@ -5802,13 +5872,13 @@
           <w:szCs w:val="22"/>
         </w:rPr>
       </w:pPr>
-      <w:hyperlink w:anchor="_Toc43824256" w:history="1">
+      <w:hyperlink w:anchor="_Toc43882040" w:history="1">
         <w:r>
           <w:rPr>
             <w:rStyle w:val="Hyperlink"/>
             <w:noProof/>
           </w:rPr>
-          <w:t>Hình 3.5. Use case quản lý kho</w:t>
+          <w:t>Hình 3.6. Biểu đồ hoạt động cho thao tác thêm cửa hàng bán lẻ</w:t>
         </w:r>
         <w:r>
           <w:rPr>
@@ -5829,7 +5899,7 @@
             <w:noProof/>
             <w:webHidden/>
           </w:rPr>
-          <w:instrText xml:space="preserve"> PAGEREF _Toc43824256 \h </w:instrText>
+          <w:instrText xml:space="preserve"> PAGEREF _Toc43882040 \h </w:instrText>
         </w:r>
         <w:r>
           <w:rPr>
@@ -5849,7 +5919,7 @@
             <w:noProof/>
             <w:webHidden/>
           </w:rPr>
-          <w:t>33</w:t>
+          <w:t>34</w:t>
         </w:r>
         <w:r>
           <w:rPr>
@@ -5874,13 +5944,13 @@
           <w:szCs w:val="22"/>
         </w:rPr>
       </w:pPr>
-      <w:hyperlink w:anchor="_Toc43824257" w:history="1">
+      <w:hyperlink w:anchor="_Toc43882041" w:history="1">
         <w:r>
           <w:rPr>
             <w:rStyle w:val="Hyperlink"/>
             <w:noProof/>
           </w:rPr>
-          <w:t>Hình 3.6. Biểu đồ hoạt động cho thao tác thêm cửa hàng bán lẻ</w:t>
+          <w:t>Hình 3.7. Use case quản lý tuyến bán hàng</w:t>
         </w:r>
         <w:r>
           <w:rPr>
@@ -5901,7 +5971,7 @@
             <w:noProof/>
             <w:webHidden/>
           </w:rPr>
-          <w:instrText xml:space="preserve"> PAGEREF _Toc43824257 \h </w:instrText>
+          <w:instrText xml:space="preserve"> PAGEREF _Toc43882041 \h </w:instrText>
         </w:r>
         <w:r>
           <w:rPr>
@@ -5921,7 +5991,7 @@
             <w:noProof/>
             <w:webHidden/>
           </w:rPr>
-          <w:t>34</w:t>
+          <w:t>35</w:t>
         </w:r>
         <w:r>
           <w:rPr>
@@ -5946,13 +6016,13 @@
           <w:szCs w:val="22"/>
         </w:rPr>
       </w:pPr>
-      <w:hyperlink w:anchor="_Toc43824258" w:history="1">
+      <w:hyperlink w:anchor="_Toc43882042" w:history="1">
         <w:r>
           <w:rPr>
             <w:rStyle w:val="Hyperlink"/>
             <w:noProof/>
           </w:rPr>
-          <w:t>Hình 3.7. Use case quản lý tuyến bán hàng</w:t>
+          <w:t>Hình 3.8. Biểu đồ hoạt động cho thao tác thêm tuyến bán hàng cho nhân viên bán hàng</w:t>
         </w:r>
         <w:r>
           <w:rPr>
@@ -5973,7 +6043,7 @@
             <w:noProof/>
             <w:webHidden/>
           </w:rPr>
-          <w:instrText xml:space="preserve"> PAGEREF _Toc43824258 \h </w:instrText>
+          <w:instrText xml:space="preserve"> PAGEREF _Toc43882042 \h </w:instrText>
         </w:r>
         <w:r>
           <w:rPr>
@@ -5993,7 +6063,7 @@
             <w:noProof/>
             <w:webHidden/>
           </w:rPr>
-          <w:t>35</w:t>
+          <w:t>36</w:t>
         </w:r>
         <w:r>
           <w:rPr>
@@ -6018,13 +6088,13 @@
           <w:szCs w:val="22"/>
         </w:rPr>
       </w:pPr>
-      <w:hyperlink w:anchor="_Toc43824259" w:history="1">
+      <w:hyperlink w:anchor="_Toc43882043" w:history="1">
         <w:r>
           <w:rPr>
             <w:rStyle w:val="Hyperlink"/>
             <w:noProof/>
           </w:rPr>
-          <w:t>Hình 3.8. Biểu đồ hoạt động cho thao tác thêm tuyến bán hàng cho nhân viên bán hàng</w:t>
+          <w:t>Hình 3.9. Use case nhân viên bán hàng check-in</w:t>
         </w:r>
         <w:r>
           <w:rPr>
@@ -6045,7 +6115,7 @@
             <w:noProof/>
             <w:webHidden/>
           </w:rPr>
-          <w:instrText xml:space="preserve"> PAGEREF _Toc43824259 \h </w:instrText>
+          <w:instrText xml:space="preserve"> PAGEREF _Toc43882043 \h </w:instrText>
         </w:r>
         <w:r>
           <w:rPr>
@@ -6065,7 +6135,7 @@
             <w:noProof/>
             <w:webHidden/>
           </w:rPr>
-          <w:t>36</w:t>
+          <w:t>37</w:t>
         </w:r>
         <w:r>
           <w:rPr>
@@ -6090,13 +6160,13 @@
           <w:szCs w:val="22"/>
         </w:rPr>
       </w:pPr>
-      <w:hyperlink w:anchor="_Toc43824260" w:history="1">
+      <w:hyperlink w:anchor="_Toc43882044" w:history="1">
         <w:r>
           <w:rPr>
             <w:rStyle w:val="Hyperlink"/>
             <w:noProof/>
           </w:rPr>
-          <w:t>Hình 3.9. Use case nhân viên bán hàng check-in</w:t>
+          <w:t>Hình 3.10. Cơ sở dữ liệu quản lý phân quyền, người dùng</w:t>
         </w:r>
         <w:r>
           <w:rPr>
@@ -6117,7 +6187,7 @@
             <w:noProof/>
             <w:webHidden/>
           </w:rPr>
-          <w:instrText xml:space="preserve"> PAGEREF _Toc43824260 \h </w:instrText>
+          <w:instrText xml:space="preserve"> PAGEREF _Toc43882044 \h </w:instrText>
         </w:r>
         <w:r>
           <w:rPr>
@@ -6137,7 +6207,7 @@
             <w:noProof/>
             <w:webHidden/>
           </w:rPr>
-          <w:t>37</w:t>
+          <w:t>38</w:t>
         </w:r>
         <w:r>
           <w:rPr>
@@ -6162,13 +6232,13 @@
           <w:szCs w:val="22"/>
         </w:rPr>
       </w:pPr>
-      <w:hyperlink w:anchor="_Toc43824261" w:history="1">
+      <w:hyperlink w:anchor="_Toc43882045" w:history="1">
         <w:r>
           <w:rPr>
             <w:rStyle w:val="Hyperlink"/>
             <w:noProof/>
           </w:rPr>
-          <w:t>Hình 3.10. Cơ sở dữ liệu quản lý phân quyền, người dùng</w:t>
+          <w:t>Hình 3.11. Cơ sở dữ liệu quản lý đơn hàng</w:t>
         </w:r>
         <w:r>
           <w:rPr>
@@ -6189,7 +6259,7 @@
             <w:noProof/>
             <w:webHidden/>
           </w:rPr>
-          <w:instrText xml:space="preserve"> PAGEREF _Toc43824261 \h </w:instrText>
+          <w:instrText xml:space="preserve"> PAGEREF _Toc43882045 \h </w:instrText>
         </w:r>
         <w:r>
           <w:rPr>
@@ -6209,7 +6279,7 @@
             <w:noProof/>
             <w:webHidden/>
           </w:rPr>
-          <w:t>38</w:t>
+          <w:t>39</w:t>
         </w:r>
         <w:r>
           <w:rPr>
@@ -6234,13 +6304,13 @@
           <w:szCs w:val="22"/>
         </w:rPr>
       </w:pPr>
-      <w:hyperlink w:anchor="_Toc43824262" w:history="1">
+      <w:hyperlink w:anchor="_Toc43882046" w:history="1">
         <w:r>
           <w:rPr>
             <w:rStyle w:val="Hyperlink"/>
             <w:noProof/>
           </w:rPr>
-          <w:t>Hình 3.11. Cơ sở dữ liệu quản lý đơn hàng</w:t>
+          <w:t>Hình 3.12. Cơ sở dữ liệu quản lý tuyến bán hàng</w:t>
         </w:r>
         <w:r>
           <w:rPr>
@@ -6261,7 +6331,7 @@
             <w:noProof/>
             <w:webHidden/>
           </w:rPr>
-          <w:instrText xml:space="preserve"> PAGEREF _Toc43824262 \h </w:instrText>
+          <w:instrText xml:space="preserve"> PAGEREF _Toc43882046 \h </w:instrText>
         </w:r>
         <w:r>
           <w:rPr>
@@ -6281,7 +6351,7 @@
             <w:noProof/>
             <w:webHidden/>
           </w:rPr>
-          <w:t>39</w:t>
+          <w:t>40</w:t>
         </w:r>
         <w:r>
           <w:rPr>
@@ -6306,13 +6376,13 @@
           <w:szCs w:val="22"/>
         </w:rPr>
       </w:pPr>
-      <w:hyperlink w:anchor="_Toc43824263" w:history="1">
+      <w:hyperlink w:anchor="_Toc43882047" w:history="1">
         <w:r>
           <w:rPr>
             <w:rStyle w:val="Hyperlink"/>
             <w:noProof/>
           </w:rPr>
-          <w:t>Hình 3.12. Cơ sở dữ liệu quản lý tuyến bán hàng</w:t>
+          <w:t>Hình 4.1. Chức năng đăng nhập</w:t>
         </w:r>
         <w:r>
           <w:rPr>
@@ -6333,7 +6403,7 @@
             <w:noProof/>
             <w:webHidden/>
           </w:rPr>
-          <w:instrText xml:space="preserve"> PAGEREF _Toc43824263 \h </w:instrText>
+          <w:instrText xml:space="preserve"> PAGEREF _Toc43882047 \h </w:instrText>
         </w:r>
         <w:r>
           <w:rPr>
@@ -6353,7 +6423,7 @@
             <w:noProof/>
             <w:webHidden/>
           </w:rPr>
-          <w:t>40</w:t>
+          <w:t>44</w:t>
         </w:r>
         <w:r>
           <w:rPr>
@@ -6378,13 +6448,13 @@
           <w:szCs w:val="22"/>
         </w:rPr>
       </w:pPr>
-      <w:hyperlink w:anchor="_Toc43824264" w:history="1">
+      <w:hyperlink w:anchor="_Toc43882048" w:history="1">
         <w:r>
           <w:rPr>
             <w:rStyle w:val="Hyperlink"/>
             <w:noProof/>
           </w:rPr>
-          <w:t>Hình 4.1. Chức năng đăng nhập</w:t>
+          <w:t>Hình 4.2. Giao diện trang chủ hệ thống</w:t>
         </w:r>
         <w:r>
           <w:rPr>
@@ -6405,7 +6475,7 @@
             <w:noProof/>
             <w:webHidden/>
           </w:rPr>
-          <w:instrText xml:space="preserve"> PAGEREF _Toc43824264 \h </w:instrText>
+          <w:instrText xml:space="preserve"> PAGEREF _Toc43882048 \h </w:instrText>
         </w:r>
         <w:r>
           <w:rPr>
@@ -6450,13 +6520,13 @@
           <w:szCs w:val="22"/>
         </w:rPr>
       </w:pPr>
-      <w:hyperlink w:anchor="_Toc43824265" w:history="1">
+      <w:hyperlink w:anchor="_Toc43882049" w:history="1">
         <w:r>
           <w:rPr>
             <w:rStyle w:val="Hyperlink"/>
             <w:noProof/>
           </w:rPr>
-          <w:t>Hình 4.2. Giao diện trang chủ hệ thống</w:t>
+          <w:t>Hình 4.3. Quản lý người dùng</w:t>
         </w:r>
         <w:r>
           <w:rPr>
@@ -6477,7 +6547,7 @@
             <w:noProof/>
             <w:webHidden/>
           </w:rPr>
-          <w:instrText xml:space="preserve"> PAGEREF _Toc43824265 \h </w:instrText>
+          <w:instrText xml:space="preserve"> PAGEREF _Toc43882049 \h </w:instrText>
         </w:r>
         <w:r>
           <w:rPr>
@@ -6497,7 +6567,7 @@
             <w:noProof/>
             <w:webHidden/>
           </w:rPr>
-          <w:t>44</w:t>
+          <w:t>45</w:t>
         </w:r>
         <w:r>
           <w:rPr>
@@ -6522,13 +6592,13 @@
           <w:szCs w:val="22"/>
         </w:rPr>
       </w:pPr>
-      <w:hyperlink w:anchor="_Toc43824266" w:history="1">
+      <w:hyperlink w:anchor="_Toc43882050" w:history="1">
         <w:r>
           <w:rPr>
             <w:rStyle w:val="Hyperlink"/>
             <w:noProof/>
           </w:rPr>
-          <w:t>Hình 4.3. Quản lý người dùng</w:t>
+          <w:t>Hình 4.4. Thêm người dùng / khách hàng</w:t>
         </w:r>
         <w:r>
           <w:rPr>
@@ -6549,7 +6619,7 @@
             <w:noProof/>
             <w:webHidden/>
           </w:rPr>
-          <w:instrText xml:space="preserve"> PAGEREF _Toc43824266 \h </w:instrText>
+          <w:instrText xml:space="preserve"> PAGEREF _Toc43882050 \h </w:instrText>
         </w:r>
         <w:r>
           <w:rPr>
@@ -6594,13 +6664,13 @@
           <w:szCs w:val="22"/>
         </w:rPr>
       </w:pPr>
-      <w:hyperlink w:anchor="_Toc43824267" w:history="1">
+      <w:hyperlink w:anchor="_Toc43882051" w:history="1">
         <w:r>
           <w:rPr>
             <w:rStyle w:val="Hyperlink"/>
             <w:noProof/>
           </w:rPr>
-          <w:t>Hình 4.4. Thêm người dùng / khách hàng</w:t>
+          <w:t>Hình 4.5. Quản lý các nhóm quyền</w:t>
         </w:r>
         <w:r>
           <w:rPr>
@@ -6621,7 +6691,7 @@
             <w:noProof/>
             <w:webHidden/>
           </w:rPr>
-          <w:instrText xml:space="preserve"> PAGEREF _Toc43824267 \h </w:instrText>
+          <w:instrText xml:space="preserve"> PAGEREF _Toc43882051 \h </w:instrText>
         </w:r>
         <w:r>
           <w:rPr>
@@ -6641,7 +6711,7 @@
             <w:noProof/>
             <w:webHidden/>
           </w:rPr>
-          <w:t>45</w:t>
+          <w:t>46</w:t>
         </w:r>
         <w:r>
           <w:rPr>
@@ -6666,13 +6736,13 @@
           <w:szCs w:val="22"/>
         </w:rPr>
       </w:pPr>
-      <w:hyperlink w:anchor="_Toc43824268" w:history="1">
+      <w:hyperlink w:anchor="_Toc43882052" w:history="1">
         <w:r>
           <w:rPr>
             <w:rStyle w:val="Hyperlink"/>
             <w:noProof/>
           </w:rPr>
-          <w:t>Hình 4.5. Quản lý các nhóm quyền</w:t>
+          <w:t>Hình 4.6. Gán quyền cho tài khoản người dùng</w:t>
         </w:r>
         <w:r>
           <w:rPr>
@@ -6693,7 +6763,7 @@
             <w:noProof/>
             <w:webHidden/>
           </w:rPr>
-          <w:instrText xml:space="preserve"> PAGEREF _Toc43824268 \h </w:instrText>
+          <w:instrText xml:space="preserve"> PAGEREF _Toc43882052 \h </w:instrText>
         </w:r>
         <w:r>
           <w:rPr>
@@ -6738,13 +6808,13 @@
           <w:szCs w:val="22"/>
         </w:rPr>
       </w:pPr>
-      <w:hyperlink w:anchor="_Toc43824269" w:history="1">
+      <w:hyperlink w:anchor="_Toc43882053" w:history="1">
         <w:r>
           <w:rPr>
             <w:rStyle w:val="Hyperlink"/>
             <w:noProof/>
           </w:rPr>
-          <w:t>Hình 4.6. Gán quyền cho tài khoản người dùng</w:t>
+          <w:t>Hình 4.7. Thêm mới một cửa hàng bán lẻ</w:t>
         </w:r>
         <w:r>
           <w:rPr>
@@ -6765,7 +6835,7 @@
             <w:noProof/>
             <w:webHidden/>
           </w:rPr>
-          <w:instrText xml:space="preserve"> PAGEREF _Toc43824269 \h </w:instrText>
+          <w:instrText xml:space="preserve"> PAGEREF _Toc43882053 \h </w:instrText>
         </w:r>
         <w:r>
           <w:rPr>
@@ -6785,7 +6855,7 @@
             <w:noProof/>
             <w:webHidden/>
           </w:rPr>
-          <w:t>46</w:t>
+          <w:t>47</w:t>
         </w:r>
         <w:r>
           <w:rPr>
@@ -6810,13 +6880,13 @@
           <w:szCs w:val="22"/>
         </w:rPr>
       </w:pPr>
-      <w:hyperlink w:anchor="_Toc43824270" w:history="1">
+      <w:hyperlink w:anchor="_Toc43882054" w:history="1">
         <w:r>
           <w:rPr>
             <w:rStyle w:val="Hyperlink"/>
             <w:noProof/>
           </w:rPr>
-          <w:t>Hình 4.7. Thêm mới một cửa hàng bán lẻ</w:t>
+          <w:t>Hình 4.8. Tạo lịch trình tuyến bán hàng</w:t>
         </w:r>
         <w:r>
           <w:rPr>
@@ -6837,7 +6907,7 @@
             <w:noProof/>
             <w:webHidden/>
           </w:rPr>
-          <w:instrText xml:space="preserve"> PAGEREF _Toc43824270 \h </w:instrText>
+          <w:instrText xml:space="preserve"> PAGEREF _Toc43882054 \h </w:instrText>
         </w:r>
         <w:r>
           <w:rPr>
@@ -6857,7 +6927,7 @@
             <w:noProof/>
             <w:webHidden/>
           </w:rPr>
-          <w:t>47</w:t>
+          <w:t>48</w:t>
         </w:r>
         <w:r>
           <w:rPr>
@@ -6882,13 +6952,13 @@
           <w:szCs w:val="22"/>
         </w:rPr>
       </w:pPr>
-      <w:hyperlink w:anchor="_Toc43824271" w:history="1">
+      <w:hyperlink w:anchor="_Toc43882055" w:history="1">
         <w:r>
           <w:rPr>
             <w:rStyle w:val="Hyperlink"/>
             <w:noProof/>
           </w:rPr>
-          <w:t>Hình 4.8. Tạo lịch trình tuyến bán hàng</w:t>
+          <w:t>Hình 4.9. Salesman check-in</w:t>
         </w:r>
         <w:r>
           <w:rPr>
@@ -6909,79 +6979,7 @@
             <w:noProof/>
             <w:webHidden/>
           </w:rPr>
-          <w:instrText xml:space="preserve"> PAGEREF _Toc43824271 \h </w:instrText>
-        </w:r>
-        <w:r>
-          <w:rPr>
-            <w:noProof/>
-            <w:webHidden/>
-          </w:rPr>
-        </w:r>
-        <w:r>
-          <w:rPr>
-            <w:noProof/>
-            <w:webHidden/>
-          </w:rPr>
-          <w:fldChar w:fldCharType="separate"/>
-        </w:r>
-        <w:r>
-          <w:rPr>
-            <w:noProof/>
-            <w:webHidden/>
-          </w:rPr>
-          <w:t>48</w:t>
-        </w:r>
-        <w:r>
-          <w:rPr>
-            <w:noProof/>
-            <w:webHidden/>
-          </w:rPr>
-          <w:fldChar w:fldCharType="end"/>
-        </w:r>
-      </w:hyperlink>
-    </w:p>
-    <w:p>
-      <w:pPr>
-        <w:pStyle w:val="TableofFigures"/>
-        <w:tabs>
-          <w:tab w:val="right" w:leader="dot" w:pos="8494"/>
-        </w:tabs>
-        <w:rPr>
-          <w:rFonts w:asciiTheme="minorHAnsi" w:eastAsiaTheme="minorEastAsia" w:hAnsiTheme="minorHAnsi" w:cstheme="minorBidi"/>
-          <w:noProof/>
-          <w:color w:val="auto"/>
-          <w:sz w:val="22"/>
-          <w:szCs w:val="22"/>
-        </w:rPr>
-      </w:pPr>
-      <w:hyperlink w:anchor="_Toc43824272" w:history="1">
-        <w:r>
-          <w:rPr>
-            <w:rStyle w:val="Hyperlink"/>
-            <w:noProof/>
-          </w:rPr>
-          <w:t>Hình 4.9. Salesman check-in</w:t>
-        </w:r>
-        <w:r>
-          <w:rPr>
-            <w:noProof/>
-            <w:webHidden/>
-          </w:rPr>
-          <w:tab/>
-        </w:r>
-        <w:r>
-          <w:rPr>
-            <w:noProof/>
-            <w:webHidden/>
-          </w:rPr>
-          <w:fldChar w:fldCharType="begin"/>
-        </w:r>
-        <w:r>
-          <w:rPr>
-            <w:noProof/>
-            <w:webHidden/>
-          </w:rPr>
-          <w:instrText xml:space="preserve"> PAGEREF _Toc43824272 \h </w:instrText>
+          <w:instrText xml:space="preserve"> PAGEREF _Toc43882055 \h </w:instrText>
         </w:r>
         <w:r>
           <w:rPr>
@@ -7504,7 +7502,7 @@
       <w:pPr>
         <w:pStyle w:val="Heading1"/>
       </w:pPr>
-      <w:bookmarkStart w:id="0" w:name="_Toc43825777"/>
+      <w:bookmarkStart w:id="0" w:name="_Toc43881986"/>
       <w:r>
         <w:lastRenderedPageBreak/>
         <w:t>GIỚI THIỆU ĐỀ TÀI</w:t>
@@ -7515,7 +7513,7 @@
       <w:pPr>
         <w:pStyle w:val="Heading2"/>
       </w:pPr>
-      <w:bookmarkStart w:id="1" w:name="_Toc43825778"/>
+      <w:bookmarkStart w:id="1" w:name="_Toc43881987"/>
       <w:r>
         <w:t>Đặt vấn đề</w:t>
       </w:r>
@@ -7537,7 +7535,15 @@
         <w:ind w:firstLine="567"/>
       </w:pPr>
       <w:r>
-        <w:t xml:space="preserve">Các cửa hàng bán lẻ là điểm cuối trong mạng lưới vận chuyển hàng hóa trước khi sản phẩm đến được tay người tiêu dùng. Khi hàng hóa nhiều lên và các phương pháp quản lý kho cũ không còn đáp ứng được thì mỗi công ty hay tập đoàn bán lẻ đều cần giải pháp mới để quản lý hàng hóa. </w:t>
+        <w:t xml:space="preserve">Các cửa hàng bán lẻ là điểm cuối trong mạng lưới vận chuyển hàng hóa trước khi sản phẩm đến được </w:t>
+      </w:r>
+      <w:proofErr w:type="gramStart"/>
+      <w:r>
+        <w:t>tay</w:t>
+      </w:r>
+      <w:proofErr w:type="gramEnd"/>
+      <w:r>
+        <w:t xml:space="preserve"> người tiêu dùng. Khi hàng hóa nhiều lên và các phương pháp quản lý kho cũ không còn đáp ứng được thì mỗi công ty hay tập đoàn bán lẻ đều cần giải pháp mới để quản lý hàng hóa. </w:t>
       </w:r>
     </w:p>
     <w:p>
@@ -7552,9 +7558,17 @@
       <w:pPr>
         <w:pStyle w:val="Heading2"/>
       </w:pPr>
-      <w:bookmarkStart w:id="2" w:name="_Toc43825779"/>
-      <w:r>
-        <w:t>Mục tiêu và phạm vi đ</w:t>
+      <w:bookmarkStart w:id="2" w:name="_Toc43881988"/>
+      <w:r>
+        <w:t xml:space="preserve">Mục tiêu và phạm </w:t>
+      </w:r>
+      <w:proofErr w:type="gramStart"/>
+      <w:r>
+        <w:t>vi</w:t>
+      </w:r>
+      <w:proofErr w:type="gramEnd"/>
+      <w:r>
+        <w:t xml:space="preserve"> đ</w:t>
       </w:r>
       <w:r>
         <w:t>ồ án</w:t>
@@ -7624,7 +7638,7 @@
       <w:pPr>
         <w:pStyle w:val="Heading2"/>
       </w:pPr>
-      <w:bookmarkStart w:id="3" w:name="_Toc43825780"/>
+      <w:bookmarkStart w:id="3" w:name="_Toc43881989"/>
       <w:r>
         <w:lastRenderedPageBreak/>
         <w:t>Định hướng giải pháp</w:t>
@@ -7656,8 +7670,13 @@
         <w:t>chúng tôi</w:t>
       </w:r>
       <w:r>
-        <w:t xml:space="preserve"> sử dụng ReactJS, kết hợp Redux</w:t>
-      </w:r>
+        <w:t xml:space="preserve"> sử dụng ReactJS, kết hợp </w:t>
+      </w:r>
+      <w:proofErr w:type="gramStart"/>
+      <w:r>
+        <w:t>Redux</w:t>
+      </w:r>
+      <w:proofErr w:type="gramEnd"/>
       <w:r>
         <w:t xml:space="preserve"> và Material-UI để xây dựng giao diện đảm bảo thiết kế chuẩn Material Design của Google. </w:t>
       </w:r>
@@ -7666,7 +7685,7 @@
       <w:pPr>
         <w:pStyle w:val="Heading2"/>
       </w:pPr>
-      <w:bookmarkStart w:id="4" w:name="_Toc43825781"/>
+      <w:bookmarkStart w:id="4" w:name="_Toc43881990"/>
       <w:r>
         <w:t>Bố cục đồ án</w:t>
       </w:r>
@@ -7677,7 +7696,15 @@
         <w:ind w:firstLine="567"/>
       </w:pPr>
       <w:r>
-        <w:t>Phần còn lại của báo cáo đồ án tốt nghiệp được tổ chức thành các chương như sau.</w:t>
+        <w:t xml:space="preserve">Phần còn lại của báo cáo đồ </w:t>
+      </w:r>
+      <w:proofErr w:type="gramStart"/>
+      <w:r>
+        <w:t>án</w:t>
+      </w:r>
+      <w:proofErr w:type="gramEnd"/>
+      <w:r>
+        <w:t xml:space="preserve"> tốt nghiệp được tổ chức thành các chương như sau.</w:t>
       </w:r>
     </w:p>
     <w:p>
@@ -7751,7 +7778,7 @@
       <w:pPr>
         <w:pStyle w:val="Heading1"/>
       </w:pPr>
-      <w:bookmarkStart w:id="5" w:name="_Toc43825782"/>
+      <w:bookmarkStart w:id="5" w:name="_Toc43881991"/>
       <w:r>
         <w:lastRenderedPageBreak/>
         <w:t>CƠ SỞ LÝ THUYẾT VÀ CÔNG NGHỆ SỬ DỤNG</w:t>
@@ -7762,7 +7789,7 @@
       <w:pPr>
         <w:pStyle w:val="Heading2"/>
       </w:pPr>
-      <w:bookmarkStart w:id="6" w:name="_Toc43825783"/>
+      <w:bookmarkStart w:id="6" w:name="_Toc43881992"/>
       <w:r>
         <w:t>G</w:t>
       </w:r>
@@ -7775,7 +7802,7 @@
       <w:pPr>
         <w:pStyle w:val="Heading3"/>
       </w:pPr>
-      <w:bookmarkStart w:id="7" w:name="_Toc43825784"/>
+      <w:bookmarkStart w:id="7" w:name="_Toc43881993"/>
       <w:r>
         <w:t>Các khái niệm trong quản lý phân phối</w:t>
       </w:r>
@@ -7786,7 +7813,74 @@
         <w:ind w:firstLine="567"/>
       </w:pPr>
       <w:r>
-        <w:t>Trước tiên, ta cần tìm biết về một từ khóa đã trở nên rất phổ biến trong thời gian gần đây, đó là Logistics. Hiể</w:t>
+        <w:t>Trước tiên, ta cần tìm biết về một từ khóa đã trở nên rất phổ biến trong thời gian gần đây, đó là Logistics</w:t>
+      </w:r>
+      <w:r>
+        <w:t xml:space="preserve"> </w:t>
+      </w:r>
+      <w:sdt>
+        <w:sdtPr>
+          <w:id w:val="1985805383"/>
+          <w:citation/>
+        </w:sdtPr>
+        <w:sdtContent>
+          <w:r>
+            <w:fldChar w:fldCharType="begin"/>
+          </w:r>
+          <w:r>
+            <w:instrText xml:space="preserve"> CITATION Log20 \l 1033 </w:instrText>
+          </w:r>
+          <w:r>
+            <w:fldChar w:fldCharType="separate"/>
+          </w:r>
+          <w:r>
+            <w:rPr>
+              <w:noProof/>
+            </w:rPr>
+            <w:t>[1]</w:t>
+          </w:r>
+          <w:r>
+            <w:fldChar w:fldCharType="end"/>
+          </w:r>
+        </w:sdtContent>
+      </w:sdt>
+      <w:r>
+        <w:t>. Hi</w:t>
+      </w:r>
+      <w:sdt>
+        <w:sdtPr>
+          <w:id w:val="1663039410"/>
+          <w:citation/>
+        </w:sdtPr>
+        <w:sdtContent>
+          <w:r>
+            <w:fldChar w:fldCharType="begin"/>
+          </w:r>
+          <w:r>
+            <w:instrText xml:space="preserve"> CITATION DoP17 \l 1033 </w:instrText>
+          </w:r>
+          <w:r>
+            <w:fldChar w:fldCharType="separate"/>
+          </w:r>
+          <w:r>
+            <w:rPr>
+              <w:noProof/>
+            </w:rPr>
+            <w:t xml:space="preserve"> </w:t>
+          </w:r>
+          <w:r>
+            <w:rPr>
+              <w:noProof/>
+            </w:rPr>
+            <w:t>[2]</w:t>
+          </w:r>
+          <w:r>
+            <w:fldChar w:fldCharType="end"/>
+          </w:r>
+        </w:sdtContent>
+      </w:sdt>
+      <w:r>
+        <w:t>ể</w:t>
       </w:r>
       <w:r>
         <w:t xml:space="preserve">u một cách đơn giản thì </w:t>
@@ -7859,7 +7953,15 @@
         <w:ind w:firstLine="567"/>
       </w:pPr>
       <w:r>
-        <w:t>Vì vậy Distribution Management System là một trong số những phần mềm quản lý doanh nghiệp có tính ứng dụng cao, phù hợp với mọi doanh nghiệp sản xuất và phân phối. Đối với các doanh nghiệp lớn (ví dụ Masan, VinGroup) có đội ngũ nhân viên bán hàng đông đảo và các kênh phân phối phức tạp, phần mềm DMS càng quan trọng và là công cụ không thể thiếu.</w:t>
+        <w:t xml:space="preserve">Vì vậy Distribution Management System là một trong số những phần mềm quản lý doanh nghiệp có tính ứng dụng cao, phù hợp với mọi doanh nghiệp sản xuất và phân phối. Đối với các doanh nghiệp lớn (ví dụ Masan, VinGroup) có đội </w:t>
+      </w:r>
+      <w:proofErr w:type="gramStart"/>
+      <w:r>
+        <w:t>ngũ</w:t>
+      </w:r>
+      <w:proofErr w:type="gramEnd"/>
+      <w:r>
+        <w:t xml:space="preserve"> nhân viên bán hàng đông đảo và các kênh phân phối phức tạp, phần mềm DMS càng quan trọng và là công cụ không thể thiếu.</w:t>
       </w:r>
       <w:r>
         <w:t xml:space="preserve"> Các nhà quản lý của các tập đoàn lớn này luôn đau đầu vì những câu hỏi như “</w:t>
@@ -7875,7 +7977,7 @@
       <w:pPr>
         <w:pStyle w:val="Heading3"/>
       </w:pPr>
-      <w:bookmarkStart w:id="8" w:name="_Toc43825785"/>
+      <w:bookmarkStart w:id="8" w:name="_Toc43881994"/>
       <w:r>
         <w:lastRenderedPageBreak/>
         <w:t>Lợi ích của hệ thống quản lý phân phối</w:t>
@@ -7893,7 +7995,15 @@
         <w:t>p đoàn</w:t>
       </w:r>
       <w:r>
-        <w:t xml:space="preserve"> bán lẻ phải sử dụng giải pháp quản lý phân phối và sau đây là những lợi ích chính, thấy rõ nhất theo như tìm hiểu của </w:t>
+        <w:t xml:space="preserve"> bán lẻ phải sử dụng giải pháp quản lý phân phối và sau đây là những lợi ích chính, thấy rõ nhất </w:t>
+      </w:r>
+      <w:proofErr w:type="gramStart"/>
+      <w:r>
+        <w:t>theo</w:t>
+      </w:r>
+      <w:proofErr w:type="gramEnd"/>
+      <w:r>
+        <w:t xml:space="preserve"> như tìm hiểu của </w:t>
       </w:r>
       <w:r>
         <w:t>chúng tôi</w:t>
@@ -7907,10 +8017,50 @@
         <w:ind w:firstLine="567"/>
       </w:pPr>
       <w:r>
-        <w:t xml:space="preserve">Thứ nhất Distribution Management System là công cụ tự động hóa bán hàng, giúp </w:t>
-      </w:r>
-      <w:r>
-        <w:t>nhân viên bán hàng (salesman) tiết kiệm thời gian, tăng chất lượng chăm sóc khách hàng, tối ưu doanh thu. Mọi thông tin nhân viên bán hàng cần khi viếng thăm một điểm bán lẻ (rental outlet) bao gồm thông tin về khách hàng (customer), lịch sử mua hàng, các báo cáo bán hàng, thông tin sản phẩm, chương trình khuyến mãi, … có sẵn trong ứng dụng di động DMS để nhân viên có thể dễ dàng theo dõi tại điểm bán.</w:t>
+        <w:t>Thứ nhất Distribution Management System</w:t>
+      </w:r>
+      <w:r>
+        <w:t xml:space="preserve"> </w:t>
+      </w:r>
+      <w:sdt>
+        <w:sdtPr>
+          <w:id w:val="2062753103"/>
+          <w:citation/>
+        </w:sdtPr>
+        <w:sdtContent>
+          <w:r>
+            <w:fldChar w:fldCharType="begin"/>
+          </w:r>
+          <w:r>
+            <w:instrText xml:space="preserve"> CITATION DoP17 \l 1033 </w:instrText>
+          </w:r>
+          <w:r>
+            <w:fldChar w:fldCharType="separate"/>
+          </w:r>
+          <w:r>
+            <w:rPr>
+              <w:noProof/>
+            </w:rPr>
+            <w:t>[2]</w:t>
+          </w:r>
+          <w:r>
+            <w:fldChar w:fldCharType="end"/>
+          </w:r>
+        </w:sdtContent>
+      </w:sdt>
+      <w:r>
+        <w:t xml:space="preserve"> là công cụ tự động hóa bán hàng, giúp </w:t>
+      </w:r>
+      <w:r>
+        <w:t xml:space="preserve">nhân viên bán hàng (salesman) tiết kiệm thời gian, tăng chất lượng chăm sóc khách hàng, tối ưu doanh </w:t>
+      </w:r>
+      <w:proofErr w:type="gramStart"/>
+      <w:r>
+        <w:t>thu</w:t>
+      </w:r>
+      <w:proofErr w:type="gramEnd"/>
+      <w:r>
+        <w:t>. Mọi thông tin nhân viên bán hàng cần khi viếng thăm một điểm bán lẻ (rental outlet) bao gồm thông tin về khách hàng (customer), lịch sử mua hàng, các báo cáo bán hàng, thông tin sản phẩm, chương trình khuyến mãi, … có sẵn trong ứng dụng di động DMS để nhân viên có thể dễ dàng theo dõi tại điểm bán.</w:t>
       </w:r>
     </w:p>
     <w:p>
@@ -7970,7 +8120,7 @@
       <w:pPr>
         <w:pStyle w:val="Heading3"/>
       </w:pPr>
-      <w:bookmarkStart w:id="9" w:name="_Toc43825786"/>
+      <w:bookmarkStart w:id="9" w:name="_Toc43881995"/>
       <w:r>
         <w:t>Hiện trạng</w:t>
       </w:r>
@@ -8023,7 +8173,15 @@
         <w:t xml:space="preserve">Bao phủ: </w:t>
       </w:r>
       <w:r>
-        <w:t>Việc quản lý và tối ưu tuyến bán hàng theo từng ngành hàng, khu vực, đội bán hàng để gia tăng độ bao phủ cũng là vấn đề.</w:t>
+        <w:t xml:space="preserve">Việc quản lý và tối ưu tuyến bán hàng </w:t>
+      </w:r>
+      <w:proofErr w:type="gramStart"/>
+      <w:r>
+        <w:t>theo</w:t>
+      </w:r>
+      <w:proofErr w:type="gramEnd"/>
+      <w:r>
+        <w:t xml:space="preserve"> từng ngành hàng, khu vực, đội bán hàng để gia tăng độ bao phủ cũng là vấn đề.</w:t>
       </w:r>
     </w:p>
     <w:p>
@@ -8053,11 +8211,27 @@
         <w:t xml:space="preserve">Hiệu suất: </w:t>
       </w:r>
       <w:r>
-        <w:t xml:space="preserve">Làm thế nào để biết đội ngũ bán hàng của công ty có hoạt động với hiệu suất 100% hoặc hơn không? Làm sao để thiết kế các KPI </w:t>
+        <w:t xml:space="preserve">Làm thế nào để biết đội </w:t>
+      </w:r>
+      <w:proofErr w:type="gramStart"/>
+      <w:r>
+        <w:t>ngũ</w:t>
+      </w:r>
+      <w:proofErr w:type="gramEnd"/>
+      <w:r>
+        <w:t xml:space="preserve"> bán hàng của công ty có hoạt động với hiệu suất 100% hoặc hơn không? Làm sao để thiết kế các KPI </w:t>
       </w:r>
       <w:r>
         <w:lastRenderedPageBreak/>
-        <w:t>và kiểm soát hiệu quả giúp họ có động lực bán hàng, tăng hiệu suất làm việc? Đội ngũ nhân viên bán hàng có được theo sát và huấn luyện các kỹ năng bán hàng hay không?</w:t>
+        <w:t xml:space="preserve">và kiểm soát hiệu quả giúp họ có động lực bán hàng, tăng hiệu suất làm việc? Đội </w:t>
+      </w:r>
+      <w:proofErr w:type="gramStart"/>
+      <w:r>
+        <w:t>ngũ</w:t>
+      </w:r>
+      <w:proofErr w:type="gramEnd"/>
+      <w:r>
+        <w:t xml:space="preserve"> nhân viên bán hàng có được theo sát và huấn luyện các kỹ năng bán hàng hay không?</w:t>
       </w:r>
     </w:p>
     <w:p>
@@ -8072,7 +8246,15 @@
         <w:t xml:space="preserve">Số ảo: </w:t>
       </w:r>
       <w:r>
-        <w:t>Tình trạng số ảo khá phổ biến trong bán hàng và phân phối, các số liệu ảo về điểm bán, doanh số, khuyến mãi, tồn kho, … luôn là nỗi lo lắng của các nhà quản lý vì điều này ảnh hưởng lớn đến việc ra quyết định của họ.</w:t>
+        <w:t xml:space="preserve">Tình trạng số ảo khá phổ biến trong bán hàng và phân phối, các số liệu ảo về điểm bán, doanh số, khuyến mãi, tồn </w:t>
+      </w:r>
+      <w:proofErr w:type="gramStart"/>
+      <w:r>
+        <w:t>kho, …</w:t>
+      </w:r>
+      <w:proofErr w:type="gramEnd"/>
+      <w:r>
+        <w:t xml:space="preserve"> luôn là nỗi lo lắng của các nhà quản lý vì điều này ảnh hưởng lớn đến việc ra quyết định của họ.</w:t>
       </w:r>
     </w:p>
     <w:p>
@@ -8087,7 +8269,15 @@
         <w:t xml:space="preserve">Tích hợp: </w:t>
       </w:r>
       <w:r>
-        <w:t>Trong mô hình phân phối hiện đại và đa kênh, các công ty cung cấp, phân phối hàng hóa ra thị trường cũng sẽ đối diện với vấn đề tiếp xúc và xử lý thông tin với nhiều hệ thống, hình thức dữ liệu khác nhau. Làm thế nào để thiết kế mô hình dữ liệu chung đồng nhất nhưng vẫn đảm bảo các quy trình, điểm đặc thù của mỗi kênh, mỗi hệ thống, đảm bảo tính xuyên suốt, đồng nhất và kịp thời của thông tin.</w:t>
+        <w:t xml:space="preserve">Trong mô hình phân phối hiện đại và đa kênh, các công ty cung cấp, phân phối hàng hóa ra thị trường cũng sẽ đối diện với vấn đề tiếp xúc và xử lý thông tin với nhiều hệ thống, hình thức dữ liệu khác nhau. Làm thế nào để thiết kế mô hình dữ liệu </w:t>
+      </w:r>
+      <w:proofErr w:type="gramStart"/>
+      <w:r>
+        <w:t>chung</w:t>
+      </w:r>
+      <w:proofErr w:type="gramEnd"/>
+      <w:r>
+        <w:t xml:space="preserve"> đồng nhất nhưng vẫn đảm bảo các quy trình, điểm đặc thù của mỗi kênh, mỗi hệ thống, đảm bảo tính xuyên suốt, đồng nhất và kịp thời của thông tin.</w:t>
       </w:r>
     </w:p>
     <w:p>
@@ -8097,8 +8287,13 @@
       <w:r>
         <w:t xml:space="preserve">Còn sau khi áp dụng giải pháp quản lý hệ thống phân phối (DMS) thì các nhà quản lý </w:t>
       </w:r>
-      <w:r>
-        <w:t>thu được:</w:t>
+      <w:proofErr w:type="gramStart"/>
+      <w:r>
+        <w:t>thu</w:t>
+      </w:r>
+      <w:proofErr w:type="gramEnd"/>
+      <w:r>
+        <w:t xml:space="preserve"> được:</w:t>
       </w:r>
     </w:p>
     <w:p>
@@ -8158,7 +8353,15 @@
         <w:t>quản lý phân phối bán lẻ</w:t>
       </w:r>
       <w:r>
-        <w:t xml:space="preserve"> có thể kể đến như Adaline, BS Silver, SSE, Perfect Warehouse, GM Sales, KiotViet, Suno, Sapo, … Mỗi phần mềm sẽ cung cấp những tính năng đặc biết riêng, tính phí hoặc không tính phí, dùng offline hoặc online, từng nền tảng (Windows, Android, iOS) và ưu nhược điểm khác nhau. Các phần mềm offline như Adaline, BS Silver, Perfect Warehouse, … sẽ có ưu điểm là miễn phí, tốc độ nhanh, bảo mật cao. Tuy nhiên chỉ phù hợp với những cửa hàng bán lẻ, vừa và nhỏ, tính năng </w:t>
+        <w:t xml:space="preserve"> có thể kể đến như Adaline, BS Silver, SSE, Perfect Warehouse, GM Sales, KiotViet, Suno, Sapo, … Mỗi phần mềm sẽ cung cấp những tính năng đặc biết riêng, tính phí hoặc không tính phí, dùng offline hoặc online, từng nền tảng (Windows, Android, iOS) và ưu nhược điểm khác nhau. Các phần mềm offline như Adaline, BS Silver, Perfect </w:t>
+      </w:r>
+      <w:proofErr w:type="gramStart"/>
+      <w:r>
+        <w:t>Warehouse, …</w:t>
+      </w:r>
+      <w:proofErr w:type="gramEnd"/>
+      <w:r>
+        <w:t xml:space="preserve"> sẽ có ưu điểm là miễn phí, tốc độ nhanh, bảo mật cao. Tuy nhiên chỉ phù hợp với những cửa hàng bán lẻ, vừa và nhỏ, tính năng </w:t>
       </w:r>
       <w:r>
         <w:lastRenderedPageBreak/>
@@ -8196,7 +8399,7 @@
       <w:pPr>
         <w:pStyle w:val="Heading2"/>
       </w:pPr>
-      <w:bookmarkStart w:id="10" w:name="_Toc43825787"/>
+      <w:bookmarkStart w:id="10" w:name="_Toc43881996"/>
       <w:r>
         <w:lastRenderedPageBreak/>
         <w:t>Cơ sở lý thuyết</w:t>
@@ -8207,7 +8410,7 @@
       <w:pPr>
         <w:pStyle w:val="Heading3"/>
       </w:pPr>
-      <w:bookmarkStart w:id="11" w:name="_Toc43825788"/>
+      <w:bookmarkStart w:id="11" w:name="_Toc43881997"/>
       <w:r>
         <w:t>Role-Based Access Control</w:t>
       </w:r>
@@ -8218,7 +8421,15 @@
         <w:ind w:firstLine="567"/>
       </w:pPr>
       <w:r>
-        <w:t>Trong an toàn thông tin, role-based access control (RBAC) là mộ</w:t>
+        <w:t xml:space="preserve">Trong </w:t>
+      </w:r>
+      <w:proofErr w:type="gramStart"/>
+      <w:r>
+        <w:t>an</w:t>
+      </w:r>
+      <w:proofErr w:type="gramEnd"/>
+      <w:r>
+        <w:t xml:space="preserve"> toàn thông tin, role-based access control (RBAC) là mộ</w:t>
       </w:r>
       <w:r>
         <w:t>t cách tiếp</w:t>
@@ -8296,7 +8507,7 @@
       <w:bookmarkStart w:id="13" w:name="_Toc43479163"/>
       <w:bookmarkStart w:id="14" w:name="_Toc43662935"/>
       <w:bookmarkStart w:id="15" w:name="_Toc43824053"/>
-      <w:bookmarkStart w:id="16" w:name="_Toc43824233"/>
+      <w:bookmarkStart w:id="16" w:name="_Toc43882017"/>
       <w:r>
         <w:t xml:space="preserve">Hình </w:t>
       </w:r>
@@ -8370,13 +8581,13 @@
       <w:bookmarkEnd w:id="13"/>
       <w:bookmarkEnd w:id="14"/>
       <w:bookmarkEnd w:id="15"/>
+      <w:r>
+        <w:rPr>
+          <w:rStyle w:val="FootnoteReference"/>
+        </w:rPr>
+        <w:footnoteReference w:id="1"/>
+      </w:r>
       <w:bookmarkEnd w:id="16"/>
-      <w:r>
-        <w:rPr>
-          <w:rStyle w:val="FootnoteReference"/>
-        </w:rPr>
-        <w:footnoteReference w:id="1"/>
-      </w:r>
     </w:p>
     <w:p>
       <w:pPr>
@@ -8397,7 +8608,7 @@
       <w:pPr>
         <w:pStyle w:val="Heading3"/>
       </w:pPr>
-      <w:bookmarkStart w:id="17" w:name="_Toc43825789"/>
+      <w:bookmarkStart w:id="17" w:name="_Toc43881998"/>
       <w:r>
         <w:t>Thuật toán phân cụm dữ liệu</w:t>
       </w:r>
@@ -8443,7 +8654,7 @@
             <w:rPr>
               <w:noProof/>
             </w:rPr>
-            <w:t>[1]</w:t>
+            <w:t>[3]</w:t>
           </w:r>
           <w:r>
             <w:fldChar w:fldCharType="end"/>
@@ -8459,7 +8670,15 @@
         <w:ind w:firstLine="567"/>
       </w:pPr>
       <w:r>
-        <w:t>Mục đích của phân cụm là tìm ra bản chất bên trong các nhóm của dữ liệu và có thể  áp dụng trong rất nhiều lĩnh vực</w:t>
+        <w:t xml:space="preserve">Mục đích của phân cụm là tìm ra bản chất bên trong các nhóm của dữ liệu và có </w:t>
+      </w:r>
+      <w:proofErr w:type="gramStart"/>
+      <w:r>
+        <w:t>thể  áp</w:t>
+      </w:r>
+      <w:proofErr w:type="gramEnd"/>
+      <w:r>
+        <w:t xml:space="preserve"> dụng trong rất nhiều lĩnh vực</w:t>
       </w:r>
       <w:r>
         <w:t xml:space="preserve"> như:</w:t>
@@ -8478,7 +8697,15 @@
         <w:t xml:space="preserve">Trong marketing, </w:t>
       </w:r>
       <w:r>
-        <w:t>xác định các nhóm khách hàng (khách hàng tiềm năng, khách hàng giá trị, phân loại và dự đoán hành vi khách hàng, …) sử dụng sản phẩm hay dịch vụ của công ty để giúp công ty có chiến lược kinh doanh hiệu quả hơn.</w:t>
+        <w:t xml:space="preserve">xác định các nhóm khách hàng (khách hàng tiềm năng, khách hàng giá trị, phân loại và dự đoán hành vi khách </w:t>
+      </w:r>
+      <w:proofErr w:type="gramStart"/>
+      <w:r>
+        <w:t>hàng, …)</w:t>
+      </w:r>
+      <w:proofErr w:type="gramEnd"/>
+      <w:r>
+        <w:t xml:space="preserve"> sử dụng sản phẩm hay dịch vụ của công ty để giúp công ty có chiến lược kinh doanh hiệu quả hơn.</w:t>
       </w:r>
     </w:p>
     <w:p>
@@ -8502,8 +8729,13 @@
         </w:numPr>
       </w:pPr>
       <w:r>
-        <w:t>Trong bảo hiểm, tài chính: phân nhóm các đối tượng sử dụng bảo hiểm và các dịch vụ tài chính, dự đoán xu hướng của khách hàng, phát hiện gian lận tài chính, …</w:t>
-      </w:r>
+        <w:t xml:space="preserve">Trong bảo hiểm, tài chính: phân nhóm các đối tượng sử dụng bảo hiểm và các dịch vụ tài chính, dự đoán xu hướng của khách hàng, phát hiện gian lận tài </w:t>
+      </w:r>
+      <w:proofErr w:type="gramStart"/>
+      <w:r>
+        <w:t>chính, …</w:t>
+      </w:r>
+      <w:proofErr w:type="gramEnd"/>
     </w:p>
     <w:p>
       <w:pPr>
@@ -8514,8 +8746,13 @@
         </w:numPr>
       </w:pPr>
       <w:r>
-        <w:t>Trong phân tích dữ liệu web: phân loại tài liệu, phân loại người dùng web, …</w:t>
-      </w:r>
+        <w:t xml:space="preserve">Trong phân tích dữ liệu web: phân loại tài liệu, phân loại người dùng </w:t>
+      </w:r>
+      <w:proofErr w:type="gramStart"/>
+      <w:r>
+        <w:t>web, …</w:t>
+      </w:r>
+      <w:proofErr w:type="gramEnd"/>
     </w:p>
     <w:p>
       <w:pPr>
@@ -8671,7 +8908,7 @@
       <w:bookmarkStart w:id="19" w:name="_Toc43479164"/>
       <w:bookmarkStart w:id="20" w:name="_Toc43662936"/>
       <w:bookmarkStart w:id="21" w:name="_Toc43824054"/>
-      <w:bookmarkStart w:id="22" w:name="_Toc43824234"/>
+      <w:bookmarkStart w:id="22" w:name="_Toc43882018"/>
       <w:r>
         <w:t xml:space="preserve">Hình </w:t>
       </w:r>
@@ -8821,9 +9058,11 @@
           </m:sub>
         </m:sSub>
       </m:oMath>
+      <w:proofErr w:type="gramStart"/>
       <w:r>
         <w:t xml:space="preserve">, </w:t>
       </w:r>
+      <w:proofErr w:type="gramEnd"/>
       <m:oMath>
         <m:sSub>
           <m:sSubPr>
@@ -9539,7 +9778,20 @@
           <w:rFonts w:eastAsiaTheme="minorEastAsia"/>
         </w:rPr>
         <w:tab/>
-        <w:t>m là số phần tử của nhóm</w:t>
+      </w:r>
+      <w:proofErr w:type="gramStart"/>
+      <w:r>
+        <w:rPr>
+          <w:rFonts w:eastAsiaTheme="minorEastAsia"/>
+        </w:rPr>
+        <w:t>m</w:t>
+      </w:r>
+      <w:proofErr w:type="gramEnd"/>
+      <w:r>
+        <w:rPr>
+          <w:rFonts w:eastAsiaTheme="minorEastAsia"/>
+        </w:rPr>
+        <w:t xml:space="preserve"> là số phần tử của nhóm</w:t>
       </w:r>
     </w:p>
     <w:p>
@@ -9553,9 +9805,11 @@
       <w:r>
         <w:t xml:space="preserve">Bước 5: </w:t>
       </w:r>
+      <w:proofErr w:type="gramStart"/>
       <w:r>
         <w:t xml:space="preserve">Nếu </w:t>
       </w:r>
+      <w:proofErr w:type="gramEnd"/>
       <m:oMath>
         <m:sSub>
           <m:sSubPr>
@@ -9638,152 +9892,8 @@
       </w:r>
     </w:p>
     <w:p>
-      <w:pPr>
-        <w:keepNext/>
-        <w:jc w:val="center"/>
-      </w:pPr>
-      <w:r>
-        <w:rPr>
-          <w:noProof/>
-        </w:rPr>
+      <w:r>
         <w:lastRenderedPageBreak/>
-        <w:drawing>
-          <wp:inline distT="0" distB="0" distL="0" distR="0">
-            <wp:extent cx="3810000" cy="3829050"/>
-            <wp:effectExtent l="0" t="0" r="0" b="0"/>
-            <wp:docPr id="4" name="Picture 4">
-              <a:hlinkClick xmlns:a="http://schemas.openxmlformats.org/drawingml/2006/main" r:id="rId12"/>
-            </wp:docPr>
-            <wp:cNvGraphicFramePr>
-              <a:graphicFrameLocks xmlns:a="http://schemas.openxmlformats.org/drawingml/2006/main" noChangeAspect="1"/>
-            </wp:cNvGraphicFramePr>
-            <a:graphic xmlns:a="http://schemas.openxmlformats.org/drawingml/2006/main">
-              <a:graphicData uri="http://schemas.openxmlformats.org/drawingml/2006/picture">
-                <pic:pic xmlns:pic="http://schemas.openxmlformats.org/drawingml/2006/picture">
-                  <pic:nvPicPr>
-                    <pic:cNvPr id="4" name="tong hop.gif"/>
-                    <pic:cNvPicPr/>
-                  </pic:nvPicPr>
-                  <pic:blipFill>
-                    <a:blip r:embed="rId13">
-                      <a:extLst>
-                        <a:ext uri="{28A0092B-C50C-407E-A947-70E740481C1C}">
-                          <a14:useLocalDpi xmlns:a14="http://schemas.microsoft.com/office/drawing/2010/main" val="0"/>
-                        </a:ext>
-                      </a:extLst>
-                    </a:blip>
-                    <a:stretch>
-                      <a:fillRect/>
-                    </a:stretch>
-                  </pic:blipFill>
-                  <pic:spPr>
-                    <a:xfrm>
-                      <a:off x="0" y="0"/>
-                      <a:ext cx="3810000" cy="3829050"/>
-                    </a:xfrm>
-                    <a:prstGeom prst="rect">
-                      <a:avLst/>
-                    </a:prstGeom>
-                  </pic:spPr>
-                </pic:pic>
-              </a:graphicData>
-            </a:graphic>
-          </wp:inline>
-        </w:drawing>
-      </w:r>
-    </w:p>
-    <w:p>
-      <w:pPr>
-        <w:pStyle w:val="Caption"/>
-      </w:pPr>
-      <w:bookmarkStart w:id="23" w:name="_Toc43473046"/>
-      <w:bookmarkStart w:id="24" w:name="_Toc43479165"/>
-      <w:bookmarkStart w:id="25" w:name="_Toc43662937"/>
-      <w:bookmarkStart w:id="26" w:name="_Toc43824055"/>
-      <w:bookmarkStart w:id="27" w:name="_Toc43824235"/>
-      <w:r>
-        <w:t xml:space="preserve">Hình </w:t>
-      </w:r>
-      <w:r>
-        <w:rPr>
-          <w:noProof/>
-        </w:rPr>
-        <w:fldChar w:fldCharType="begin"/>
-      </w:r>
-      <w:r>
-        <w:rPr>
-          <w:noProof/>
-        </w:rPr>
-        <w:instrText xml:space="preserve"> STYLEREF 1 \s </w:instrText>
-      </w:r>
-      <w:r>
-        <w:rPr>
-          <w:noProof/>
-        </w:rPr>
-        <w:fldChar w:fldCharType="separate"/>
-      </w:r>
-      <w:r>
-        <w:rPr>
-          <w:noProof/>
-        </w:rPr>
-        <w:t>2</w:t>
-      </w:r>
-      <w:r>
-        <w:rPr>
-          <w:noProof/>
-        </w:rPr>
-        <w:fldChar w:fldCharType="end"/>
-      </w:r>
-      <w:r>
-        <w:t>.</w:t>
-      </w:r>
-      <w:r>
-        <w:rPr>
-          <w:noProof/>
-        </w:rPr>
-        <w:fldChar w:fldCharType="begin"/>
-      </w:r>
-      <w:r>
-        <w:rPr>
-          <w:noProof/>
-        </w:rPr>
-        <w:instrText xml:space="preserve"> SEQ Hình \* ARABIC \s 1 </w:instrText>
-      </w:r>
-      <w:r>
-        <w:rPr>
-          <w:noProof/>
-        </w:rPr>
-        <w:fldChar w:fldCharType="separate"/>
-      </w:r>
-      <w:r>
-        <w:rPr>
-          <w:noProof/>
-        </w:rPr>
-        <w:t>3</w:t>
-      </w:r>
-      <w:r>
-        <w:rPr>
-          <w:noProof/>
-        </w:rPr>
-        <w:fldChar w:fldCharType="end"/>
-      </w:r>
-      <w:r>
-        <w:t>. Minh họa các bước thực hiện thuật toán K-Means</w:t>
-      </w:r>
-      <w:bookmarkEnd w:id="23"/>
-      <w:bookmarkEnd w:id="24"/>
-      <w:bookmarkEnd w:id="25"/>
-      <w:bookmarkEnd w:id="26"/>
-      <w:bookmarkEnd w:id="27"/>
-      <w:r>
-        <w:rPr>
-          <w:rStyle w:val="FootnoteReference"/>
-        </w:rPr>
-        <w:footnoteReference w:id="2"/>
-      </w:r>
-    </w:p>
-    <w:p>
-      <w:r>
         <w:t xml:space="preserve">Thuật toán này được áp dụng vào chức năng gợi ý phân tuyến bán hàng cho nhân viên bán hàng của người quản lý tuyến. </w:t>
       </w:r>
       <w:r>
@@ -9802,12 +9912,12 @@
       <w:pPr>
         <w:pStyle w:val="Heading2"/>
       </w:pPr>
-      <w:bookmarkStart w:id="28" w:name="_Toc43825790"/>
+      <w:bookmarkStart w:id="23" w:name="_Toc43881999"/>
       <w:r>
         <w:lastRenderedPageBreak/>
         <w:t>Các công nghệ sử dụng</w:t>
       </w:r>
-      <w:bookmarkEnd w:id="28"/>
+      <w:bookmarkEnd w:id="23"/>
     </w:p>
     <w:p>
       <w:r>
@@ -9818,11 +9928,11 @@
       <w:pPr>
         <w:pStyle w:val="Heading3"/>
       </w:pPr>
-      <w:bookmarkStart w:id="29" w:name="_Toc43825791"/>
+      <w:bookmarkStart w:id="24" w:name="_Toc43882000"/>
       <w:r>
         <w:t>Công nghệ front-end</w:t>
       </w:r>
-      <w:bookmarkEnd w:id="29"/>
+      <w:bookmarkEnd w:id="24"/>
     </w:p>
     <w:p>
       <w:pPr>
@@ -9852,7 +9962,15 @@
         <w:t>Ngày nay ReactJS đã trở nên rất phổ biến bởi những tính năng linh hoạt và đơn giản với hơn 1.300.000 developer và hơn 94.000 trang web đang sử dụng ReactJS</w:t>
       </w:r>
       <w:r>
-        <w:t xml:space="preserve"> (theo số liệu thống kê trên blog topdev.vn). </w:t>
+        <w:t xml:space="preserve"> (</w:t>
+      </w:r>
+      <w:proofErr w:type="gramStart"/>
+      <w:r>
+        <w:t>theo</w:t>
+      </w:r>
+      <w:proofErr w:type="gramEnd"/>
+      <w:r>
+        <w:t xml:space="preserve"> số liệu thống kê trên blog topdev.vn). </w:t>
       </w:r>
     </w:p>
     <w:p>
@@ -9860,7 +9978,15 @@
         <w:ind w:firstLine="540"/>
       </w:pPr>
       <w:r>
-        <w:t xml:space="preserve">ReactJS là một thư viện JavaScript mã nguồn mở được thiết kế bởi Facebook để tạo ra những ứng dụng web hấp dẫn, nhanh và hiệu quả với source code tối thiểu. Mục đích cốt lõi của ReactJS không chỉ khiến cho trang web phải thật mượt mà còn phải nhanh, khả năng mở rộng cao và đơn giản. Trên website chính thức của React tổng quan rằng: ReactJS – “A JavaScript for library for building user interface”, tức là React sinh ra để phục vụ tầng View, tập trung vào xây dựng giao diện. </w:t>
+        <w:t xml:space="preserve">ReactJS là một </w:t>
+      </w:r>
+      <w:proofErr w:type="gramStart"/>
+      <w:r>
+        <w:t>thư</w:t>
+      </w:r>
+      <w:proofErr w:type="gramEnd"/>
+      <w:r>
+        <w:t xml:space="preserve"> viện JavaScript mã nguồn mở được thiết kế bởi Facebook để tạo ra những ứng dụng web hấp dẫn, nhanh và hiệu quả với source code tối thiểu. Mục đích cốt lõi của ReactJS không chỉ khiến cho trang web phải thật mượt mà còn phải nhanh, khả năng mở rộng cao và đơn giản. Trên website chính thức của React tổng quan rằng: ReactJS – “A JavaScript for library for building user interface”, tức là React sinh ra để phục vụ tầng View, tập trung vào xây dựng giao diện. </w:t>
       </w:r>
     </w:p>
     <w:p>
@@ -9934,7 +10060,7 @@
             <w:rPr>
               <w:noProof/>
             </w:rPr>
-            <w:t>[2]</w:t>
+            <w:t>[4]</w:t>
           </w:r>
           <w:r>
             <w:rPr>
@@ -9945,7 +10071,15 @@
         </w:sdtContent>
       </w:sdt>
       <w:r>
-        <w:t xml:space="preserve">, DOM thì rất quen thuộc với những lập trình viên front-end, còn Virtual DOM là gì? Có khác gì với DOM không? </w:t>
+        <w:t xml:space="preserve">, DOM thì rất quen thuộc với những lập trình viên front-end, </w:t>
+      </w:r>
+      <w:proofErr w:type="gramStart"/>
+      <w:r>
+        <w:t>còn</w:t>
+      </w:r>
+      <w:proofErr w:type="gramEnd"/>
+      <w:r>
+        <w:t xml:space="preserve"> Virtual DOM là gì? Có khác gì với DOM không? </w:t>
       </w:r>
     </w:p>
     <w:p>
@@ -9974,7 +10108,7 @@
                     <pic:cNvPicPr/>
                   </pic:nvPicPr>
                   <pic:blipFill>
-                    <a:blip r:embed="rId14">
+                    <a:blip r:embed="rId12">
                       <a:extLst>
                         <a:ext uri="{28A0092B-C50C-407E-A947-70E740481C1C}">
                           <a14:useLocalDpi xmlns:a14="http://schemas.microsoft.com/office/drawing/2010/main" val="0"/>
@@ -10005,12 +10139,12 @@
       <w:pPr>
         <w:pStyle w:val="Caption"/>
       </w:pPr>
-      <w:bookmarkStart w:id="30" w:name="_Ref43299002"/>
-      <w:bookmarkStart w:id="31" w:name="_Toc43473047"/>
-      <w:bookmarkStart w:id="32" w:name="_Toc43479166"/>
-      <w:bookmarkStart w:id="33" w:name="_Toc43662938"/>
-      <w:bookmarkStart w:id="34" w:name="_Toc43824056"/>
-      <w:bookmarkStart w:id="35" w:name="_Toc43824236"/>
+      <w:bookmarkStart w:id="25" w:name="_Ref43299002"/>
+      <w:bookmarkStart w:id="26" w:name="_Toc43473047"/>
+      <w:bookmarkStart w:id="27" w:name="_Toc43479166"/>
+      <w:bookmarkStart w:id="28" w:name="_Toc43662938"/>
+      <w:bookmarkStart w:id="29" w:name="_Toc43824056"/>
+      <w:bookmarkStart w:id="30" w:name="_Toc43882019"/>
       <w:r>
         <w:t xml:space="preserve">Hình </w:t>
       </w:r>
@@ -10077,15 +10211,15 @@
         </w:rPr>
         <w:fldChar w:fldCharType="end"/>
       </w:r>
+      <w:bookmarkEnd w:id="25"/>
+      <w:r>
+        <w:t>. Kiến trúc của DOM</w:t>
+      </w:r>
+      <w:bookmarkEnd w:id="26"/>
+      <w:bookmarkEnd w:id="27"/>
+      <w:bookmarkEnd w:id="28"/>
+      <w:bookmarkEnd w:id="29"/>
       <w:bookmarkEnd w:id="30"/>
-      <w:r>
-        <w:t>. Kiến trúc của DOM</w:t>
-      </w:r>
-      <w:bookmarkEnd w:id="31"/>
-      <w:bookmarkEnd w:id="32"/>
-      <w:bookmarkEnd w:id="33"/>
-      <w:bookmarkEnd w:id="34"/>
-      <w:bookmarkEnd w:id="35"/>
     </w:p>
     <w:p/>
     <w:p>
@@ -10220,7 +10354,21 @@
         <w:t>HTML</w:t>
       </w:r>
       <w:r>
-        <w:t xml:space="preserve"> mới, tạo ra các sự kiện khi tương tác,… Tức là bạn có thể thay đổi cả trang web với DOM.</w:t>
+        <w:t xml:space="preserve"> mới, tạo ra các sự kiện khi tương </w:t>
+      </w:r>
+      <w:proofErr w:type="gramStart"/>
+      <w:r>
+        <w:t>tác,</w:t>
+      </w:r>
+      <w:r>
+        <w:t xml:space="preserve"> </w:t>
+      </w:r>
+      <w:r>
+        <w:t>…</w:t>
+      </w:r>
+      <w:proofErr w:type="gramEnd"/>
+      <w:r>
+        <w:t xml:space="preserve"> Tức là bạn có thể thay đổi cả trang web với DOM.</w:t>
       </w:r>
     </w:p>
     <w:p>
@@ -10234,7 +10382,15 @@
         <w:t>CSS</w:t>
       </w:r>
       <w:r>
-        <w:t xml:space="preserve"> và dựng lại trang web, điều này sẽ tốn thời gian, nhất là với những ứng dụng Single Page Application, việc sửa đổi DOM là liên tục không ngừng nghỉ. Hay khi xử lý các sự kiện (event) như click, submit, … DOM sẽ tìm tất cả các node liên quan đến sự kiện và cập nhật nếu thấy nó cần thiết. Vậy thì có cần thiết khi phải tìm tất cả các node liên quan không? Hay sẽ hiệu quả hơn khi chỉ tìm node nào cần cập nhật.</w:t>
+        <w:t xml:space="preserve"> và dựng lại trang web, điều này sẽ tốn thời gian, nhất là với những ứng dụng Single Page Application, việc sửa đổi DOM là liên tục không ngừng nghỉ. Hay khi xử lý các sự kiện (event) như click, </w:t>
+      </w:r>
+      <w:proofErr w:type="gramStart"/>
+      <w:r>
+        <w:t>submit, …</w:t>
+      </w:r>
+      <w:proofErr w:type="gramEnd"/>
+      <w:r>
+        <w:t xml:space="preserve"> DOM sẽ tìm tất cả các node liên quan đến sự kiện và cập nhật nếu thấy nó cần thiết. Vậy thì có cần thiết khi phải tìm tất cả các node liên quan không? Hay sẽ hiệu quả hơn khi chỉ tìm node nào cần cập nhật.</w:t>
       </w:r>
     </w:p>
     <w:p>
@@ -10301,7 +10457,7 @@
                     <pic:cNvPicPr/>
                   </pic:nvPicPr>
                   <pic:blipFill>
-                    <a:blip r:embed="rId15">
+                    <a:blip r:embed="rId13">
                       <a:extLst>
                         <a:ext uri="{28A0092B-C50C-407E-A947-70E740481C1C}">
                           <a14:useLocalDpi xmlns:a14="http://schemas.microsoft.com/office/drawing/2010/main" val="0"/>
@@ -10332,11 +10488,11 @@
       <w:pPr>
         <w:pStyle w:val="Caption"/>
       </w:pPr>
-      <w:bookmarkStart w:id="36" w:name="_Toc43473048"/>
-      <w:bookmarkStart w:id="37" w:name="_Toc43479167"/>
-      <w:bookmarkStart w:id="38" w:name="_Toc43662939"/>
-      <w:bookmarkStart w:id="39" w:name="_Toc43824057"/>
-      <w:bookmarkStart w:id="40" w:name="_Toc43824237"/>
+      <w:bookmarkStart w:id="31" w:name="_Toc43473048"/>
+      <w:bookmarkStart w:id="32" w:name="_Toc43479167"/>
+      <w:bookmarkStart w:id="33" w:name="_Toc43662939"/>
+      <w:bookmarkStart w:id="34" w:name="_Toc43824057"/>
+      <w:bookmarkStart w:id="35" w:name="_Toc43882020"/>
       <w:r>
         <w:t xml:space="preserve">Hình </w:t>
       </w:r>
@@ -10412,17 +10568,17 @@
       <w:r>
         <w:t>iffing</w:t>
       </w:r>
-      <w:bookmarkEnd w:id="36"/>
-      <w:bookmarkEnd w:id="37"/>
-      <w:bookmarkEnd w:id="38"/>
-      <w:bookmarkEnd w:id="39"/>
-      <w:bookmarkEnd w:id="40"/>
+      <w:bookmarkEnd w:id="31"/>
+      <w:bookmarkEnd w:id="32"/>
+      <w:bookmarkEnd w:id="33"/>
+      <w:bookmarkEnd w:id="34"/>
       <w:r>
         <w:rPr>
           <w:rStyle w:val="FootnoteReference"/>
         </w:rPr>
-        <w:footnoteReference w:id="3"/>
-      </w:r>
+        <w:footnoteReference w:id="2"/>
+      </w:r>
+      <w:bookmarkEnd w:id="35"/>
     </w:p>
     <w:p/>
     <w:p>
@@ -10442,7 +10598,15 @@
         <w:ind w:firstLine="567"/>
       </w:pPr>
       <w:r>
-        <w:t>Với ReactJS, ta dễ dàng tạo ra một Single Page Application (SPA). Khác với những ứng dụng web truyền thống Single Page Application có một trang gốc và trong trang gốc đó, chúng ta có thể tải nhiều trang con (tương ứng với các thành phần của trang gốc) mà không gây bất kì ảnh hưởng gì đến trang gốc. Trong khi các ứng dụng web truyền thống phải tải lại toàn bộ trang khi chúng ta tương tác với trang web thì Single Page Application chỉ load phần trang cần thiết. Các thành phần chung như header, footer, menu, side bar,… thường xuất hiện ở nhiều trang của ứng dụng sẽ được Single Page Application load một lần duy nhất ở trang gốc.</w:t>
+        <w:t>Với ReactJS, ta dễ dàng tạo ra một Single Page Application (SPA). Khác với những ứng dụng web truyền thống Single Page Application có một trang gốc và trong trang gốc đó, chúng ta có thể tải nhiều trang con (tương ứng với các thành phần của trang gốc) mà không gây bất kì ảnh hưởng gì đến trang gốc. Trong khi các ứng dụng web truyền thống phải tải lại toàn bộ trang khi chúng ta tương tác với trang web thì Single Page Application chỉ load phần trang cần thiết. Các thành phần chung như header, footer, menu, side bar</w:t>
+      </w:r>
+      <w:proofErr w:type="gramStart"/>
+      <w:r>
+        <w:t>,…</w:t>
+      </w:r>
+      <w:proofErr w:type="gramEnd"/>
+      <w:r>
+        <w:t xml:space="preserve"> thường xuất hiện ở nhiều trang của ứng dụng sẽ được Single Page Application load một lần duy nhất ở trang gốc.</w:t>
       </w:r>
     </w:p>
     <w:p>
@@ -10489,7 +10653,7 @@
                     <pic:cNvPicPr/>
                   </pic:nvPicPr>
                   <pic:blipFill>
-                    <a:blip r:embed="rId16">
+                    <a:blip r:embed="rId14">
                       <a:extLst>
                         <a:ext uri="{28A0092B-C50C-407E-A947-70E740481C1C}">
                           <a14:useLocalDpi xmlns:a14="http://schemas.microsoft.com/office/drawing/2010/main" val="0"/>
@@ -10520,11 +10684,11 @@
       <w:pPr>
         <w:pStyle w:val="Caption"/>
       </w:pPr>
-      <w:bookmarkStart w:id="41" w:name="_Toc43473049"/>
-      <w:bookmarkStart w:id="42" w:name="_Toc43479168"/>
-      <w:bookmarkStart w:id="43" w:name="_Toc43662940"/>
-      <w:bookmarkStart w:id="44" w:name="_Toc43824058"/>
-      <w:bookmarkStart w:id="45" w:name="_Toc43824238"/>
+      <w:bookmarkStart w:id="36" w:name="_Toc43473049"/>
+      <w:bookmarkStart w:id="37" w:name="_Toc43479168"/>
+      <w:bookmarkStart w:id="38" w:name="_Toc43662940"/>
+      <w:bookmarkStart w:id="39" w:name="_Toc43824058"/>
+      <w:bookmarkStart w:id="40" w:name="_Toc43882021"/>
       <w:r>
         <w:t xml:space="preserve">Hình </w:t>
       </w:r>
@@ -10594,17 +10758,17 @@
       <w:r>
         <w:t>. Single Page Application</w:t>
       </w:r>
-      <w:bookmarkEnd w:id="41"/>
-      <w:bookmarkEnd w:id="42"/>
-      <w:bookmarkEnd w:id="43"/>
-      <w:bookmarkEnd w:id="44"/>
-      <w:bookmarkEnd w:id="45"/>
+      <w:bookmarkEnd w:id="36"/>
+      <w:bookmarkEnd w:id="37"/>
+      <w:bookmarkEnd w:id="38"/>
+      <w:bookmarkEnd w:id="39"/>
       <w:r>
         <w:rPr>
           <w:rStyle w:val="FootnoteReference"/>
         </w:rPr>
-        <w:footnoteReference w:id="4"/>
-      </w:r>
+        <w:footnoteReference w:id="3"/>
+      </w:r>
+      <w:bookmarkEnd w:id="40"/>
     </w:p>
     <w:p>
       <w:r>
@@ -10632,7 +10796,15 @@
         <w:t>HTML</w:t>
       </w:r>
       <w:r>
-        <w:t xml:space="preserve"> ở server sẽ cực kì tốn tài nguyên nếu trang web có nhiều người dùng, với Single Page Application điều này chỉ xảy ra lần đầu tiên khi người dùng truy cập trang chủ, còn sau đó việc render sẽ do client đảm nhiệm.</w:t>
+        <w:t xml:space="preserve"> ở server sẽ cực kì tốn tài nguyên nếu trang web có nhiều người dùng, với Single Page Application điều này chỉ xảy ra lần đầu tiên khi người dùng truy cập trang chủ, </w:t>
+      </w:r>
+      <w:proofErr w:type="gramStart"/>
+      <w:r>
+        <w:t>còn</w:t>
+      </w:r>
+      <w:proofErr w:type="gramEnd"/>
+      <w:r>
+        <w:t xml:space="preserve"> sau đó việc render sẽ do client đảm nhiệm.</w:t>
       </w:r>
       <w:r>
         <w:t xml:space="preserve"> </w:t>
@@ -10729,7 +10901,7 @@
                     <pic:cNvPicPr/>
                   </pic:nvPicPr>
                   <pic:blipFill>
-                    <a:blip r:embed="rId17">
+                    <a:blip r:embed="rId15">
                       <a:extLst>
                         <a:ext uri="{28A0092B-C50C-407E-A947-70E740481C1C}">
                           <a14:useLocalDpi xmlns:a14="http://schemas.microsoft.com/office/drawing/2010/main" val="0"/>
@@ -10760,13 +10932,13 @@
       <w:pPr>
         <w:pStyle w:val="Caption"/>
       </w:pPr>
-      <w:bookmarkStart w:id="46" w:name="_Ref43298964"/>
-      <w:bookmarkStart w:id="47" w:name="_Ref43298936"/>
-      <w:bookmarkStart w:id="48" w:name="_Toc43473050"/>
-      <w:bookmarkStart w:id="49" w:name="_Toc43479169"/>
-      <w:bookmarkStart w:id="50" w:name="_Toc43662941"/>
-      <w:bookmarkStart w:id="51" w:name="_Toc43824059"/>
-      <w:bookmarkStart w:id="52" w:name="_Toc43824239"/>
+      <w:bookmarkStart w:id="41" w:name="_Ref43298964"/>
+      <w:bookmarkStart w:id="42" w:name="_Ref43298936"/>
+      <w:bookmarkStart w:id="43" w:name="_Toc43473050"/>
+      <w:bookmarkStart w:id="44" w:name="_Toc43479169"/>
+      <w:bookmarkStart w:id="45" w:name="_Toc43662941"/>
+      <w:bookmarkStart w:id="46" w:name="_Toc43824059"/>
+      <w:bookmarkStart w:id="47" w:name="_Toc43882022"/>
       <w:r>
         <w:t xml:space="preserve">Hình </w:t>
       </w:r>
@@ -10833,16 +11005,16 @@
         </w:rPr>
         <w:fldChar w:fldCharType="end"/>
       </w:r>
+      <w:bookmarkEnd w:id="41"/>
+      <w:r>
+        <w:t>. Ví dụ React Router</w:t>
+      </w:r>
+      <w:bookmarkEnd w:id="42"/>
+      <w:bookmarkEnd w:id="43"/>
+      <w:bookmarkEnd w:id="44"/>
+      <w:bookmarkEnd w:id="45"/>
       <w:bookmarkEnd w:id="46"/>
-      <w:r>
-        <w:t>. Ví dụ React Router</w:t>
-      </w:r>
       <w:bookmarkEnd w:id="47"/>
-      <w:bookmarkEnd w:id="48"/>
-      <w:bookmarkEnd w:id="49"/>
-      <w:bookmarkEnd w:id="50"/>
-      <w:bookmarkEnd w:id="51"/>
-      <w:bookmarkEnd w:id="52"/>
     </w:p>
     <w:p>
       <w:r>
@@ -10908,7 +11080,15 @@
         <w:ind w:firstLine="360"/>
       </w:pPr>
       <w:r>
-        <w:t>Một ứng dụng web sẽ nhận dữ liệu từ phía máy chủ (back-end), hay nhận những thao tác của người dùng (input, click, submit, …), những thứ này chúng ta gọi đó là trạng thái (state) của ứng dụng. Nếu biết được trạng thái của ứng dụng tại một thời điểm nào đó, chúng ta sẽ biết vào thời điểm đó ứng dụng đã nhận dữ liệu nào, những thao tác nào đã được người dùng truyền lên.</w:t>
+        <w:t xml:space="preserve">Một ứng dụng web sẽ nhận dữ liệu từ phía máy chủ (back-end), hay nhận những thao tác của người dùng (input, click, </w:t>
+      </w:r>
+      <w:proofErr w:type="gramStart"/>
+      <w:r>
+        <w:t>submit, …)</w:t>
+      </w:r>
+      <w:proofErr w:type="gramEnd"/>
+      <w:r>
+        <w:t>, những thứ này chúng ta gọi đó là trạng thái (state) của ứng dụng. Nếu biết được trạng thái của ứng dụng tại một thời điểm nào đó, chúng ta sẽ biết vào thời điểm đó ứng dụng đã nhận dữ liệu nào, những thao tác nào đã được người dùng truyền lên.</w:t>
       </w:r>
     </w:p>
     <w:p>
@@ -10916,7 +11096,15 @@
         <w:ind w:firstLine="360"/>
       </w:pPr>
       <w:r>
-        <w:t>Ví dụ: Khi chúng ta click vào nút Back / Forward trên trình duyệt thì mỗi trang là một trạng thái của ứng dụng.</w:t>
+        <w:t xml:space="preserve">Ví dụ: Khi chúng ta click vào nút </w:t>
+      </w:r>
+      <w:proofErr w:type="gramStart"/>
+      <w:r>
+        <w:t>Back</w:t>
+      </w:r>
+      <w:proofErr w:type="gramEnd"/>
+      <w:r>
+        <w:t xml:space="preserve"> / Forward trên trình duyệt thì mỗi trang là một trạng thái của ứng dụng.</w:t>
       </w:r>
     </w:p>
     <w:p>
@@ -10925,7 +11113,15 @@
       </w:pPr>
       <w:r>
         <w:lastRenderedPageBreak/>
-        <w:t>Như đã trình bày ở trên, ReactJS xây dựng lên các Single Page Application, tức chỉ render một trang, và tất cả các thành phần của ứng dụng sẽ được lưu trữ trong đó. Vì thế, nếu ứng dụng phức tạp lên theo thời gian, các component sẽ nhiều lên, và việc quản lý các state của chúng cũng ngày một lớn dần. Giao diện ứng dụng (UI) cũng trở nên phức tạp vì chúng ta cần quản lý các công việc active Routes, selected</w:t>
+        <w:t xml:space="preserve">Như đã trình bày ở trên, ReactJS xây dựng lên các Single Page Application, tức chỉ render một trang, và tất cả các thành phần của ứng dụng sẽ được lưu trữ trong đó. Vì thế, nếu ứng dụng phức tạp lên </w:t>
+      </w:r>
+      <w:proofErr w:type="gramStart"/>
+      <w:r>
+        <w:t>theo</w:t>
+      </w:r>
+      <w:proofErr w:type="gramEnd"/>
+      <w:r>
+        <w:t xml:space="preserve"> thời gian, các component sẽ nhiều lên, và việc quản lý các state của chúng cũng ngày một lớn dần. Giao diện ứng dụng (UI) cũng trở nên phức tạp vì chúng ta cần quản lý các công việc active Routes, selected</w:t>
       </w:r>
       <w:r>
         <w:t xml:space="preserve"> tabs, spinners, pagination, … T</w:t>
@@ -10963,7 +11159,7 @@
                     <pic:cNvPicPr/>
                   </pic:nvPicPr>
                   <pic:blipFill>
-                    <a:blip r:embed="rId18">
+                    <a:blip r:embed="rId16">
                       <a:extLst>
                         <a:ext uri="{28A0092B-C50C-407E-A947-70E740481C1C}">
                           <a14:useLocalDpi xmlns:a14="http://schemas.microsoft.com/office/drawing/2010/main" val="0"/>
@@ -10994,11 +11190,11 @@
       <w:pPr>
         <w:pStyle w:val="Caption"/>
       </w:pPr>
-      <w:bookmarkStart w:id="53" w:name="_Toc43473051"/>
-      <w:bookmarkStart w:id="54" w:name="_Toc43479170"/>
-      <w:bookmarkStart w:id="55" w:name="_Toc43662942"/>
-      <w:bookmarkStart w:id="56" w:name="_Toc43824060"/>
-      <w:bookmarkStart w:id="57" w:name="_Toc43824240"/>
+      <w:bookmarkStart w:id="48" w:name="_Toc43473051"/>
+      <w:bookmarkStart w:id="49" w:name="_Toc43479170"/>
+      <w:bookmarkStart w:id="50" w:name="_Toc43662942"/>
+      <w:bookmarkStart w:id="51" w:name="_Toc43824060"/>
+      <w:bookmarkStart w:id="52" w:name="_Toc43882023"/>
       <w:r>
         <w:t xml:space="preserve">Hình </w:t>
       </w:r>
@@ -11068,30 +11264,70 @@
       <w:r>
         <w:t>. Truyền state giữa các component</w:t>
       </w:r>
-      <w:bookmarkEnd w:id="53"/>
-      <w:bookmarkEnd w:id="54"/>
-      <w:bookmarkEnd w:id="55"/>
-      <w:bookmarkEnd w:id="56"/>
-      <w:bookmarkEnd w:id="57"/>
+      <w:bookmarkEnd w:id="48"/>
+      <w:bookmarkEnd w:id="49"/>
+      <w:bookmarkEnd w:id="50"/>
+      <w:bookmarkEnd w:id="51"/>
       <w:r>
         <w:rPr>
           <w:rStyle w:val="FootnoteReference"/>
         </w:rPr>
-        <w:footnoteReference w:id="5"/>
-      </w:r>
+        <w:footnoteReference w:id="4"/>
+      </w:r>
+      <w:bookmarkEnd w:id="52"/>
     </w:p>
     <w:p>
       <w:r>
         <w:t>T</w:t>
       </w:r>
       <w:r>
-        <w:t>rong hình vẽ trên, giả sử nếu có một sự kiện ở node d3 kích hoạt muốn thay đổi state d4 thì luồng dữ liệu sẽ được truyền từ node d3 trở về node gốc là a, sau đó từ node a lại truyền data đến các node con. Thứ tự truyền: d3 – c2 – b1 – a – b2 – c4 – d4. Tương tự nếu muốn thay đổi state ở c3 thì thứ tự truyền là: d3 – c2 – b1 – a – b2 – c3.</w:t>
+        <w:t xml:space="preserve">rong hình vẽ trên, giả sử nếu có một sự kiện ở node d3 kích hoạt muốn thay đổi state d4 thì luồng dữ liệu sẽ được truyền từ node d3 trở về node gốc là a, sau đó từ node </w:t>
+      </w:r>
+      <w:proofErr w:type="gramStart"/>
+      <w:r>
+        <w:t>a</w:t>
+      </w:r>
+      <w:proofErr w:type="gramEnd"/>
+      <w:r>
+        <w:t xml:space="preserve"> lại truyền data đến các node con. Thứ tự truyền: d3 – c2 – b1 – a – b2 – c4 – d4. Tương tự nếu muốn thay đổi state ở c3 thì thứ tự truyền là: d3 – c2 – b1 – a – b2 – c3.</w:t>
       </w:r>
       <w:r>
         <w:t xml:space="preserve"> </w:t>
       </w:r>
       <w:r>
-        <w:t>Điều này làm cho bộ phận quản lý state trong ứng dụng trở nên phức tạp và bừa bộn, do vậy ta cần một công cụ quản lý trạng thái (state management tool) như Redux. Giải pháp Redux đưa ra như sau:</w:t>
+        <w:t>Điều này làm cho bộ phận quản lý state trong ứng dụng trở nên phức tạp và bừa bộn, do vậy ta cần một công cụ quản lý trạng thái (state management tool) như Redux. Giải pháp Redux</w:t>
+      </w:r>
+      <w:r>
+        <w:t xml:space="preserve"> </w:t>
+      </w:r>
+      <w:sdt>
+        <w:sdtPr>
+          <w:id w:val="831265793"/>
+          <w:citation/>
+        </w:sdtPr>
+        <w:sdtContent>
+          <w:r>
+            <w:fldChar w:fldCharType="begin"/>
+          </w:r>
+          <w:r>
+            <w:instrText xml:space="preserve"> CITATION Chr17 \l 1033 </w:instrText>
+          </w:r>
+          <w:r>
+            <w:fldChar w:fldCharType="separate"/>
+          </w:r>
+          <w:r>
+            <w:rPr>
+              <w:noProof/>
+            </w:rPr>
+            <w:t>[5]</w:t>
+          </w:r>
+          <w:r>
+            <w:fldChar w:fldCharType="end"/>
+          </w:r>
+        </w:sdtContent>
+      </w:sdt>
+      <w:r>
+        <w:t xml:space="preserve"> đưa ra như sau:</w:t>
       </w:r>
     </w:p>
     <w:p>
@@ -11119,7 +11355,7 @@
                     <pic:cNvPicPr/>
                   </pic:nvPicPr>
                   <pic:blipFill>
-                    <a:blip r:embed="rId19">
+                    <a:blip r:embed="rId17">
                       <a:extLst>
                         <a:ext uri="{28A0092B-C50C-407E-A947-70E740481C1C}">
                           <a14:useLocalDpi xmlns:a14="http://schemas.microsoft.com/office/drawing/2010/main" val="0"/>
@@ -11150,11 +11386,11 @@
       <w:pPr>
         <w:pStyle w:val="Caption"/>
       </w:pPr>
-      <w:bookmarkStart w:id="58" w:name="_Toc43473052"/>
-      <w:bookmarkStart w:id="59" w:name="_Toc43479171"/>
-      <w:bookmarkStart w:id="60" w:name="_Toc43662943"/>
-      <w:bookmarkStart w:id="61" w:name="_Toc43824061"/>
-      <w:bookmarkStart w:id="62" w:name="_Toc43824241"/>
+      <w:bookmarkStart w:id="53" w:name="_Toc43473052"/>
+      <w:bookmarkStart w:id="54" w:name="_Toc43479171"/>
+      <w:bookmarkStart w:id="55" w:name="_Toc43662943"/>
+      <w:bookmarkStart w:id="56" w:name="_Toc43824061"/>
+      <w:bookmarkStart w:id="57" w:name="_Toc43882024"/>
       <w:r>
         <w:t xml:space="preserve">Hình </w:t>
       </w:r>
@@ -11224,11 +11460,11 @@
       <w:r>
         <w:t>. Quản lý state trong Redux</w:t>
       </w:r>
-      <w:bookmarkEnd w:id="58"/>
-      <w:bookmarkEnd w:id="59"/>
-      <w:bookmarkEnd w:id="60"/>
-      <w:bookmarkEnd w:id="61"/>
-      <w:bookmarkEnd w:id="62"/>
+      <w:bookmarkEnd w:id="53"/>
+      <w:bookmarkEnd w:id="54"/>
+      <w:bookmarkEnd w:id="55"/>
+      <w:bookmarkEnd w:id="56"/>
+      <w:bookmarkEnd w:id="57"/>
     </w:p>
     <w:p/>
     <w:p>
@@ -11236,11 +11472,34 @@
         <w:t>Quay lại ví dụ ở trên thì ta cần map sự kiện từ node d3 về store của Redux rồi ở node d4, c3 cần connect với store và cập nhật dữ liệu thay đổ</w:t>
       </w:r>
       <w:r>
-        <w:t>i</w:t>
+        <w:t>i.</w:t>
+      </w:r>
+    </w:p>
+    <w:p>
+      <w:pPr>
+        <w:pStyle w:val="ListParagraph"/>
+        <w:numPr>
+          <w:ilvl w:val="0"/>
+          <w:numId w:val="40"/>
+        </w:numPr>
+      </w:pPr>
+      <w:r>
+        <w:t>Nguyên lý vận hành của Redux</w:t>
+      </w:r>
+    </w:p>
+    <w:p>
+      <w:pPr>
+        <w:ind w:firstLine="360"/>
+      </w:pPr>
+      <w:r>
+        <w:t>Cách Redux hoạt động khá đơn giản</w:t>
+      </w:r>
+      <w:r>
+        <w:t xml:space="preserve"> </w:t>
       </w:r>
       <w:sdt>
         <w:sdtPr>
-          <w:id w:val="-353420974"/>
+          <w:id w:val="839889423"/>
           <w:citation/>
         </w:sdtPr>
         <w:sdtContent>
@@ -11248,7 +11507,7 @@
             <w:fldChar w:fldCharType="begin"/>
           </w:r>
           <w:r>
-            <w:instrText xml:space="preserve"> CITATION Chr17 \l 1033 </w:instrText>
+            <w:instrText xml:space="preserve"> CITATION nha20 \l 1033 </w:instrText>
           </w:r>
           <w:r>
             <w:fldChar w:fldCharType="separate"/>
@@ -11257,13 +11516,7 @@
             <w:rPr>
               <w:noProof/>
             </w:rPr>
-            <w:t xml:space="preserve"> </w:t>
-          </w:r>
-          <w:r>
-            <w:rPr>
-              <w:noProof/>
-            </w:rPr>
-            <w:t>[3]</w:t>
+            <w:t>[6]</w:t>
           </w:r>
           <w:r>
             <w:fldChar w:fldCharType="end"/>
@@ -11271,27 +11524,7 @@
         </w:sdtContent>
       </w:sdt>
       <w:r>
-        <w:t>.</w:t>
-      </w:r>
-    </w:p>
-    <w:p>
-      <w:pPr>
-        <w:pStyle w:val="ListParagraph"/>
-        <w:numPr>
-          <w:ilvl w:val="0"/>
-          <w:numId w:val="40"/>
-        </w:numPr>
-      </w:pPr>
-      <w:r>
-        <w:t>Nguyên lý vận hành của Redux</w:t>
-      </w:r>
-    </w:p>
-    <w:p>
-      <w:pPr>
-        <w:ind w:firstLine="360"/>
-      </w:pPr>
-      <w:r>
-        <w:t>Cách Redux hoạt động khá đơn giản. Redux có một store lưu trữ toàn bộ state của ứng dụng. Mỗi component có thể truy cập trực tiếp đến state được lưu trữ thay vì phải truyền từ component này qua component khác.</w:t>
+        <w:t>. Redux có một store lưu trữ toàn bộ state của ứng dụng. Mỗi component có thể truy cập trực tiếp đến state được lưu trữ thay vì phải truyền từ component này qua component khác.</w:t>
       </w:r>
     </w:p>
     <w:p>
@@ -11309,7 +11542,7 @@
             <wp:extent cx="4759036" cy="3573194"/>
             <wp:effectExtent l="0" t="0" r="0" b="0"/>
             <wp:docPr id="4107" name="Picture 4107">
-              <a:hlinkClick xmlns:a="http://schemas.openxmlformats.org/drawingml/2006/main" r:id="rId20"/>
+              <a:hlinkClick xmlns:a="http://schemas.openxmlformats.org/drawingml/2006/main" r:id="rId18"/>
             </wp:docPr>
             <wp:cNvGraphicFramePr>
               <a:graphicFrameLocks xmlns:a="http://schemas.openxmlformats.org/drawingml/2006/main" noChangeAspect="1"/>
@@ -11322,7 +11555,7 @@
                     <pic:cNvPicPr/>
                   </pic:nvPicPr>
                   <pic:blipFill>
-                    <a:blip r:embed="rId21">
+                    <a:blip r:embed="rId19">
                       <a:extLst>
                         <a:ext uri="{28A0092B-C50C-407E-A947-70E740481C1C}">
                           <a14:useLocalDpi xmlns:a14="http://schemas.microsoft.com/office/drawing/2010/main" val="0"/>
@@ -11353,11 +11586,11 @@
       <w:pPr>
         <w:pStyle w:val="Caption"/>
       </w:pPr>
-      <w:bookmarkStart w:id="63" w:name="_Toc43662944"/>
-      <w:bookmarkStart w:id="64" w:name="_Toc43473053"/>
-      <w:bookmarkStart w:id="65" w:name="_Toc43479172"/>
-      <w:bookmarkStart w:id="66" w:name="_Toc43824062"/>
-      <w:bookmarkStart w:id="67" w:name="_Toc43824242"/>
+      <w:bookmarkStart w:id="58" w:name="_Toc43662944"/>
+      <w:bookmarkStart w:id="59" w:name="_Toc43473053"/>
+      <w:bookmarkStart w:id="60" w:name="_Toc43479172"/>
+      <w:bookmarkStart w:id="61" w:name="_Toc43824062"/>
+      <w:bookmarkStart w:id="62" w:name="_Toc43882025"/>
       <w:r>
         <w:t xml:space="preserve">Hình </w:t>
       </w:r>
@@ -11427,17 +11660,17 @@
       <w:r>
         <w:t>. Redux workflow</w:t>
       </w:r>
-      <w:bookmarkEnd w:id="63"/>
-      <w:bookmarkEnd w:id="64"/>
-      <w:bookmarkEnd w:id="65"/>
-      <w:bookmarkEnd w:id="66"/>
-      <w:bookmarkEnd w:id="67"/>
+      <w:bookmarkEnd w:id="58"/>
+      <w:bookmarkEnd w:id="59"/>
+      <w:bookmarkEnd w:id="60"/>
+      <w:bookmarkEnd w:id="61"/>
       <w:r>
         <w:rPr>
           <w:rStyle w:val="FootnoteReference"/>
         </w:rPr>
-        <w:footnoteReference w:id="6"/>
-      </w:r>
+        <w:footnoteReference w:id="5"/>
+      </w:r>
+      <w:bookmarkEnd w:id="62"/>
     </w:p>
     <w:p>
       <w:r>
@@ -11499,46 +11732,20 @@
     </w:tbl>
     <w:p>
       <w:r>
-        <w:t>Những state này được lưu như những đối tượng (objects) và chúng định rõ cách state của một ứng dụng thay đổi trong việc phản hồi một action gửi đến store. Store là nơi lưu lại các state của ứng dụng và nó là duy nhất trong bất kì một ứng dụng Redux nào</w:t>
-      </w:r>
-      <w:sdt>
-        <w:sdtPr>
-          <w:id w:val="771755775"/>
-          <w:citation/>
-        </w:sdtPr>
-        <w:sdtContent>
-          <w:r>
-            <w:fldChar w:fldCharType="begin"/>
-          </w:r>
-          <w:r>
-            <w:instrText xml:space="preserve"> CITATION nha20 \l 1033 </w:instrText>
-          </w:r>
-          <w:r>
-            <w:fldChar w:fldCharType="separate"/>
-          </w:r>
-          <w:r>
-            <w:rPr>
-              <w:noProof/>
-            </w:rPr>
-            <w:t xml:space="preserve"> </w:t>
-          </w:r>
-          <w:r>
-            <w:rPr>
-              <w:noProof/>
-            </w:rPr>
-            <w:t>[4]</w:t>
-          </w:r>
-          <w:r>
-            <w:fldChar w:fldCharType="end"/>
-          </w:r>
-        </w:sdtContent>
-      </w:sdt>
+        <w:t xml:space="preserve">Những state này được lưu như những đối tượng (objects) và chúng định rõ cách state của một ứng dụng thay đổi trong việc phản hồi một action gửi đến store. Store là nơi lưu lại các state của ứng dụng và nó là duy nhất trong bất kì một ứng dụng </w:t>
+      </w:r>
+      <w:proofErr w:type="gramStart"/>
+      <w:r>
+        <w:t>Redux</w:t>
+      </w:r>
+      <w:proofErr w:type="gramEnd"/>
+      <w:r>
+        <w:t xml:space="preserve"> nào</w:t>
+      </w:r>
       <w:r>
         <w:t>.</w:t>
       </w:r>
     </w:p>
-    <w:p/>
-    <w:p/>
     <w:p/>
     <w:p/>
     <w:p/>
@@ -11551,6 +11758,7 @@
         </w:numPr>
       </w:pPr>
       <w:r>
+        <w:lastRenderedPageBreak/>
         <w:t>Middleware</w:t>
       </w:r>
     </w:p>
@@ -11559,7 +11767,15 @@
         <w:ind w:firstLine="360"/>
       </w:pPr>
       <w:r>
-        <w:t>Một ứng dụng thực tế đòi hỏi có những thao tác xử lý cần thời gian để phản hồi (các thao tác bất đồng bộ lấy dữ liệu từ api hay các thao tác đọc ghi file hay đọc cookie từ trình duyệt, …), các thao tác như vậy gọi là side effect. Để giải quyết được các side effect này, trong Redux ta cần thực hiện nó ở middleware.</w:t>
+        <w:t xml:space="preserve">Một ứng dụng thực tế đòi hỏi có những thao tác xử lý cần thời gian để phản hồi (các thao tác bất đồng bộ lấy dữ liệu từ api hay các thao tác đọc ghi file hay đọc cookie từ trình </w:t>
+      </w:r>
+      <w:proofErr w:type="gramStart"/>
+      <w:r>
+        <w:t>duyệt, …)</w:t>
+      </w:r>
+      <w:proofErr w:type="gramEnd"/>
+      <w:r>
+        <w:t>, các thao tác như vậy gọi là side effect. Để giải quyết được các side effect này, trong Redux ta cần thực hiện nó ở middleware.</w:t>
       </w:r>
     </w:p>
     <w:p>
@@ -11599,7 +11815,7 @@
             <wp:extent cx="4229100" cy="2857500"/>
             <wp:effectExtent l="0" t="0" r="0" b="0"/>
             <wp:docPr id="4109" name="Picture 4109">
-              <a:hlinkClick xmlns:a="http://schemas.openxmlformats.org/drawingml/2006/main" r:id="rId22"/>
+              <a:hlinkClick xmlns:a="http://schemas.openxmlformats.org/drawingml/2006/main" r:id="rId20"/>
             </wp:docPr>
             <wp:cNvGraphicFramePr>
               <a:graphicFrameLocks xmlns:a="http://schemas.openxmlformats.org/drawingml/2006/main" noChangeAspect="1"/>
@@ -11612,7 +11828,7 @@
                     <pic:cNvPicPr/>
                   </pic:nvPicPr>
                   <pic:blipFill>
-                    <a:blip r:embed="rId23">
+                    <a:blip r:embed="rId21">
                       <a:extLst>
                         <a:ext uri="{28A0092B-C50C-407E-A947-70E740481C1C}">
                           <a14:useLocalDpi xmlns:a14="http://schemas.microsoft.com/office/drawing/2010/main" val="0"/>
@@ -11643,9 +11859,9 @@
       <w:pPr>
         <w:pStyle w:val="Caption"/>
       </w:pPr>
-      <w:bookmarkStart w:id="68" w:name="_Toc43662945"/>
-      <w:bookmarkStart w:id="69" w:name="_Toc43824063"/>
-      <w:bookmarkStart w:id="70" w:name="_Toc43824243"/>
+      <w:bookmarkStart w:id="63" w:name="_Toc43662945"/>
+      <w:bookmarkStart w:id="64" w:name="_Toc43824063"/>
+      <w:bookmarkStart w:id="65" w:name="_Toc43882026"/>
       <w:r>
         <w:t xml:space="preserve">Hình </w:t>
       </w:r>
@@ -11715,19 +11931,35 @@
       <w:r>
         <w:t>. Redux workflow không có Middleware</w:t>
       </w:r>
-      <w:bookmarkEnd w:id="68"/>
-      <w:bookmarkEnd w:id="69"/>
-      <w:bookmarkEnd w:id="70"/>
+      <w:bookmarkEnd w:id="63"/>
+      <w:bookmarkEnd w:id="64"/>
       <w:r>
         <w:rPr>
           <w:rStyle w:val="FootnoteReference"/>
         </w:rPr>
-        <w:footnoteReference w:id="7"/>
-      </w:r>
-    </w:p>
-    <w:p>
-      <w:r>
-        <w:t xml:space="preserve">Ta có thể tự viết một middleware hoặc có thể dùng những thư viện middleware được xây dựng sẵn. Hiện tại có một vài thư viện middleware cho Redux, ví dụ như redux-thunk, redux-saga, redux-observable, … mỗi thư viện có phương pháp giải quyết vấn đề side-effect riêng. Trong project này, </w:t>
+        <w:footnoteReference w:id="6"/>
+      </w:r>
+      <w:bookmarkEnd w:id="65"/>
+    </w:p>
+    <w:p>
+      <w:r>
+        <w:t xml:space="preserve">Ta có thể tự viết một middleware hoặc có thể dùng những </w:t>
+      </w:r>
+      <w:proofErr w:type="gramStart"/>
+      <w:r>
+        <w:t>thư</w:t>
+      </w:r>
+      <w:proofErr w:type="gramEnd"/>
+      <w:r>
+        <w:t xml:space="preserve"> viện middleware được xây dựng sẵn. Hiện tại có một vài thư viện middleware cho Redux, ví dụ như redux-thunk, redux-saga, redux-</w:t>
+      </w:r>
+      <w:proofErr w:type="gramStart"/>
+      <w:r>
+        <w:t>observable, …</w:t>
+      </w:r>
+      <w:proofErr w:type="gramEnd"/>
+      <w:r>
+        <w:t xml:space="preserve"> mỗi thư viện có phương pháp giải quyết vấn đề side-effect riêng. Trong project này, </w:t>
       </w:r>
       <w:r>
         <w:t>chúng tôi</w:t>
@@ -11783,7 +12015,7 @@
             <w:rPr>
               <w:noProof/>
             </w:rPr>
-            <w:t>[5]</w:t>
+            <w:t>[7]</w:t>
           </w:r>
           <w:r>
             <w:fldChar w:fldCharType="end"/>
@@ -11791,7 +12023,21 @@
         </w:sdtContent>
       </w:sdt>
       <w:r>
-        <w:t xml:space="preserve"> là một thư viện hỗ trợ việc xử lý side-effect trong ứng dụng React/Redux (ví dụ như xử lý bất đồng bộ khi load dữ liệu,…) và làm cho các ứng dụng này trở nên đơn giản hơn. Bằng cách sử dụng Generator Function, redux-saga giúp ta viết code bất đồng bộ (async code) nhìn giống như là đồng bộ (synchronos).</w:t>
+        <w:t xml:space="preserve"> là một thư viện hỗ trợ việc xử lý side-effect trong ứng dụng React/Redux (ví dụ như xử lý bất đồng bộ khi load dữ </w:t>
+      </w:r>
+      <w:proofErr w:type="gramStart"/>
+      <w:r>
+        <w:t>liệu,</w:t>
+      </w:r>
+      <w:r>
+        <w:t xml:space="preserve"> </w:t>
+      </w:r>
+      <w:r>
+        <w:t>…)</w:t>
+      </w:r>
+      <w:proofErr w:type="gramEnd"/>
+      <w:r>
+        <w:t xml:space="preserve"> và làm cho các ứng dụng này trở nên đơn giản hơn. Bằng cách sử dụng Generator Function, redux-saga giúp ta viết code bất đồng bộ (async code) nhìn giống như là đồng bộ (synchronos).</w:t>
       </w:r>
     </w:p>
     <w:p>
@@ -11853,11 +12099,19 @@
           <w:numId w:val="37"/>
         </w:numPr>
       </w:pPr>
+      <w:proofErr w:type="gramStart"/>
       <w:r>
         <w:rPr>
           <w:i/>
         </w:rPr>
-        <w:t>takeLastest()</w:t>
+        <w:t>takeLastest(</w:t>
+      </w:r>
+      <w:proofErr w:type="gramEnd"/>
+      <w:r>
+        <w:rPr>
+          <w:i/>
+        </w:rPr>
+        <w:t>)</w:t>
       </w:r>
       <w:r>
         <w:t>: nếu ta thực hiện một loạt các actions, nó sẽ chỉ thực thi và trả về kết quả của action cuối cùng.</w:t>
@@ -11871,11 +12125,19 @@
           <w:numId w:val="37"/>
         </w:numPr>
       </w:pPr>
+      <w:proofErr w:type="gramStart"/>
       <w:r>
         <w:rPr>
           <w:i/>
         </w:rPr>
-        <w:t>put()</w:t>
+        <w:t>put(</w:t>
+      </w:r>
+      <w:proofErr w:type="gramEnd"/>
+      <w:r>
+        <w:rPr>
+          <w:i/>
+        </w:rPr>
+        <w:t>)</w:t>
       </w:r>
       <w:r>
         <w:t xml:space="preserve">: dispatch một action. </w:t>
@@ -11889,11 +12151,19 @@
           <w:numId w:val="37"/>
         </w:numPr>
       </w:pPr>
+      <w:proofErr w:type="gramStart"/>
       <w:r>
         <w:rPr>
           <w:i/>
         </w:rPr>
-        <w:t>call()</w:t>
+        <w:t>call(</w:t>
+      </w:r>
+      <w:proofErr w:type="gramEnd"/>
+      <w:r>
+        <w:rPr>
+          <w:i/>
+        </w:rPr>
+        <w:t>)</w:t>
       </w:r>
       <w:r>
         <w:t>: gọi một function. Nếu nó trả về một promise, sẽ tạm dừng saga cho đến khi promise được giải quyết.</w:t>
@@ -12062,28 +12332,108 @@
         <w:ind w:firstLine="567"/>
       </w:pPr>
       <w:r>
-        <w:t>Material UI là một thư viện các React Component và được tích hợp thêm cả Google’s Material Design. Trước tiên, chúng ta sẽ tìm hiểu về nguyên lý Material Design.</w:t>
+        <w:t>Material UI</w:t>
       </w:r>
       <w:r>
         <w:t xml:space="preserve"> </w:t>
       </w:r>
+      <w:sdt>
+        <w:sdtPr>
+          <w:id w:val="-590001383"/>
+          <w:citation/>
+        </w:sdtPr>
+        <w:sdtContent>
+          <w:r>
+            <w:fldChar w:fldCharType="begin"/>
+          </w:r>
+          <w:r>
+            <w:instrText xml:space="preserve"> CITATION HaT15 \l 1033 </w:instrText>
+          </w:r>
+          <w:r>
+            <w:fldChar w:fldCharType="separate"/>
+          </w:r>
+          <w:r>
+            <w:rPr>
+              <w:noProof/>
+            </w:rPr>
+            <w:t>[8]</w:t>
+          </w:r>
+          <w:r>
+            <w:fldChar w:fldCharType="end"/>
+          </w:r>
+        </w:sdtContent>
+      </w:sdt>
+      <w:r>
+        <w:t xml:space="preserve"> là một </w:t>
+      </w:r>
+      <w:proofErr w:type="gramStart"/>
+      <w:r>
+        <w:t>thư</w:t>
+      </w:r>
+      <w:proofErr w:type="gramEnd"/>
+      <w:r>
+        <w:t xml:space="preserve"> viện các React Component và được tích hợp thêm cả Google’s Material Design. Trước tiên, chúng ta sẽ tìm hiểu về nguyên lý Material Design.</w:t>
+      </w:r>
+      <w:r>
+        <w:t xml:space="preserve"> </w:t>
+      </w:r>
     </w:p>
     <w:p>
       <w:pPr>
         <w:ind w:firstLine="567"/>
       </w:pPr>
       <w:r>
-        <w:t>Material Design là phong cách thiết kế áp dụng chủ yếu trong thiết kế ứng dụng Web, ứng dụng Mobile và đã trở thành một xu hướng phổ biến hiện nay. Đối với những Designer thiết kế UX/UI (giao diện / trải nghiệm người dùng), hay các lậ</w:t>
+        <w:t>Material Design</w:t>
+      </w:r>
+      <w:r>
+        <w:t xml:space="preserve"> </w:t>
+      </w:r>
+      <w:sdt>
+        <w:sdtPr>
+          <w:id w:val="724796097"/>
+          <w:citation/>
+        </w:sdtPr>
+        <w:sdtContent>
+          <w:r>
+            <w:fldChar w:fldCharType="begin"/>
+          </w:r>
+          <w:r>
+            <w:instrText xml:space="preserve"> CITATION Quỳ19 \l 1033 </w:instrText>
+          </w:r>
+          <w:r>
+            <w:fldChar w:fldCharType="separate"/>
+          </w:r>
+          <w:r>
+            <w:rPr>
+              <w:noProof/>
+            </w:rPr>
+            <w:t>[9]</w:t>
+          </w:r>
+          <w:r>
+            <w:fldChar w:fldCharType="end"/>
+          </w:r>
+        </w:sdtContent>
+      </w:sdt>
+      <w:r>
+        <w:t xml:space="preserve"> là phong cách thiết kế áp dụng chủ yếu trong thiết kế ứng dụng Web, ứng dụng Mobile và đã trở thành một xu hướng phổ biến hiện nay. Đối với những Designer thiết kế UX/UI (giao diện / trải nghiệm người dùng), hay các lậ</w:t>
       </w:r>
       <w:r>
         <w:t>p trình viên f</w:t>
       </w:r>
       <w:r>
-        <w:t xml:space="preserve">ront-end thì thuật ngữ Material Design không còn xa lạ. Có rất nhiều ứng dụng nổi tiếng thiết kế theo phong cách Material Design như </w:t>
+        <w:t xml:space="preserve">ront-end thì thuật ngữ Material Design không còn xa lạ. Có rất nhiều ứng dụng nổi tiếng thiết kế theo phong cách Material Design </w:t>
       </w:r>
       <w:r>
         <w:lastRenderedPageBreak/>
-        <w:t>các ứng dụng của Google (Google+, Gmail, Google Maps, …), Evernote, ePay, …</w:t>
+        <w:t xml:space="preserve">như các ứng dụng của Google (Google+, Gmail, Google </w:t>
+      </w:r>
+      <w:proofErr w:type="gramStart"/>
+      <w:r>
+        <w:t>Maps, …)</w:t>
+      </w:r>
+      <w:proofErr w:type="gramEnd"/>
+      <w:r>
+        <w:t>, Evernote, ePay, …</w:t>
       </w:r>
     </w:p>
     <w:p>
@@ -12112,7 +12462,7 @@
                     <pic:cNvPicPr/>
                   </pic:nvPicPr>
                   <pic:blipFill>
-                    <a:blip r:embed="rId24">
+                    <a:blip r:embed="rId22">
                       <a:extLst>
                         <a:ext uri="{28A0092B-C50C-407E-A947-70E740481C1C}">
                           <a14:useLocalDpi xmlns:a14="http://schemas.microsoft.com/office/drawing/2010/main" val="0"/>
@@ -12143,11 +12493,11 @@
       <w:pPr>
         <w:pStyle w:val="Caption"/>
       </w:pPr>
-      <w:bookmarkStart w:id="71" w:name="_Toc43473056"/>
-      <w:bookmarkStart w:id="72" w:name="_Toc43479175"/>
-      <w:bookmarkStart w:id="73" w:name="_Toc43662946"/>
-      <w:bookmarkStart w:id="74" w:name="_Toc43824064"/>
-      <w:bookmarkStart w:id="75" w:name="_Toc43824244"/>
+      <w:bookmarkStart w:id="66" w:name="_Toc43473056"/>
+      <w:bookmarkStart w:id="67" w:name="_Toc43479175"/>
+      <w:bookmarkStart w:id="68" w:name="_Toc43662946"/>
+      <w:bookmarkStart w:id="69" w:name="_Toc43824064"/>
+      <w:bookmarkStart w:id="70" w:name="_Toc43882027"/>
       <w:r>
         <w:t xml:space="preserve">Hình </w:t>
       </w:r>
@@ -12217,21 +12567,29 @@
       <w:r>
         <w:t>. Thiết kế Material Design</w:t>
       </w:r>
-      <w:bookmarkEnd w:id="71"/>
-      <w:bookmarkEnd w:id="72"/>
-      <w:bookmarkEnd w:id="73"/>
-      <w:bookmarkEnd w:id="74"/>
-      <w:bookmarkEnd w:id="75"/>
+      <w:bookmarkEnd w:id="66"/>
+      <w:bookmarkEnd w:id="67"/>
+      <w:bookmarkEnd w:id="68"/>
+      <w:bookmarkEnd w:id="69"/>
       <w:r>
         <w:rPr>
           <w:rStyle w:val="FootnoteReference"/>
         </w:rPr>
-        <w:footnoteReference w:id="8"/>
-      </w:r>
-    </w:p>
-    <w:p>
-      <w:r>
-        <w:t>Material Design là hình thức phát triển cao hơn của Flat Design (thiết kế phẳng), tuy nhiên thay vì cảm giác “phẳng lì” trên toàn bộ giao diện, Material Design là những lớp xếp chồng lên nhau, tạo chiều sâu, điểm nhấn hơn những thiết kế phẳng thông thường. Material Design chủ yếu tập trung vào những đường nét đơn giản, sử dụng những gam màu đậm, nổi bật, đồng thời cũng thường sử dụng những yếu tố đồ họa có cảm giác 3D, có hiệu ứng “nổi lên” (float) trên giao diện. Ngoài ra, thiết kế này còn bao gồm những chuyển động tự nhiên, tất cả những điều này đều nhằm mục đích mang lại cho người dùng trải nghiệm mới mẻ, thú vị và gần gũi hơn.</w:t>
+        <w:footnoteReference w:id="7"/>
+      </w:r>
+      <w:bookmarkEnd w:id="70"/>
+    </w:p>
+    <w:p>
+      <w:r>
+        <w:t xml:space="preserve">Material Design là hình thức phát triển cao hơn của Flat Design (thiết kế phẳng), tuy nhiên thay vì cảm giác “phẳng lì” trên toàn bộ giao diện, Material Design là những lớp xếp chồng lên nhau, tạo chiều sâu, điểm nhấn hơn những thiết kế phẳng thông thường. Material Design chủ yếu tập trung vào những đường nét đơn giản, sử dụng những gam màu đậm, nổi bật, đồng thời cũng thường sử dụng những yếu tố đồ họa có cảm giác 3D, có hiệu ứng “nổi lên” (float) trên giao diện. Ngoài ra, thiết kế này còn bao gồm những chuyển động tự nhiên, tất cả những điều này đều nhằm mục đích mang lại cho người dùng trải nghiệm mới mẻ, thú vị và gần </w:t>
+      </w:r>
+      <w:proofErr w:type="gramStart"/>
+      <w:r>
+        <w:t>gũi</w:t>
+      </w:r>
+      <w:proofErr w:type="gramEnd"/>
+      <w:r>
+        <w:t xml:space="preserve"> hơn.</w:t>
       </w:r>
     </w:p>
     <w:p>
@@ -12286,7 +12644,7 @@
                     <pic:cNvPicPr/>
                   </pic:nvPicPr>
                   <pic:blipFill>
-                    <a:blip r:embed="rId25">
+                    <a:blip r:embed="rId23">
                       <a:extLst>
                         <a:ext uri="{28A0092B-C50C-407E-A947-70E740481C1C}">
                           <a14:useLocalDpi xmlns:a14="http://schemas.microsoft.com/office/drawing/2010/main" val="0"/>
@@ -12317,11 +12675,11 @@
       <w:pPr>
         <w:pStyle w:val="Caption"/>
       </w:pPr>
-      <w:bookmarkStart w:id="76" w:name="_Toc43473057"/>
-      <w:bookmarkStart w:id="77" w:name="_Toc43479176"/>
-      <w:bookmarkStart w:id="78" w:name="_Toc43662947"/>
-      <w:bookmarkStart w:id="79" w:name="_Toc43824065"/>
-      <w:bookmarkStart w:id="80" w:name="_Toc43824245"/>
+      <w:bookmarkStart w:id="71" w:name="_Toc43473057"/>
+      <w:bookmarkStart w:id="72" w:name="_Toc43479176"/>
+      <w:bookmarkStart w:id="73" w:name="_Toc43662947"/>
+      <w:bookmarkStart w:id="74" w:name="_Toc43824065"/>
+      <w:bookmarkStart w:id="75" w:name="_Toc43882028"/>
       <w:r>
         <w:t xml:space="preserve">Hình </w:t>
       </w:r>
@@ -12391,17 +12749,17 @@
       <w:r>
         <w:t>. Material Design – Không gian</w:t>
       </w:r>
-      <w:bookmarkEnd w:id="76"/>
-      <w:bookmarkEnd w:id="77"/>
-      <w:bookmarkEnd w:id="78"/>
-      <w:bookmarkEnd w:id="79"/>
-      <w:bookmarkEnd w:id="80"/>
+      <w:bookmarkEnd w:id="71"/>
+      <w:bookmarkEnd w:id="72"/>
+      <w:bookmarkEnd w:id="73"/>
+      <w:bookmarkEnd w:id="74"/>
       <w:r>
         <w:rPr>
           <w:rStyle w:val="FootnoteReference"/>
         </w:rPr>
-        <w:footnoteReference w:id="9"/>
-      </w:r>
+        <w:footnoteReference w:id="8"/>
+      </w:r>
+      <w:bookmarkEnd w:id="75"/>
     </w:p>
     <w:p>
       <w:pPr>
@@ -12420,7 +12778,15 @@
         <w:ind w:left="567"/>
       </w:pPr>
       <w:r>
-        <w:t>Ánh sáng là yếu tố môi trường được sử dụng nhằm thể hiện tính 3 chiều của không gian. Hệ quả của ánh sáng là hiệu ứng đổ bóng (Drop Shadow), sẽ phân định vị trí các lớp Material trong không gian theo trục Oz. Có hai loại nguồn sáng được kết hợp</w:t>
+        <w:t xml:space="preserve">Ánh sáng là yếu tố môi trường được sử dụng nhằm thể hiện tính 3 chiều của không gian. Hệ quả của ánh sáng là hiệu ứng đổ bóng (Drop Shadow), sẽ phân định vị trí các lớp Material trong không gian </w:t>
+      </w:r>
+      <w:proofErr w:type="gramStart"/>
+      <w:r>
+        <w:t>theo</w:t>
+      </w:r>
+      <w:proofErr w:type="gramEnd"/>
+      <w:r>
+        <w:t xml:space="preserve"> trục Oz. Có hai loại nguồn sáng được kết hợp</w:t>
       </w:r>
       <w:r>
         <w:t xml:space="preserve"> là nguồn sáng chiếu trực tiếp và ánh sáng môi trường. Nguồn sáng trực tiếp rất quan trọng, nó </w:t>
@@ -12467,7 +12833,7 @@
                     <pic:cNvPicPr/>
                   </pic:nvPicPr>
                   <pic:blipFill>
-                    <a:blip r:embed="rId26">
+                    <a:blip r:embed="rId24">
                       <a:extLst>
                         <a:ext uri="{28A0092B-C50C-407E-A947-70E740481C1C}">
                           <a14:useLocalDpi xmlns:a14="http://schemas.microsoft.com/office/drawing/2010/main" val="0"/>
@@ -12498,11 +12864,11 @@
       <w:pPr>
         <w:pStyle w:val="Caption"/>
       </w:pPr>
-      <w:bookmarkStart w:id="81" w:name="_Toc43473058"/>
-      <w:bookmarkStart w:id="82" w:name="_Toc43479177"/>
-      <w:bookmarkStart w:id="83" w:name="_Toc43662948"/>
-      <w:bookmarkStart w:id="84" w:name="_Toc43824066"/>
-      <w:bookmarkStart w:id="85" w:name="_Toc43824246"/>
+      <w:bookmarkStart w:id="76" w:name="_Toc43473058"/>
+      <w:bookmarkStart w:id="77" w:name="_Toc43479177"/>
+      <w:bookmarkStart w:id="78" w:name="_Toc43662948"/>
+      <w:bookmarkStart w:id="79" w:name="_Toc43824066"/>
+      <w:bookmarkStart w:id="80" w:name="_Toc43882029"/>
       <w:r>
         <w:t xml:space="preserve">Hình </w:t>
       </w:r>
@@ -12572,11 +12938,11 @@
       <w:r>
         <w:t>. Material Design – Ánh sáng</w:t>
       </w:r>
-      <w:bookmarkEnd w:id="81"/>
-      <w:bookmarkEnd w:id="82"/>
-      <w:bookmarkEnd w:id="83"/>
-      <w:bookmarkEnd w:id="84"/>
-      <w:bookmarkEnd w:id="85"/>
+      <w:bookmarkEnd w:id="76"/>
+      <w:bookmarkEnd w:id="77"/>
+      <w:bookmarkEnd w:id="78"/>
+      <w:bookmarkEnd w:id="79"/>
+      <w:bookmarkEnd w:id="80"/>
     </w:p>
     <w:p>
       <w:pPr>
@@ -12595,13 +12961,29 @@
         <w:ind w:left="567"/>
       </w:pPr>
       <w:r>
-        <w:t>Là những mặt phẳng có độ dày đồng nhất 1dp (1 in ≈ 160 dp) và nằm song song với mặt phẳng Oxy.</w:t>
+        <w:t xml:space="preserve">Là những mặt phẳng có độ dày đồng nhất 1dp (1 in ≈ 160 </w:t>
+      </w:r>
+      <w:proofErr w:type="gramStart"/>
+      <w:r>
+        <w:t>dp</w:t>
+      </w:r>
+      <w:proofErr w:type="gramEnd"/>
+      <w:r>
+        <w:t>) và nằm song song với mặt phẳng Oxy.</w:t>
       </w:r>
       <w:r>
         <w:t xml:space="preserve"> </w:t>
       </w:r>
       <w:r>
-        <w:t>Các mặt phẳng Material sắp xếp chồng lên nhau theo trục Oz. Thông qua việc thay đổi kích thước của bóng, ta sẽ dễ dàng mô tả vị trí tương đối của mỗi lớp so với lớp khác.</w:t>
+        <w:t xml:space="preserve">Các mặt phẳng Material sắp xếp chồng lên nhau </w:t>
+      </w:r>
+      <w:proofErr w:type="gramStart"/>
+      <w:r>
+        <w:t>theo</w:t>
+      </w:r>
+      <w:proofErr w:type="gramEnd"/>
+      <w:r>
+        <w:t xml:space="preserve"> trục Oz. Thông qua việc thay đổi kích thước của bóng, ta sẽ dễ dàng mô tả vị trí tương đối của mỗi lớp so với lớp khác.</w:t>
       </w:r>
     </w:p>
     <w:p>
@@ -12631,7 +13013,7 @@
                     <pic:cNvPicPr/>
                   </pic:nvPicPr>
                   <pic:blipFill>
-                    <a:blip r:embed="rId27">
+                    <a:blip r:embed="rId25">
                       <a:extLst>
                         <a:ext uri="{28A0092B-C50C-407E-A947-70E740481C1C}">
                           <a14:useLocalDpi xmlns:a14="http://schemas.microsoft.com/office/drawing/2010/main" val="0"/>
@@ -12662,11 +13044,11 @@
       <w:pPr>
         <w:pStyle w:val="Caption"/>
       </w:pPr>
-      <w:bookmarkStart w:id="86" w:name="_Toc43473059"/>
-      <w:bookmarkStart w:id="87" w:name="_Toc43479178"/>
-      <w:bookmarkStart w:id="88" w:name="_Toc43662949"/>
-      <w:bookmarkStart w:id="89" w:name="_Toc43824067"/>
-      <w:bookmarkStart w:id="90" w:name="_Toc43824247"/>
+      <w:bookmarkStart w:id="81" w:name="_Toc43473059"/>
+      <w:bookmarkStart w:id="82" w:name="_Toc43479178"/>
+      <w:bookmarkStart w:id="83" w:name="_Toc43662949"/>
+      <w:bookmarkStart w:id="84" w:name="_Toc43824067"/>
+      <w:bookmarkStart w:id="85" w:name="_Toc43882030"/>
       <w:r>
         <w:t xml:space="preserve">Hình </w:t>
       </w:r>
@@ -12742,55 +13124,23 @@
       <w:r>
         <w:t xml:space="preserve"> Material</w:t>
       </w:r>
-      <w:bookmarkEnd w:id="86"/>
-      <w:bookmarkEnd w:id="87"/>
-      <w:bookmarkEnd w:id="88"/>
-      <w:bookmarkEnd w:id="89"/>
-      <w:bookmarkEnd w:id="90"/>
+      <w:bookmarkEnd w:id="81"/>
+      <w:bookmarkEnd w:id="82"/>
+      <w:bookmarkEnd w:id="83"/>
+      <w:bookmarkEnd w:id="84"/>
       <w:r>
         <w:rPr>
           <w:rStyle w:val="FootnoteReference"/>
         </w:rPr>
-        <w:footnoteReference w:id="10"/>
-      </w:r>
+        <w:footnoteReference w:id="9"/>
+      </w:r>
+      <w:bookmarkEnd w:id="85"/>
     </w:p>
     <w:p/>
     <w:p>
       <w:r>
         <w:t>Để có một thiết kế ấn tượng với Material Design cần chú ý một vài hiệu ứng và chi tiết:</w:t>
       </w:r>
-      <w:sdt>
-        <w:sdtPr>
-          <w:id w:val="-1492634383"/>
-          <w:citation/>
-        </w:sdtPr>
-        <w:sdtContent>
-          <w:r>
-            <w:fldChar w:fldCharType="begin"/>
-          </w:r>
-          <w:r>
-            <w:instrText xml:space="preserve"> CITATION Quỳ19 \l 1033 </w:instrText>
-          </w:r>
-          <w:r>
-            <w:fldChar w:fldCharType="separate"/>
-          </w:r>
-          <w:r>
-            <w:rPr>
-              <w:noProof/>
-            </w:rPr>
-            <w:t xml:space="preserve"> </w:t>
-          </w:r>
-          <w:r>
-            <w:rPr>
-              <w:noProof/>
-            </w:rPr>
-            <w:t>[6]</w:t>
-          </w:r>
-          <w:r>
-            <w:fldChar w:fldCharType="end"/>
-          </w:r>
-        </w:sdtContent>
-      </w:sdt>
     </w:p>
     <w:p>
       <w:pPr>
@@ -12801,7 +13151,15 @@
         </w:numPr>
       </w:pPr>
       <w:r>
-        <w:t>Hiệu ứng tự nhiên: ví dụ khi bạn nhấn chọn một thành phần, hiệu ứng sóng trên màn hình sẽ tỏa ra tự vị trí ngón tay bạn chứ không phải từ một hướng cố định.</w:t>
+        <w:t xml:space="preserve">Hiệu ứng tự nhiên: ví dụ khi bạn nhấn chọn một thành phần, hiệu ứng sóng trên màn hình sẽ tỏa ra tự vị trí ngón </w:t>
+      </w:r>
+      <w:proofErr w:type="gramStart"/>
+      <w:r>
+        <w:t>tay</w:t>
+      </w:r>
+      <w:proofErr w:type="gramEnd"/>
+      <w:r>
+        <w:t xml:space="preserve"> bạn chứ không phải từ một hướng cố định.</w:t>
       </w:r>
     </w:p>
     <w:p>
@@ -12840,6 +13198,7 @@
         <w:t>Thống nhất: chuyển động của những Material phải thống nhất từ cùng một hướng, tạo sự đồng đều cho tổng thiết kế.</w:t>
       </w:r>
     </w:p>
+    <w:p/>
     <w:p>
       <w:pPr>
         <w:pStyle w:val="ListParagraph"/>
@@ -12857,7 +13216,15 @@
         <w:ind w:firstLine="360"/>
       </w:pPr>
       <w:r>
-        <w:t xml:space="preserve">Như đã trình bày ở trên, Material UI là một thư viện các React component tích hợp thêm Google’s Material Design. Material UI cung cấp khá đầy đủ các component để có thể tạo ra một trang web một cách nhanh chóng hơn mà không phải ngồi chỉnh </w:t>
+        <w:t xml:space="preserve">Như đã trình bày ở trên, Material UI là một </w:t>
+      </w:r>
+      <w:proofErr w:type="gramStart"/>
+      <w:r>
+        <w:t>thư</w:t>
+      </w:r>
+      <w:proofErr w:type="gramEnd"/>
+      <w:r>
+        <w:t xml:space="preserve"> viện các React component tích hợp thêm Google’s Material Design. Material UI cung cấp khá đầy đủ các component để có thể tạo ra một trang web một cách nhanh chóng hơn mà không phải ngồi chỉnh </w:t>
       </w:r>
       <w:r>
         <w:t>CSS</w:t>
@@ -12901,7 +13268,7 @@
                     <pic:cNvPicPr/>
                   </pic:nvPicPr>
                   <pic:blipFill>
-                    <a:blip r:embed="rId28">
+                    <a:blip r:embed="rId26">
                       <a:extLst>
                         <a:ext uri="{28A0092B-C50C-407E-A947-70E740481C1C}">
                           <a14:useLocalDpi xmlns:a14="http://schemas.microsoft.com/office/drawing/2010/main" val="0"/>
@@ -12932,11 +13299,11 @@
       <w:pPr>
         <w:pStyle w:val="Caption"/>
       </w:pPr>
-      <w:bookmarkStart w:id="91" w:name="_Toc43473060"/>
-      <w:bookmarkStart w:id="92" w:name="_Toc43479179"/>
-      <w:bookmarkStart w:id="93" w:name="_Toc43662950"/>
-      <w:bookmarkStart w:id="94" w:name="_Toc43824068"/>
-      <w:bookmarkStart w:id="95" w:name="_Toc43824248"/>
+      <w:bookmarkStart w:id="86" w:name="_Toc43473060"/>
+      <w:bookmarkStart w:id="87" w:name="_Toc43479179"/>
+      <w:bookmarkStart w:id="88" w:name="_Toc43662950"/>
+      <w:bookmarkStart w:id="89" w:name="_Toc43824068"/>
+      <w:bookmarkStart w:id="90" w:name="_Toc43882031"/>
       <w:r>
         <w:t xml:space="preserve">Hình </w:t>
       </w:r>
@@ -13009,20 +13376,36 @@
       <w:r>
         <w:t>Material UI – Button</w:t>
       </w:r>
-      <w:bookmarkEnd w:id="91"/>
-      <w:bookmarkEnd w:id="92"/>
-      <w:bookmarkEnd w:id="93"/>
-      <w:bookmarkEnd w:id="94"/>
-      <w:bookmarkEnd w:id="95"/>
-    </w:p>
-    <w:p>
-      <w:r>
-        <w:t xml:space="preserve">Việc thêm màu sắc là vô cùng đơn giản với những thuộc tính được định nghĩa sẵn, màu sắc là chuẩn theo thiết kế Material Design. </w:t>
-      </w:r>
-    </w:p>
-    <w:p>
-      <w:r>
-        <w:t>Với Material UI, chúng ta còn dễ dàng chia bố cục và responsive trang web. Grid component sẽ chia màn hình theo bố cục 12 cột, 5 loại màn hình theo kích cỡ (xs, sm, md, lg, xl)</w:t>
+      <w:bookmarkEnd w:id="86"/>
+      <w:bookmarkEnd w:id="87"/>
+      <w:bookmarkEnd w:id="88"/>
+      <w:bookmarkEnd w:id="89"/>
+      <w:bookmarkEnd w:id="90"/>
+    </w:p>
+    <w:p>
+      <w:r>
+        <w:t xml:space="preserve">Việc thêm màu sắc là vô cùng đơn giản với những thuộc tính được định nghĩa sẵn, màu sắc là chuẩn </w:t>
+      </w:r>
+      <w:proofErr w:type="gramStart"/>
+      <w:r>
+        <w:t>theo</w:t>
+      </w:r>
+      <w:proofErr w:type="gramEnd"/>
+      <w:r>
+        <w:t xml:space="preserve"> thiết kế Material Design. </w:t>
+      </w:r>
+    </w:p>
+    <w:p>
+      <w:r>
+        <w:t xml:space="preserve">Với Material UI, chúng ta còn dễ dàng chia bố cục và responsive trang web. Grid component sẽ chia màn hình </w:t>
+      </w:r>
+      <w:proofErr w:type="gramStart"/>
+      <w:r>
+        <w:t>theo</w:t>
+      </w:r>
+      <w:proofErr w:type="gramEnd"/>
+      <w:r>
+        <w:t xml:space="preserve"> bố cục 12 cột, 5 loại màn hình theo kích cỡ (xs, sm, md, lg, xl)</w:t>
       </w:r>
     </w:p>
     <w:p>
@@ -13050,7 +13433,7 @@
                     <pic:cNvPicPr/>
                   </pic:nvPicPr>
                   <pic:blipFill>
-                    <a:blip r:embed="rId29">
+                    <a:blip r:embed="rId27">
                       <a:extLst>
                         <a:ext uri="{28A0092B-C50C-407E-A947-70E740481C1C}">
                           <a14:useLocalDpi xmlns:a14="http://schemas.microsoft.com/office/drawing/2010/main" val="0"/>
@@ -13081,11 +13464,11 @@
       <w:pPr>
         <w:pStyle w:val="Caption"/>
       </w:pPr>
-      <w:bookmarkStart w:id="96" w:name="_Toc43473061"/>
-      <w:bookmarkStart w:id="97" w:name="_Toc43479180"/>
-      <w:bookmarkStart w:id="98" w:name="_Toc43662951"/>
-      <w:bookmarkStart w:id="99" w:name="_Toc43824069"/>
-      <w:bookmarkStart w:id="100" w:name="_Toc43824249"/>
+      <w:bookmarkStart w:id="91" w:name="_Toc43473061"/>
+      <w:bookmarkStart w:id="92" w:name="_Toc43479180"/>
+      <w:bookmarkStart w:id="93" w:name="_Toc43662951"/>
+      <w:bookmarkStart w:id="94" w:name="_Toc43824069"/>
+      <w:bookmarkStart w:id="95" w:name="_Toc43882032"/>
       <w:r>
         <w:t xml:space="preserve">Hình </w:t>
       </w:r>
@@ -13155,48 +13538,96 @@
       <w:r>
         <w:t>. Responsive website</w:t>
       </w:r>
+      <w:bookmarkEnd w:id="91"/>
+      <w:bookmarkEnd w:id="92"/>
+      <w:bookmarkEnd w:id="93"/>
+      <w:bookmarkEnd w:id="94"/>
+      <w:r>
+        <w:rPr>
+          <w:rStyle w:val="FootnoteReference"/>
+        </w:rPr>
+        <w:footnoteReference w:id="10"/>
+      </w:r>
+      <w:bookmarkEnd w:id="95"/>
+    </w:p>
+    <w:p>
+      <w:r>
+        <w:lastRenderedPageBreak/>
+        <w:t xml:space="preserve">Cùng một nội dung nhưng khi được hiển thị trên các màn hình khác nhau sẽ hiển thị </w:t>
+      </w:r>
+      <w:proofErr w:type="gramStart"/>
+      <w:r>
+        <w:t>theo</w:t>
+      </w:r>
+      <w:proofErr w:type="gramEnd"/>
+      <w:r>
+        <w:t xml:space="preserve"> cách khác nhau, đảm bảo sự thuận tiện nhất cho người dùng.  Thuật ngữ “Responsive Design” ám chỉ cách thiết kế trang web hiển thị tương thích với mọi kích thước thiết bị, tức là bố cục trang web sẽ tự đáp ứng </w:t>
+      </w:r>
+      <w:proofErr w:type="gramStart"/>
+      <w:r>
+        <w:t>theo</w:t>
+      </w:r>
+      <w:proofErr w:type="gramEnd"/>
+      <w:r>
+        <w:t xml:space="preserve"> hành vi người dùng và môi trường hiển thị. Môi trường này chính là kích thước của trình duyệt, kích thước hoặc hướng xoay thiết bị. Thiết kế Responsive không chỉ giúp cho người dùng có một trải nghiệm thú vị hơn khi truy cập website, mà còn giúp chủ sở hữu dễ dàng quản lý các trang web của mình hơn.</w:t>
+      </w:r>
+    </w:p>
+    <w:p>
+      <w:pPr>
+        <w:ind w:firstLine="567"/>
+      </w:pPr>
+      <w:r>
+        <w:t>Ngoài ra Material UI cũng có sẵn kho Icon khổng lồ trên đầy đủ các lĩnh vực giúp chúng ta dễ dàng chọn ra icon đẹp và phù hợp nhất với mỗi nội dung trên trang web.</w:t>
+      </w:r>
+    </w:p>
+    <w:p>
+      <w:pPr>
+        <w:pStyle w:val="Heading3"/>
+      </w:pPr>
+      <w:bookmarkStart w:id="96" w:name="_Toc43882001"/>
+      <w:r>
+        <w:t>Công nghệ lưu trữ - Redis</w:t>
+      </w:r>
       <w:bookmarkEnd w:id="96"/>
-      <w:bookmarkEnd w:id="97"/>
-      <w:bookmarkEnd w:id="98"/>
-      <w:bookmarkEnd w:id="99"/>
-      <w:bookmarkEnd w:id="100"/>
-      <w:r>
-        <w:rPr>
-          <w:rStyle w:val="FootnoteReference"/>
-        </w:rPr>
-        <w:footnoteReference w:id="11"/>
-      </w:r>
-    </w:p>
-    <w:p>
-      <w:r>
-        <w:lastRenderedPageBreak/>
-        <w:t>Cùng một nội dung nhưng khi được hiển thị trên các màn hình khác nhau sẽ hiển thị theo cách khác nhau, đảm bảo sự thuận tiện nhất cho người dùng.  Thuật ngữ “Responsive Design” ám chỉ cách thiết kế trang web hiển thị tương thích với mọi kích thước thiết bị, tức là bố cục trang web sẽ tự đáp ứng theo hành vi người dùng và môi trường hiển thị. Môi trường này chính là kích thước của trình duyệt, kích thước hoặc hướng xoay thiết bị. Thiết kế Responsive không chỉ giúp cho người dùng có một trải nghiệm thú vị hơn khi truy cập website, mà còn giúp chủ sở hữu dễ dàng quản lý các trang web của mình hơn.</w:t>
-      </w:r>
     </w:p>
     <w:p>
       <w:pPr>
         <w:ind w:firstLine="567"/>
       </w:pPr>
       <w:r>
-        <w:t>Ngoài ra Material UI cũng có sẵn kho Icon khổng lồ trên đầy đủ các lĩnh vực giúp chúng ta dễ dàng chọn ra icon đẹp và phù hợp nhất với mỗi nội dung trên trang web.</w:t>
-      </w:r>
-    </w:p>
-    <w:p>
-      <w:pPr>
-        <w:pStyle w:val="Heading3"/>
-      </w:pPr>
-      <w:bookmarkStart w:id="101" w:name="_Toc43825792"/>
-      <w:r>
-        <w:t>Công nghệ lưu trữ - Redis</w:t>
-      </w:r>
-      <w:bookmarkEnd w:id="101"/>
-    </w:p>
-    <w:p>
-      <w:pPr>
-        <w:ind w:firstLine="567"/>
-      </w:pPr>
-      <w:r>
-        <w:t>Redis là viết tắt của Remote Dictionary Server (máy chủ điều khiển từ xa), lưu trữ dữ liệu dưới dạng KEY-VALUE trong bộ nhớ, có mã nguồn mở và có tốc độ truy cập nhanh để dùng làm cơ sở dữ liệu, bộ nhớ đệm (cache), trình chuyển tiếp tin nhắn và danh sách tác vụ chờ xử lý.</w:t>
+        <w:t>Redis</w:t>
+      </w:r>
+      <w:r>
+        <w:t xml:space="preserve"> </w:t>
+      </w:r>
+      <w:sdt>
+        <w:sdtPr>
+          <w:id w:val="-1461879697"/>
+          <w:citation/>
+        </w:sdtPr>
+        <w:sdtContent>
+          <w:r>
+            <w:fldChar w:fldCharType="begin"/>
+          </w:r>
+          <w:r>
+            <w:instrText xml:space="preserve"> CITATION Wha20 \l 1033 </w:instrText>
+          </w:r>
+          <w:r>
+            <w:fldChar w:fldCharType="separate"/>
+          </w:r>
+          <w:r>
+            <w:rPr>
+              <w:noProof/>
+            </w:rPr>
+            <w:t>[10]</w:t>
+          </w:r>
+          <w:r>
+            <w:fldChar w:fldCharType="end"/>
+          </w:r>
+        </w:sdtContent>
+      </w:sdt>
+      <w:r>
+        <w:t xml:space="preserve"> là viết tắt của Remote Dictionary Server (máy chủ điều khiển từ xa), lưu trữ dữ liệu dưới dạng KEY-VALUE trong bộ nhớ, có mã nguồn mở và có tốc độ truy cập nhanh để dùng làm cơ sở dữ liệu, bộ nhớ đệm (cache), trình chuyển tiếp tin nhắn và danh sách tác vụ chờ xử lý.</w:t>
       </w:r>
       <w:r>
         <w:t xml:space="preserve"> </w:t>
@@ -13244,7 +13675,7 @@
                     <pic:cNvPicPr/>
                   </pic:nvPicPr>
                   <pic:blipFill>
-                    <a:blip r:embed="rId30">
+                    <a:blip r:embed="rId28">
                       <a:extLst>
                         <a:ext uri="{28A0092B-C50C-407E-A947-70E740481C1C}">
                           <a14:useLocalDpi xmlns:a14="http://schemas.microsoft.com/office/drawing/2010/main" val="0"/>
@@ -13275,11 +13706,11 @@
       <w:pPr>
         <w:pStyle w:val="Caption"/>
       </w:pPr>
-      <w:bookmarkStart w:id="102" w:name="_Toc43473062"/>
-      <w:bookmarkStart w:id="103" w:name="_Toc43479181"/>
-      <w:bookmarkStart w:id="104" w:name="_Toc43662952"/>
-      <w:bookmarkStart w:id="105" w:name="_Toc43824070"/>
-      <w:bookmarkStart w:id="106" w:name="_Toc43824250"/>
+      <w:bookmarkStart w:id="97" w:name="_Toc43473062"/>
+      <w:bookmarkStart w:id="98" w:name="_Toc43479181"/>
+      <w:bookmarkStart w:id="99" w:name="_Toc43662952"/>
+      <w:bookmarkStart w:id="100" w:name="_Toc43824070"/>
+      <w:bookmarkStart w:id="101" w:name="_Toc43882033"/>
       <w:r>
         <w:t xml:space="preserve">Hình </w:t>
       </w:r>
@@ -13349,11 +13780,11 @@
       <w:r>
         <w:t>. Redis server</w:t>
       </w:r>
-      <w:bookmarkEnd w:id="102"/>
-      <w:bookmarkEnd w:id="103"/>
-      <w:bookmarkEnd w:id="104"/>
-      <w:bookmarkEnd w:id="105"/>
-      <w:bookmarkEnd w:id="106"/>
+      <w:bookmarkEnd w:id="97"/>
+      <w:bookmarkEnd w:id="98"/>
+      <w:bookmarkEnd w:id="99"/>
+      <w:bookmarkEnd w:id="100"/>
+      <w:bookmarkEnd w:id="101"/>
     </w:p>
     <w:p>
       <w:pPr>
@@ -13367,8 +13798,6 @@
         </w:rPr>
         <w:t xml:space="preserve">Cách thức hoạt động của Redis: </w:t>
       </w:r>
-      <w:bookmarkStart w:id="107" w:name="_GoBack"/>
-      <w:bookmarkEnd w:id="107"/>
     </w:p>
     <w:p>
       <w:r>
@@ -13387,38 +13816,6 @@
       <w:r>
         <w:t>Khác với các cơ sở dữ liệu quan hệ như MySQL hay PostgreSQL, Redis không có bảng. Redis lưu dữ liệu dưới dạng KEY-VALUE và hỗ trợ nhiều cấu trúc dữ liệu cơ bản như hash, list, set, sorted set, string, … Bên cạnh đó Redis có 2 background threads chuyên làm nhiệm vụ định kì ghi dữ liệu trên đĩa cứng, cơ chế backup này giúp cho Redis có độ bảo mật và sửa lỗi cao.</w:t>
       </w:r>
-      <w:sdt>
-        <w:sdtPr>
-          <w:id w:val="-1672876744"/>
-          <w:citation/>
-        </w:sdtPr>
-        <w:sdtContent>
-          <w:r>
-            <w:fldChar w:fldCharType="begin"/>
-          </w:r>
-          <w:r>
-            <w:instrText xml:space="preserve"> CITATION Wha20 \l 1033 </w:instrText>
-          </w:r>
-          <w:r>
-            <w:fldChar w:fldCharType="separate"/>
-          </w:r>
-          <w:r>
-            <w:rPr>
-              <w:noProof/>
-            </w:rPr>
-            <w:t xml:space="preserve"> </w:t>
-          </w:r>
-          <w:r>
-            <w:rPr>
-              <w:noProof/>
-            </w:rPr>
-            <w:t>[7]</w:t>
-          </w:r>
-          <w:r>
-            <w:fldChar w:fldCharType="end"/>
-          </w:r>
-        </w:sdtContent>
-      </w:sdt>
     </w:p>
     <w:p>
       <w:pPr>
@@ -13476,7 +13873,15 @@
         <w:ind w:left="567"/>
       </w:pPr>
       <w:r>
-        <w:t>Redis là giải pháp hay được các nhà phát triển game dùng để xây dựng bảng xếp hạng theo thời gian thực (real-time leaderboard). Sử dụng cấu trúc dữ liệu Sorted Set của Redis, cấu trúc dữ liệu này đảm bảo tính duy nhất của các thành phần trong khi vẫn duy trì danh sách được sắp xếp theo điểm số của người dùng. Danh sách cập nhật mỗi khi điểm số người dùng thay đổi.</w:t>
+        <w:t xml:space="preserve">Redis là giải pháp hay được các nhà phát triển game dùng để xây dựng bảng xếp hạng </w:t>
+      </w:r>
+      <w:proofErr w:type="gramStart"/>
+      <w:r>
+        <w:t>theo</w:t>
+      </w:r>
+      <w:proofErr w:type="gramEnd"/>
+      <w:r>
+        <w:t xml:space="preserve"> thời gian thực (real-time leaderboard). Sử dụng cấu trúc dữ liệu Sorted Set của Redis, cấu trúc dữ liệu này đảm bảo tính duy nhất của các thành phần trong khi vẫn duy trì danh sách được sắp xếp theo điểm số của người dùng. Danh sách cập nhật mỗi khi điểm số người dùng thay đổi.</w:t>
       </w:r>
     </w:p>
     <w:p>
@@ -13505,7 +13910,7 @@
                     <pic:cNvPicPr/>
                   </pic:nvPicPr>
                   <pic:blipFill>
-                    <a:blip r:embed="rId31" cstate="print">
+                    <a:blip r:embed="rId29" cstate="print">
                       <a:extLst>
                         <a:ext uri="{28A0092B-C50C-407E-A947-70E740481C1C}">
                           <a14:useLocalDpi xmlns:a14="http://schemas.microsoft.com/office/drawing/2010/main" val="0"/>
@@ -13536,11 +13941,11 @@
       <w:pPr>
         <w:pStyle w:val="Caption"/>
       </w:pPr>
-      <w:bookmarkStart w:id="108" w:name="_Toc43473063"/>
-      <w:bookmarkStart w:id="109" w:name="_Toc43479182"/>
-      <w:bookmarkStart w:id="110" w:name="_Toc43662953"/>
-      <w:bookmarkStart w:id="111" w:name="_Toc43824071"/>
-      <w:bookmarkStart w:id="112" w:name="_Toc43824251"/>
+      <w:bookmarkStart w:id="102" w:name="_Toc43473063"/>
+      <w:bookmarkStart w:id="103" w:name="_Toc43479182"/>
+      <w:bookmarkStart w:id="104" w:name="_Toc43662953"/>
+      <w:bookmarkStart w:id="105" w:name="_Toc43824071"/>
+      <w:bookmarkStart w:id="106" w:name="_Toc43882034"/>
       <w:r>
         <w:t xml:space="preserve">Hình </w:t>
       </w:r>
@@ -13610,17 +14015,17 @@
       <w:r>
         <w:t>. Ứng dụng Redis trong bảng xếp hạng game</w:t>
       </w:r>
-      <w:bookmarkEnd w:id="108"/>
-      <w:bookmarkEnd w:id="109"/>
-      <w:bookmarkEnd w:id="110"/>
-      <w:bookmarkEnd w:id="111"/>
-      <w:bookmarkEnd w:id="112"/>
+      <w:bookmarkEnd w:id="102"/>
+      <w:bookmarkEnd w:id="103"/>
+      <w:bookmarkEnd w:id="104"/>
+      <w:bookmarkEnd w:id="105"/>
       <w:r>
         <w:rPr>
           <w:rStyle w:val="FootnoteReference"/>
         </w:rPr>
-        <w:footnoteReference w:id="12"/>
-      </w:r>
+        <w:footnoteReference w:id="11"/>
+      </w:r>
+      <w:bookmarkEnd w:id="106"/>
     </w:p>
     <w:p>
       <w:r>
@@ -13645,8 +14050,13 @@
         <w:ind w:left="567"/>
       </w:pPr>
       <w:r>
-        <w:t>Các nhà phát triển ứng dụng thường sử dụng Redis để lưu trữ, quản lý phiên cho các ứng dụng quy mô Internet. Quản lý dữ liệu phiên chẳng hạn như hồ sơ người dùng, thông tin xác thực đăng nhập (token), trạng thái phiên, …</w:t>
-      </w:r>
+        <w:t xml:space="preserve">Các nhà phát triển ứng dụng thường sử dụng Redis để lưu trữ, quản lý phiên cho các ứng dụng quy mô Internet. Quản lý dữ liệu phiên chẳng hạn như hồ sơ người dùng, thông tin xác thực đăng nhập (token), trạng thái </w:t>
+      </w:r>
+      <w:proofErr w:type="gramStart"/>
+      <w:r>
+        <w:t>phiên, …</w:t>
+      </w:r>
+      <w:proofErr w:type="gramEnd"/>
     </w:p>
     <w:p>
       <w:pPr>
@@ -13668,7 +14078,15 @@
         </w:rPr>
       </w:pPr>
       <w:r>
-        <w:t>Redis hỗ trợ Pub/Sub (là cấu trúc gửi – nhận tin nhắn mà người gửi và người nhận không biết nhau) với nhiều cấu trúc dữ liệu như list, sorted set, hash. Điều này cho phép Redis hỗ trợ những chat rooms hiệu năng cao, luồng tin nhắn theo thời gian thực.</w:t>
+        <w:t xml:space="preserve">Redis hỗ trợ Pub/Sub (là cấu trúc gửi – nhận tin nhắn mà người gửi và người nhận không biết nhau) với nhiều cấu trúc dữ liệu như list, sorted set, hash. Điều này cho phép Redis hỗ trợ những chat rooms hiệu năng cao, luồng tin nhắn </w:t>
+      </w:r>
+      <w:proofErr w:type="gramStart"/>
+      <w:r>
+        <w:t>theo</w:t>
+      </w:r>
+      <w:proofErr w:type="gramEnd"/>
+      <w:r>
+        <w:t xml:space="preserve"> thời gian thực.</w:t>
       </w:r>
     </w:p>
     <w:p>
@@ -13709,11 +14127,11 @@
         <w:pStyle w:val="Caption"/>
         <w:keepNext/>
       </w:pPr>
-      <w:bookmarkStart w:id="113" w:name="_Toc43473125"/>
-      <w:bookmarkStart w:id="114" w:name="_Toc43662989"/>
-      <w:bookmarkStart w:id="115" w:name="_Toc43824093"/>
-      <w:bookmarkStart w:id="116" w:name="_Toc43824098"/>
-      <w:bookmarkStart w:id="117" w:name="_Toc43824276"/>
+      <w:bookmarkStart w:id="107" w:name="_Toc43473125"/>
+      <w:bookmarkStart w:id="108" w:name="_Toc43662989"/>
+      <w:bookmarkStart w:id="109" w:name="_Toc43824093"/>
+      <w:bookmarkStart w:id="110" w:name="_Toc43824098"/>
+      <w:bookmarkStart w:id="111" w:name="_Toc43824276"/>
       <w:r>
         <w:t xml:space="preserve">Bảng </w:t>
       </w:r>
@@ -13783,11 +14201,11 @@
       <w:r>
         <w:t>. So sánh Redis và MySQL</w:t>
       </w:r>
-      <w:bookmarkEnd w:id="113"/>
-      <w:bookmarkEnd w:id="114"/>
-      <w:bookmarkEnd w:id="115"/>
-      <w:bookmarkEnd w:id="116"/>
-      <w:bookmarkEnd w:id="117"/>
+      <w:bookmarkEnd w:id="107"/>
+      <w:bookmarkEnd w:id="108"/>
+      <w:bookmarkEnd w:id="109"/>
+      <w:bookmarkEnd w:id="110"/>
+      <w:bookmarkEnd w:id="111"/>
     </w:p>
     <w:tbl>
       <w:tblPr>
@@ -14204,11 +14622,11 @@
       <w:pPr>
         <w:pStyle w:val="Heading3"/>
       </w:pPr>
-      <w:bookmarkStart w:id="118" w:name="_Toc43825793"/>
+      <w:bookmarkStart w:id="112" w:name="_Toc43882002"/>
       <w:r>
         <w:t>Công nghệ back-end</w:t>
       </w:r>
-      <w:bookmarkEnd w:id="118"/>
+      <w:bookmarkEnd w:id="112"/>
     </w:p>
     <w:p>
       <w:pPr>
@@ -14288,7 +14706,15 @@
         </w:numPr>
       </w:pPr>
       <w:r>
-        <w:t>Quản lý các gói thư viện từ xa và các package có document truy cập online.</w:t>
+        <w:t xml:space="preserve">Quản lý các gói </w:t>
+      </w:r>
+      <w:proofErr w:type="gramStart"/>
+      <w:r>
+        <w:t>thư</w:t>
+      </w:r>
+      <w:proofErr w:type="gramEnd"/>
+      <w:r>
+        <w:t xml:space="preserve"> viện từ xa và các package có document truy cập online.</w:t>
       </w:r>
     </w:p>
     <w:p>
@@ -14404,7 +14830,23 @@
         <w:t xml:space="preserve"> </w:t>
       </w:r>
       <w:r>
-        <w:t>Channel trong Go có thể có chứa Buffer hoặc không. Nếu không chứa Buffer thì Channel mỗi một thời điểm chỉ chứa tối đa một Message, các lời gọi gửi message vào channel tiếp theo đó sẽ bị block. Nếu chứa Buffer thì kích thước của buffer cũng bị giới hạn, các message được lưu trữ và truy xuất theo cơ chế FIFO. Khi đọc từ một channel mà channel chưa chứa message nào cả thì goroutine đọc từ channel đó sẽ bị block.</w:t>
+        <w:t xml:space="preserve">Channel trong Go có thể có chứa Buffer hoặc không. Nếu không chứa Buffer thì Channel mỗi một thời điểm chỉ chứa tối đa một Message, các lời gọi gửi message vào channel tiếp </w:t>
+      </w:r>
+      <w:proofErr w:type="gramStart"/>
+      <w:r>
+        <w:t>theo</w:t>
+      </w:r>
+      <w:proofErr w:type="gramEnd"/>
+      <w:r>
+        <w:t xml:space="preserve"> đó sẽ bị block. Nếu chứa Buffer thì kích thước của buffer cũng bị giới hạn, các message được lưu trữ và truy xuất </w:t>
+      </w:r>
+      <w:proofErr w:type="gramStart"/>
+      <w:r>
+        <w:t>theo</w:t>
+      </w:r>
+      <w:proofErr w:type="gramEnd"/>
+      <w:r>
+        <w:t xml:space="preserve"> cơ chế FIFO. Khi đọc từ một channel mà channel chưa chứa message nào cả thì goroutine đọc từ channel đó sẽ bị block.</w:t>
       </w:r>
       <w:r>
         <w:t xml:space="preserve"> </w:t>
@@ -14441,7 +14883,15 @@
         <w:ind w:firstLine="567"/>
       </w:pPr>
       <w:r>
-        <w:t>- ch &lt;- x để gửi message x vào channel ch.</w:t>
+        <w:t xml:space="preserve">- </w:t>
+      </w:r>
+      <w:proofErr w:type="gramStart"/>
+      <w:r>
+        <w:t>ch</w:t>
+      </w:r>
+      <w:proofErr w:type="gramEnd"/>
+      <w:r>
+        <w:t xml:space="preserve"> &lt;- x để gửi message x vào channel ch.</w:t>
       </w:r>
     </w:p>
     <w:p>
@@ -14474,8 +14924,13 @@
           <w:numId w:val="37"/>
         </w:numPr>
       </w:pPr>
-      <w:r>
-        <w:t>go build</w:t>
+      <w:proofErr w:type="gramStart"/>
+      <w:r>
+        <w:t>go</w:t>
+      </w:r>
+      <w:proofErr w:type="gramEnd"/>
+      <w:r>
+        <w:t xml:space="preserve"> build</w:t>
       </w:r>
       <w:r>
         <w:t xml:space="preserve">, </w:t>
@@ -14492,8 +14947,13 @@
           <w:numId w:val="37"/>
         </w:numPr>
       </w:pPr>
-      <w:r>
-        <w:t>go test</w:t>
+      <w:proofErr w:type="gramStart"/>
+      <w:r>
+        <w:t>go</w:t>
+      </w:r>
+      <w:proofErr w:type="gramEnd"/>
+      <w:r>
+        <w:t xml:space="preserve"> test</w:t>
       </w:r>
       <w:r>
         <w:t xml:space="preserve">, </w:t>
@@ -14510,8 +14970,13 @@
           <w:numId w:val="37"/>
         </w:numPr>
       </w:pPr>
-      <w:r>
-        <w:t>go fmt, dùng để format code.</w:t>
+      <w:proofErr w:type="gramStart"/>
+      <w:r>
+        <w:t>go</w:t>
+      </w:r>
+      <w:proofErr w:type="gramEnd"/>
+      <w:r>
+        <w:t xml:space="preserve"> fmt, dùng để format code.</w:t>
       </w:r>
     </w:p>
     <w:p>
@@ -14522,8 +14987,13 @@
           <w:numId w:val="37"/>
         </w:numPr>
       </w:pPr>
-      <w:r>
-        <w:t>go get, tải xuống và cài đặt các thư viện mà các file thực thi đi kèm.</w:t>
+      <w:proofErr w:type="gramStart"/>
+      <w:r>
+        <w:t>go</w:t>
+      </w:r>
+      <w:proofErr w:type="gramEnd"/>
+      <w:r>
+        <w:t xml:space="preserve"> get, tải xuống và cài đặt các thư viện mà các file thực thi đi kèm.</w:t>
       </w:r>
       <w:r>
         <w:t xml:space="preserve"> </w:t>
@@ -14537,8 +15007,13 @@
           <w:numId w:val="37"/>
         </w:numPr>
       </w:pPr>
-      <w:r>
-        <w:t>go vet, một static analyzer cho việc tìm kiếm các vị trí có thể có lỗi trong code.</w:t>
+      <w:proofErr w:type="gramStart"/>
+      <w:r>
+        <w:t>go</w:t>
+      </w:r>
+      <w:proofErr w:type="gramEnd"/>
+      <w:r>
+        <w:t xml:space="preserve"> vet, một static analyzer cho việc tìm kiếm các vị trí có thể có lỗi trong code.</w:t>
       </w:r>
       <w:r>
         <w:t xml:space="preserve"> </w:t>
@@ -14552,8 +15027,13 @@
           <w:numId w:val="37"/>
         </w:numPr>
       </w:pPr>
-      <w:r>
-        <w:t>go run, một shortcut cho phép biên dịch và chạy chương trình.</w:t>
+      <w:proofErr w:type="gramStart"/>
+      <w:r>
+        <w:t>go</w:t>
+      </w:r>
+      <w:proofErr w:type="gramEnd"/>
+      <w:r>
+        <w:t xml:space="preserve"> run, một shortcut cho phép biên dịch và chạy chương trình.</w:t>
       </w:r>
       <w:r>
         <w:t xml:space="preserve"> </w:t>
@@ -14567,8 +15047,13 @@
           <w:numId w:val="37"/>
         </w:numPr>
       </w:pPr>
-      <w:r>
-        <w:t>go doc, dùng để hiển thị document của thư viện.</w:t>
+      <w:proofErr w:type="gramStart"/>
+      <w:r>
+        <w:t>go</w:t>
+      </w:r>
+      <w:proofErr w:type="gramEnd"/>
+      <w:r>
+        <w:t xml:space="preserve"> doc, dùng để hiển thị document của thư viện.</w:t>
       </w:r>
       <w:r>
         <w:t xml:space="preserve"> </w:t>
@@ -14582,8 +15067,13 @@
           <w:numId w:val="37"/>
         </w:numPr>
       </w:pPr>
-      <w:r>
-        <w:t>go mod, dùng để quản lý module - xuất hiện từ phiên bảo Go 1.11.</w:t>
+      <w:proofErr w:type="gramStart"/>
+      <w:r>
+        <w:t>go</w:t>
+      </w:r>
+      <w:proofErr w:type="gramEnd"/>
+      <w:r>
+        <w:t xml:space="preserve"> mod, dùng để quản lý module - xuất hiện từ phiên bảo Go 1.11.</w:t>
       </w:r>
       <w:r>
         <w:t xml:space="preserve"> </w:t>
@@ -14597,8 +15087,13 @@
           <w:numId w:val="37"/>
         </w:numPr>
       </w:pPr>
-      <w:r>
-        <w:t>go generate, dùng để gọi code generator.</w:t>
+      <w:proofErr w:type="gramStart"/>
+      <w:r>
+        <w:t>go</w:t>
+      </w:r>
+      <w:proofErr w:type="gramEnd"/>
+      <w:r>
+        <w:t xml:space="preserve"> generate, dùng để gọi code generator.</w:t>
       </w:r>
       <w:r>
         <w:br w:type="page"/>
@@ -14608,28 +15103,28 @@
       <w:pPr>
         <w:pStyle w:val="Heading1"/>
       </w:pPr>
-      <w:bookmarkStart w:id="119" w:name="_Toc43825794"/>
+      <w:bookmarkStart w:id="113" w:name="_Toc43882003"/>
       <w:r>
         <w:lastRenderedPageBreak/>
         <w:t>PHÂN TÍCH THIẾT KẾ HỆ THỐNG</w:t>
       </w:r>
-      <w:bookmarkEnd w:id="119"/>
+      <w:bookmarkEnd w:id="113"/>
     </w:p>
     <w:p>
       <w:pPr>
         <w:pStyle w:val="Heading2"/>
       </w:pPr>
-      <w:bookmarkStart w:id="120" w:name="_Toc43825795"/>
+      <w:bookmarkStart w:id="114" w:name="_Toc43882004"/>
       <w:r>
         <w:t>Tổng quan các chức năng</w:t>
       </w:r>
-      <w:bookmarkEnd w:id="120"/>
+      <w:bookmarkEnd w:id="114"/>
     </w:p>
     <w:p>
       <w:pPr>
         <w:pStyle w:val="Heading3"/>
       </w:pPr>
-      <w:bookmarkStart w:id="121" w:name="_Toc43825796"/>
+      <w:bookmarkStart w:id="115" w:name="_Toc43882005"/>
       <w:r>
         <w:t>Biểu đồ use</w:t>
       </w:r>
@@ -14639,7 +15134,7 @@
       <w:r>
         <w:t>case tổng quan</w:t>
       </w:r>
-      <w:bookmarkEnd w:id="121"/>
+      <w:bookmarkEnd w:id="115"/>
     </w:p>
     <w:p>
       <w:pPr>
@@ -14675,7 +15170,7 @@
                     <pic:cNvPicPr/>
                   </pic:nvPicPr>
                   <pic:blipFill>
-                    <a:blip r:embed="rId32" cstate="print">
+                    <a:blip r:embed="rId30" cstate="print">
                       <a:extLst>
                         <a:ext uri="{28A0092B-C50C-407E-A947-70E740481C1C}">
                           <a14:useLocalDpi xmlns:a14="http://schemas.microsoft.com/office/drawing/2010/main" val="0"/>
@@ -14706,11 +15201,11 @@
       <w:pPr>
         <w:pStyle w:val="Caption"/>
       </w:pPr>
-      <w:bookmarkStart w:id="122" w:name="_Toc43473064"/>
-      <w:bookmarkStart w:id="123" w:name="_Toc43479183"/>
-      <w:bookmarkStart w:id="124" w:name="_Toc43662954"/>
-      <w:bookmarkStart w:id="125" w:name="_Toc43824072"/>
-      <w:bookmarkStart w:id="126" w:name="_Toc43824252"/>
+      <w:bookmarkStart w:id="116" w:name="_Toc43473064"/>
+      <w:bookmarkStart w:id="117" w:name="_Toc43479183"/>
+      <w:bookmarkStart w:id="118" w:name="_Toc43662954"/>
+      <w:bookmarkStart w:id="119" w:name="_Toc43824072"/>
+      <w:bookmarkStart w:id="120" w:name="_Toc43882035"/>
       <w:r>
         <w:t xml:space="preserve">Hình </w:t>
       </w:r>
@@ -14786,11 +15281,11 @@
       <w:r>
         <w:t>case tổng quan</w:t>
       </w:r>
-      <w:bookmarkEnd w:id="122"/>
-      <w:bookmarkEnd w:id="123"/>
-      <w:bookmarkEnd w:id="124"/>
-      <w:bookmarkEnd w:id="125"/>
-      <w:bookmarkEnd w:id="126"/>
+      <w:bookmarkEnd w:id="116"/>
+      <w:bookmarkEnd w:id="117"/>
+      <w:bookmarkEnd w:id="118"/>
+      <w:bookmarkEnd w:id="119"/>
+      <w:bookmarkEnd w:id="120"/>
     </w:p>
     <w:p>
       <w:pPr>
@@ -14803,14 +15298,30 @@
         <w:t xml:space="preserve"> </w:t>
       </w:r>
       <w:r>
-        <w:t>case tổng quan là người quản lý (manager) và nhân viên bán hàng (salesman). Người quản lý ở đây là từ dùng chung, đại diên cho những người quản lý nghiệp vụ riêng (quản lý sản phẩm, quản lý hàng tồn kho, quản lý kho, quản lý giao dịch, quản lý tuyến bán hàng). Người quản lý sau khi đăng nhập vào hệ thống có thể thực hiện các nghiệp vụ quản lý như thêm / sửa / xóa sản phẩm, người dùng, … Nhân viên bán hàng sau khi đăng nhập có thể xem được lịch trình di chuyển của mình, lên hóa đơn mua hàng, check-in.</w:t>
+        <w:t xml:space="preserve">case tổng quan là người quản lý (manager) và nhân viên bán hàng (salesman). Người quản lý ở đây là từ dùng </w:t>
+      </w:r>
+      <w:proofErr w:type="gramStart"/>
+      <w:r>
+        <w:t>chung</w:t>
+      </w:r>
+      <w:proofErr w:type="gramEnd"/>
+      <w:r>
+        <w:t xml:space="preserve">, đại diên cho những người quản lý nghiệp vụ riêng (quản lý sản phẩm, quản lý hàng tồn kho, quản lý kho, quản lý giao dịch, quản lý tuyến bán hàng). Người quản lý sau khi đăng nhập vào hệ thống có thể thực hiện các nghiệp vụ quản lý như thêm / sửa / xóa sản phẩm, người </w:t>
+      </w:r>
+      <w:proofErr w:type="gramStart"/>
+      <w:r>
+        <w:t>dùng, …</w:t>
+      </w:r>
+      <w:proofErr w:type="gramEnd"/>
+      <w:r>
+        <w:t xml:space="preserve"> Nhân viên bán hàng sau khi đăng nhập có thể xem được lịch trình di chuyển của mình, lên hóa đơn mua hàng, check-in.</w:t>
       </w:r>
     </w:p>
     <w:p>
       <w:pPr>
         <w:pStyle w:val="Heading3"/>
       </w:pPr>
-      <w:bookmarkStart w:id="127" w:name="_Toc43825797"/>
+      <w:bookmarkStart w:id="121" w:name="_Toc43882006"/>
       <w:r>
         <w:lastRenderedPageBreak/>
         <w:t>Biểu đồ use</w:t>
@@ -14821,7 +15332,7 @@
       <w:r>
         <w:t>case phân rã các chức năng của hệ thống</w:t>
       </w:r>
-      <w:bookmarkEnd w:id="127"/>
+      <w:bookmarkEnd w:id="121"/>
     </w:p>
     <w:p>
       <w:pPr>
@@ -14914,7 +15425,7 @@
                     <pic:cNvPicPr/>
                   </pic:nvPicPr>
                   <pic:blipFill>
-                    <a:blip r:embed="rId33" cstate="print">
+                    <a:blip r:embed="rId31" cstate="print">
                       <a:extLst>
                         <a:ext uri="{28A0092B-C50C-407E-A947-70E740481C1C}">
                           <a14:useLocalDpi xmlns:a14="http://schemas.microsoft.com/office/drawing/2010/main" val="0"/>
@@ -14945,11 +15456,11 @@
       <w:pPr>
         <w:pStyle w:val="Caption"/>
       </w:pPr>
-      <w:bookmarkStart w:id="128" w:name="_Toc43473065"/>
-      <w:bookmarkStart w:id="129" w:name="_Toc43479184"/>
-      <w:bookmarkStart w:id="130" w:name="_Toc43662955"/>
-      <w:bookmarkStart w:id="131" w:name="_Toc43824073"/>
-      <w:bookmarkStart w:id="132" w:name="_Toc43824253"/>
+      <w:bookmarkStart w:id="122" w:name="_Toc43473065"/>
+      <w:bookmarkStart w:id="123" w:name="_Toc43479184"/>
+      <w:bookmarkStart w:id="124" w:name="_Toc43662955"/>
+      <w:bookmarkStart w:id="125" w:name="_Toc43824073"/>
+      <w:bookmarkStart w:id="126" w:name="_Toc43882036"/>
       <w:r>
         <w:t xml:space="preserve">Hình </w:t>
       </w:r>
@@ -15037,11 +15548,11 @@
         </w:rPr>
         <w:t>case quản lý người dùng</w:t>
       </w:r>
-      <w:bookmarkEnd w:id="128"/>
-      <w:bookmarkEnd w:id="129"/>
-      <w:bookmarkEnd w:id="130"/>
-      <w:bookmarkEnd w:id="131"/>
-      <w:bookmarkEnd w:id="132"/>
+      <w:bookmarkEnd w:id="122"/>
+      <w:bookmarkEnd w:id="123"/>
+      <w:bookmarkEnd w:id="124"/>
+      <w:bookmarkEnd w:id="125"/>
+      <w:bookmarkEnd w:id="126"/>
     </w:p>
     <w:p>
       <w:pPr>
@@ -15100,7 +15611,7 @@
                     <pic:cNvPicPr/>
                   </pic:nvPicPr>
                   <pic:blipFill>
-                    <a:blip r:embed="rId34" cstate="print">
+                    <a:blip r:embed="rId32" cstate="print">
                       <a:extLst>
                         <a:ext uri="{28A0092B-C50C-407E-A947-70E740481C1C}">
                           <a14:useLocalDpi xmlns:a14="http://schemas.microsoft.com/office/drawing/2010/main" val="0"/>
@@ -15131,11 +15642,11 @@
       <w:pPr>
         <w:pStyle w:val="Caption"/>
       </w:pPr>
-      <w:bookmarkStart w:id="133" w:name="_Toc43473066"/>
-      <w:bookmarkStart w:id="134" w:name="_Toc43479185"/>
-      <w:bookmarkStart w:id="135" w:name="_Toc43662956"/>
-      <w:bookmarkStart w:id="136" w:name="_Toc43824074"/>
-      <w:bookmarkStart w:id="137" w:name="_Toc43824254"/>
+      <w:bookmarkStart w:id="127" w:name="_Toc43473066"/>
+      <w:bookmarkStart w:id="128" w:name="_Toc43479185"/>
+      <w:bookmarkStart w:id="129" w:name="_Toc43662956"/>
+      <w:bookmarkStart w:id="130" w:name="_Toc43824074"/>
+      <w:bookmarkStart w:id="131" w:name="_Toc43882037"/>
       <w:r>
         <w:t xml:space="preserve">Hình </w:t>
       </w:r>
@@ -15205,11 +15716,11 @@
       <w:r>
         <w:t>. Biểu đồ hoạt động ca sử dụng quản lý người dùng</w:t>
       </w:r>
-      <w:bookmarkEnd w:id="133"/>
-      <w:bookmarkEnd w:id="134"/>
-      <w:bookmarkEnd w:id="135"/>
-      <w:bookmarkEnd w:id="136"/>
-      <w:bookmarkEnd w:id="137"/>
+      <w:bookmarkEnd w:id="127"/>
+      <w:bookmarkEnd w:id="128"/>
+      <w:bookmarkEnd w:id="129"/>
+      <w:bookmarkEnd w:id="130"/>
+      <w:bookmarkEnd w:id="131"/>
     </w:p>
     <w:p>
       <w:pPr>
@@ -15259,7 +15770,7 @@
                     <pic:cNvPicPr/>
                   </pic:nvPicPr>
                   <pic:blipFill>
-                    <a:blip r:embed="rId35">
+                    <a:blip r:embed="rId33">
                       <a:extLst>
                         <a:ext uri="{28A0092B-C50C-407E-A947-70E740481C1C}">
                           <a14:useLocalDpi xmlns:a14="http://schemas.microsoft.com/office/drawing/2010/main" val="0"/>
@@ -15290,11 +15801,11 @@
       <w:pPr>
         <w:pStyle w:val="Caption"/>
       </w:pPr>
-      <w:bookmarkStart w:id="138" w:name="_Toc43473067"/>
-      <w:bookmarkStart w:id="139" w:name="_Toc43479186"/>
-      <w:bookmarkStart w:id="140" w:name="_Toc43662957"/>
-      <w:bookmarkStart w:id="141" w:name="_Toc43824075"/>
-      <w:bookmarkStart w:id="142" w:name="_Toc43824255"/>
+      <w:bookmarkStart w:id="132" w:name="_Toc43473067"/>
+      <w:bookmarkStart w:id="133" w:name="_Toc43479186"/>
+      <w:bookmarkStart w:id="134" w:name="_Toc43662957"/>
+      <w:bookmarkStart w:id="135" w:name="_Toc43824075"/>
+      <w:bookmarkStart w:id="136" w:name="_Toc43882038"/>
       <w:r>
         <w:t xml:space="preserve">Hình </w:t>
       </w:r>
@@ -15364,11 +15875,11 @@
       <w:r>
         <w:t>. Biểu đồ hoạt động cho thao tác phân quyền</w:t>
       </w:r>
-      <w:bookmarkEnd w:id="138"/>
-      <w:bookmarkEnd w:id="139"/>
-      <w:bookmarkEnd w:id="140"/>
-      <w:bookmarkEnd w:id="141"/>
-      <w:bookmarkEnd w:id="142"/>
+      <w:bookmarkEnd w:id="132"/>
+      <w:bookmarkEnd w:id="133"/>
+      <w:bookmarkEnd w:id="134"/>
+      <w:bookmarkEnd w:id="135"/>
+      <w:bookmarkEnd w:id="136"/>
     </w:p>
     <w:p/>
     <w:p>
@@ -15423,7 +15934,7 @@
                     <pic:cNvPicPr/>
                   </pic:nvPicPr>
                   <pic:blipFill>
-                    <a:blip r:embed="rId36" cstate="print">
+                    <a:blip r:embed="rId34" cstate="print">
                       <a:extLst>
                         <a:ext uri="{28A0092B-C50C-407E-A947-70E740481C1C}">
                           <a14:useLocalDpi xmlns:a14="http://schemas.microsoft.com/office/drawing/2010/main" val="0"/>
@@ -15454,11 +15965,11 @@
       <w:pPr>
         <w:pStyle w:val="Caption"/>
       </w:pPr>
-      <w:bookmarkStart w:id="143" w:name="_Toc43473068"/>
-      <w:bookmarkStart w:id="144" w:name="_Toc43479187"/>
-      <w:bookmarkStart w:id="145" w:name="_Toc43662958"/>
-      <w:bookmarkStart w:id="146" w:name="_Toc43824076"/>
-      <w:bookmarkStart w:id="147" w:name="_Toc43824256"/>
+      <w:bookmarkStart w:id="137" w:name="_Toc43473068"/>
+      <w:bookmarkStart w:id="138" w:name="_Toc43479187"/>
+      <w:bookmarkStart w:id="139" w:name="_Toc43662958"/>
+      <w:bookmarkStart w:id="140" w:name="_Toc43824076"/>
+      <w:bookmarkStart w:id="141" w:name="_Toc43882039"/>
       <w:r>
         <w:t xml:space="preserve">Hình </w:t>
       </w:r>
@@ -15528,11 +16039,11 @@
       <w:r>
         <w:t>. Use case quản lý kho</w:t>
       </w:r>
-      <w:bookmarkEnd w:id="143"/>
-      <w:bookmarkEnd w:id="144"/>
-      <w:bookmarkEnd w:id="145"/>
-      <w:bookmarkEnd w:id="146"/>
-      <w:bookmarkEnd w:id="147"/>
+      <w:bookmarkEnd w:id="137"/>
+      <w:bookmarkEnd w:id="138"/>
+      <w:bookmarkEnd w:id="139"/>
+      <w:bookmarkEnd w:id="140"/>
+      <w:bookmarkEnd w:id="141"/>
     </w:p>
     <w:p>
       <w:pPr>
@@ -15585,7 +16096,7 @@
                     <pic:cNvPicPr/>
                   </pic:nvPicPr>
                   <pic:blipFill>
-                    <a:blip r:embed="rId37" cstate="print">
+                    <a:blip r:embed="rId35" cstate="print">
                       <a:extLst>
                         <a:ext uri="{28A0092B-C50C-407E-A947-70E740481C1C}">
                           <a14:useLocalDpi xmlns:a14="http://schemas.microsoft.com/office/drawing/2010/main" val="0"/>
@@ -15616,11 +16127,11 @@
       <w:pPr>
         <w:pStyle w:val="Caption"/>
       </w:pPr>
-      <w:bookmarkStart w:id="148" w:name="_Toc43473069"/>
-      <w:bookmarkStart w:id="149" w:name="_Toc43479188"/>
-      <w:bookmarkStart w:id="150" w:name="_Toc43662959"/>
-      <w:bookmarkStart w:id="151" w:name="_Toc43824077"/>
-      <w:bookmarkStart w:id="152" w:name="_Toc43824257"/>
+      <w:bookmarkStart w:id="142" w:name="_Toc43473069"/>
+      <w:bookmarkStart w:id="143" w:name="_Toc43479188"/>
+      <w:bookmarkStart w:id="144" w:name="_Toc43662959"/>
+      <w:bookmarkStart w:id="145" w:name="_Toc43824077"/>
+      <w:bookmarkStart w:id="146" w:name="_Toc43882040"/>
       <w:r>
         <w:t xml:space="preserve">Hình </w:t>
       </w:r>
@@ -15690,11 +16201,11 @@
       <w:r>
         <w:t>. Biểu đồ hoạt động cho thao tác thêm cửa hàng bán lẻ</w:t>
       </w:r>
-      <w:bookmarkEnd w:id="148"/>
-      <w:bookmarkEnd w:id="149"/>
-      <w:bookmarkEnd w:id="150"/>
-      <w:bookmarkEnd w:id="151"/>
-      <w:bookmarkEnd w:id="152"/>
+      <w:bookmarkEnd w:id="142"/>
+      <w:bookmarkEnd w:id="143"/>
+      <w:bookmarkEnd w:id="144"/>
+      <w:bookmarkEnd w:id="145"/>
+      <w:bookmarkEnd w:id="146"/>
     </w:p>
     <w:p>
       <w:pPr>
@@ -15743,7 +16254,7 @@
                     <pic:cNvPicPr/>
                   </pic:nvPicPr>
                   <pic:blipFill>
-                    <a:blip r:embed="rId38" cstate="print">
+                    <a:blip r:embed="rId36" cstate="print">
                       <a:extLst>
                         <a:ext uri="{28A0092B-C50C-407E-A947-70E740481C1C}">
                           <a14:useLocalDpi xmlns:a14="http://schemas.microsoft.com/office/drawing/2010/main" val="0"/>
@@ -15774,11 +16285,11 @@
       <w:pPr>
         <w:pStyle w:val="Caption"/>
       </w:pPr>
-      <w:bookmarkStart w:id="153" w:name="_Toc43473074"/>
-      <w:bookmarkStart w:id="154" w:name="_Toc43479194"/>
-      <w:bookmarkStart w:id="155" w:name="_Toc43662965"/>
-      <w:bookmarkStart w:id="156" w:name="_Toc43824078"/>
-      <w:bookmarkStart w:id="157" w:name="_Toc43824258"/>
+      <w:bookmarkStart w:id="147" w:name="_Toc43473074"/>
+      <w:bookmarkStart w:id="148" w:name="_Toc43479194"/>
+      <w:bookmarkStart w:id="149" w:name="_Toc43662965"/>
+      <w:bookmarkStart w:id="150" w:name="_Toc43824078"/>
+      <w:bookmarkStart w:id="151" w:name="_Toc43882041"/>
       <w:r>
         <w:t xml:space="preserve">Hình </w:t>
       </w:r>
@@ -15848,11 +16359,11 @@
       <w:r>
         <w:t>. Use case quản lý tuyến bán hàng</w:t>
       </w:r>
-      <w:bookmarkEnd w:id="153"/>
-      <w:bookmarkEnd w:id="154"/>
-      <w:bookmarkEnd w:id="155"/>
-      <w:bookmarkEnd w:id="156"/>
-      <w:bookmarkEnd w:id="157"/>
+      <w:bookmarkEnd w:id="147"/>
+      <w:bookmarkEnd w:id="148"/>
+      <w:bookmarkEnd w:id="149"/>
+      <w:bookmarkEnd w:id="150"/>
+      <w:bookmarkEnd w:id="151"/>
     </w:p>
     <w:p>
       <w:r>
@@ -15899,7 +16410,7 @@
                     <pic:cNvPicPr/>
                   </pic:nvPicPr>
                   <pic:blipFill>
-                    <a:blip r:embed="rId39" cstate="print">
+                    <a:blip r:embed="rId37" cstate="print">
                       <a:extLst>
                         <a:ext uri="{28A0092B-C50C-407E-A947-70E740481C1C}">
                           <a14:useLocalDpi xmlns:a14="http://schemas.microsoft.com/office/drawing/2010/main" val="0"/>
@@ -15930,11 +16441,11 @@
       <w:pPr>
         <w:pStyle w:val="Caption"/>
       </w:pPr>
-      <w:bookmarkStart w:id="158" w:name="_Toc43473075"/>
-      <w:bookmarkStart w:id="159" w:name="_Toc43479195"/>
-      <w:bookmarkStart w:id="160" w:name="_Toc43662966"/>
-      <w:bookmarkStart w:id="161" w:name="_Toc43824079"/>
-      <w:bookmarkStart w:id="162" w:name="_Toc43824259"/>
+      <w:bookmarkStart w:id="152" w:name="_Toc43473075"/>
+      <w:bookmarkStart w:id="153" w:name="_Toc43479195"/>
+      <w:bookmarkStart w:id="154" w:name="_Toc43662966"/>
+      <w:bookmarkStart w:id="155" w:name="_Toc43824079"/>
+      <w:bookmarkStart w:id="156" w:name="_Toc43882042"/>
       <w:r>
         <w:t xml:space="preserve">Hình </w:t>
       </w:r>
@@ -16004,11 +16515,11 @@
       <w:r>
         <w:t>. Biểu đồ hoạt động cho thao tác thêm tuyến bán hàng cho nhân viên bán hàng</w:t>
       </w:r>
-      <w:bookmarkEnd w:id="158"/>
-      <w:bookmarkEnd w:id="159"/>
-      <w:bookmarkEnd w:id="160"/>
-      <w:bookmarkEnd w:id="161"/>
-      <w:bookmarkEnd w:id="162"/>
+      <w:bookmarkEnd w:id="152"/>
+      <w:bookmarkEnd w:id="153"/>
+      <w:bookmarkEnd w:id="154"/>
+      <w:bookmarkEnd w:id="155"/>
+      <w:bookmarkEnd w:id="156"/>
     </w:p>
     <w:p>
       <w:pPr>
@@ -16066,7 +16577,7 @@
                     <pic:cNvPicPr/>
                   </pic:nvPicPr>
                   <pic:blipFill>
-                    <a:blip r:embed="rId40">
+                    <a:blip r:embed="rId38">
                       <a:extLst>
                         <a:ext uri="{28A0092B-C50C-407E-A947-70E740481C1C}">
                           <a14:useLocalDpi xmlns:a14="http://schemas.microsoft.com/office/drawing/2010/main" val="0"/>
@@ -16097,11 +16608,11 @@
       <w:pPr>
         <w:pStyle w:val="Caption"/>
       </w:pPr>
-      <w:bookmarkStart w:id="163" w:name="_Toc43473076"/>
-      <w:bookmarkStart w:id="164" w:name="_Toc43479196"/>
-      <w:bookmarkStart w:id="165" w:name="_Toc43662967"/>
-      <w:bookmarkStart w:id="166" w:name="_Toc43824080"/>
-      <w:bookmarkStart w:id="167" w:name="_Toc43824260"/>
+      <w:bookmarkStart w:id="157" w:name="_Toc43473076"/>
+      <w:bookmarkStart w:id="158" w:name="_Toc43479196"/>
+      <w:bookmarkStart w:id="159" w:name="_Toc43662967"/>
+      <w:bookmarkStart w:id="160" w:name="_Toc43824080"/>
+      <w:bookmarkStart w:id="161" w:name="_Toc43882043"/>
       <w:r>
         <w:t xml:space="preserve">Hình </w:t>
       </w:r>
@@ -16171,11 +16682,11 @@
       <w:r>
         <w:t>. Use case nhân viên bán hàng check-in</w:t>
       </w:r>
-      <w:bookmarkEnd w:id="163"/>
-      <w:bookmarkEnd w:id="164"/>
-      <w:bookmarkEnd w:id="165"/>
-      <w:bookmarkEnd w:id="166"/>
-      <w:bookmarkEnd w:id="167"/>
+      <w:bookmarkEnd w:id="157"/>
+      <w:bookmarkEnd w:id="158"/>
+      <w:bookmarkEnd w:id="159"/>
+      <w:bookmarkEnd w:id="160"/>
+      <w:bookmarkEnd w:id="161"/>
     </w:p>
     <w:p>
       <w:r>
@@ -16191,12 +16702,12 @@
       <w:pPr>
         <w:pStyle w:val="Heading2"/>
       </w:pPr>
-      <w:bookmarkStart w:id="168" w:name="_Toc43825798"/>
+      <w:bookmarkStart w:id="162" w:name="_Toc43882007"/>
       <w:r>
         <w:lastRenderedPageBreak/>
         <w:t>Thiết kế cơ sở dữ liệu</w:t>
       </w:r>
-      <w:bookmarkEnd w:id="168"/>
+      <w:bookmarkEnd w:id="162"/>
     </w:p>
     <w:p>
       <w:pPr>
@@ -16318,7 +16829,7 @@
                     <pic:cNvPicPr/>
                   </pic:nvPicPr>
                   <pic:blipFill>
-                    <a:blip r:embed="rId41" cstate="print">
+                    <a:blip r:embed="rId39" cstate="print">
                       <a:extLst>
                         <a:ext uri="{28A0092B-C50C-407E-A947-70E740481C1C}">
                           <a14:useLocalDpi xmlns:a14="http://schemas.microsoft.com/office/drawing/2010/main" val="0"/>
@@ -16349,12 +16860,12 @@
       <w:pPr>
         <w:pStyle w:val="Caption"/>
       </w:pPr>
-      <w:bookmarkStart w:id="169" w:name="_Ref43367977"/>
-      <w:bookmarkStart w:id="170" w:name="_Toc43473077"/>
-      <w:bookmarkStart w:id="171" w:name="_Toc43479197"/>
-      <w:bookmarkStart w:id="172" w:name="_Toc43662968"/>
-      <w:bookmarkStart w:id="173" w:name="_Toc43824081"/>
-      <w:bookmarkStart w:id="174" w:name="_Toc43824261"/>
+      <w:bookmarkStart w:id="163" w:name="_Ref43367977"/>
+      <w:bookmarkStart w:id="164" w:name="_Toc43473077"/>
+      <w:bookmarkStart w:id="165" w:name="_Toc43479197"/>
+      <w:bookmarkStart w:id="166" w:name="_Toc43662968"/>
+      <w:bookmarkStart w:id="167" w:name="_Toc43824081"/>
+      <w:bookmarkStart w:id="168" w:name="_Toc43882044"/>
       <w:r>
         <w:t xml:space="preserve">Hình </w:t>
       </w:r>
@@ -16421,103 +16932,103 @@
         </w:rPr>
         <w:fldChar w:fldCharType="end"/>
       </w:r>
+      <w:bookmarkEnd w:id="163"/>
+      <w:r>
+        <w:t>. Cơ sở dữ liệu quản lý phân quyền, người dùng</w:t>
+      </w:r>
+      <w:bookmarkEnd w:id="164"/>
+      <w:bookmarkEnd w:id="165"/>
+      <w:bookmarkEnd w:id="166"/>
+      <w:bookmarkEnd w:id="167"/>
+      <w:bookmarkEnd w:id="168"/>
+    </w:p>
+    <w:p/>
+    <w:p>
+      <w:pPr>
+        <w:pStyle w:val="Caption"/>
+        <w:keepNext/>
+      </w:pPr>
+      <w:bookmarkStart w:id="169" w:name="_Ref43368581"/>
+      <w:bookmarkStart w:id="170" w:name="_Toc43473126"/>
+      <w:bookmarkStart w:id="171" w:name="_Toc43662990"/>
+      <w:bookmarkStart w:id="172" w:name="_Toc43824094"/>
+      <w:bookmarkStart w:id="173" w:name="_Toc43824099"/>
+      <w:bookmarkStart w:id="174" w:name="_Toc43824277"/>
+      <w:r>
+        <w:t xml:space="preserve">Bảng </w:t>
+      </w:r>
+      <w:r>
+        <w:rPr>
+          <w:noProof/>
+        </w:rPr>
+        <w:fldChar w:fldCharType="begin"/>
+      </w:r>
+      <w:r>
+        <w:rPr>
+          <w:noProof/>
+        </w:rPr>
+        <w:instrText xml:space="preserve"> STYLEREF 1 \s </w:instrText>
+      </w:r>
+      <w:r>
+        <w:rPr>
+          <w:noProof/>
+        </w:rPr>
+        <w:fldChar w:fldCharType="separate"/>
+      </w:r>
+      <w:r>
+        <w:rPr>
+          <w:noProof/>
+        </w:rPr>
+        <w:t>3</w:t>
+      </w:r>
+      <w:r>
+        <w:rPr>
+          <w:noProof/>
+        </w:rPr>
+        <w:fldChar w:fldCharType="end"/>
+      </w:r>
+      <w:r>
+        <w:t>.</w:t>
+      </w:r>
+      <w:r>
+        <w:rPr>
+          <w:noProof/>
+        </w:rPr>
+        <w:fldChar w:fldCharType="begin"/>
+      </w:r>
+      <w:r>
+        <w:rPr>
+          <w:noProof/>
+        </w:rPr>
+        <w:instrText xml:space="preserve"> SEQ Bảng \* ARABIC \s 1 </w:instrText>
+      </w:r>
+      <w:r>
+        <w:rPr>
+          <w:noProof/>
+        </w:rPr>
+        <w:fldChar w:fldCharType="separate"/>
+      </w:r>
+      <w:r>
+        <w:rPr>
+          <w:noProof/>
+        </w:rPr>
+        <w:t>1</w:t>
+      </w:r>
+      <w:r>
+        <w:rPr>
+          <w:noProof/>
+        </w:rPr>
+        <w:fldChar w:fldCharType="end"/>
+      </w:r>
       <w:bookmarkEnd w:id="169"/>
       <w:r>
-        <w:t>. Cơ sở dữ liệu quản lý phân quyền, người dùng</w:t>
+        <w:t>. Thông tin các bảng nhóm quản lý phân quyền, người dùng</w:t>
       </w:r>
       <w:bookmarkEnd w:id="170"/>
       <w:bookmarkEnd w:id="171"/>
       <w:bookmarkEnd w:id="172"/>
       <w:bookmarkEnd w:id="173"/>
       <w:bookmarkEnd w:id="174"/>
-    </w:p>
-    <w:p/>
-    <w:p>
-      <w:pPr>
-        <w:pStyle w:val="Caption"/>
-        <w:keepNext/>
-      </w:pPr>
-      <w:bookmarkStart w:id="175" w:name="_Ref43368581"/>
-      <w:bookmarkStart w:id="176" w:name="_Toc43473126"/>
-      <w:bookmarkStart w:id="177" w:name="_Toc43662990"/>
-      <w:bookmarkStart w:id="178" w:name="_Toc43824094"/>
-      <w:bookmarkStart w:id="179" w:name="_Toc43824099"/>
-      <w:bookmarkStart w:id="180" w:name="_Toc43824277"/>
-      <w:r>
-        <w:t xml:space="preserve">Bảng </w:t>
-      </w:r>
-      <w:r>
-        <w:rPr>
-          <w:noProof/>
-        </w:rPr>
-        <w:fldChar w:fldCharType="begin"/>
-      </w:r>
-      <w:r>
-        <w:rPr>
-          <w:noProof/>
-        </w:rPr>
-        <w:instrText xml:space="preserve"> STYLEREF 1 \s </w:instrText>
-      </w:r>
-      <w:r>
-        <w:rPr>
-          <w:noProof/>
-        </w:rPr>
-        <w:fldChar w:fldCharType="separate"/>
-      </w:r>
-      <w:r>
-        <w:rPr>
-          <w:noProof/>
-        </w:rPr>
-        <w:t>3</w:t>
-      </w:r>
-      <w:r>
-        <w:rPr>
-          <w:noProof/>
-        </w:rPr>
-        <w:fldChar w:fldCharType="end"/>
-      </w:r>
-      <w:r>
-        <w:t>.</w:t>
-      </w:r>
-      <w:r>
-        <w:rPr>
-          <w:noProof/>
-        </w:rPr>
-        <w:fldChar w:fldCharType="begin"/>
-      </w:r>
-      <w:r>
-        <w:rPr>
-          <w:noProof/>
-        </w:rPr>
-        <w:instrText xml:space="preserve"> SEQ Bảng \* ARABIC \s 1 </w:instrText>
-      </w:r>
-      <w:r>
-        <w:rPr>
-          <w:noProof/>
-        </w:rPr>
-        <w:fldChar w:fldCharType="separate"/>
-      </w:r>
-      <w:r>
-        <w:rPr>
-          <w:noProof/>
-        </w:rPr>
-        <w:t>1</w:t>
-      </w:r>
-      <w:r>
-        <w:rPr>
-          <w:noProof/>
-        </w:rPr>
-        <w:fldChar w:fldCharType="end"/>
-      </w:r>
-      <w:bookmarkEnd w:id="175"/>
-      <w:r>
-        <w:t>. Thông tin các bảng nhóm quản lý phân quyền, người dùng</w:t>
-      </w:r>
-      <w:bookmarkEnd w:id="176"/>
-      <w:bookmarkEnd w:id="177"/>
-      <w:bookmarkEnd w:id="178"/>
-      <w:bookmarkEnd w:id="179"/>
-      <w:bookmarkEnd w:id="180"/>
     </w:p>
     <w:tbl>
       <w:tblPr>
@@ -16852,7 +17363,7 @@
                     <pic:cNvPicPr/>
                   </pic:nvPicPr>
                   <pic:blipFill>
-                    <a:blip r:embed="rId42">
+                    <a:blip r:embed="rId40">
                       <a:extLst>
                         <a:ext uri="{28A0092B-C50C-407E-A947-70E740481C1C}">
                           <a14:useLocalDpi xmlns:a14="http://schemas.microsoft.com/office/drawing/2010/main" val="0"/>
@@ -16883,12 +17394,12 @@
       <w:pPr>
         <w:pStyle w:val="Caption"/>
       </w:pPr>
-      <w:bookmarkStart w:id="181" w:name="_Ref43368878"/>
-      <w:bookmarkStart w:id="182" w:name="_Toc43473078"/>
-      <w:bookmarkStart w:id="183" w:name="_Toc43479198"/>
-      <w:bookmarkStart w:id="184" w:name="_Toc43662969"/>
-      <w:bookmarkStart w:id="185" w:name="_Toc43824082"/>
-      <w:bookmarkStart w:id="186" w:name="_Toc43824262"/>
+      <w:bookmarkStart w:id="175" w:name="_Ref43368878"/>
+      <w:bookmarkStart w:id="176" w:name="_Toc43473078"/>
+      <w:bookmarkStart w:id="177" w:name="_Toc43479198"/>
+      <w:bookmarkStart w:id="178" w:name="_Toc43662969"/>
+      <w:bookmarkStart w:id="179" w:name="_Toc43824082"/>
+      <w:bookmarkStart w:id="180" w:name="_Toc43882045"/>
       <w:r>
         <w:t xml:space="preserve">Hình </w:t>
       </w:r>
@@ -16955,109 +17466,109 @@
         </w:rPr>
         <w:fldChar w:fldCharType="end"/>
       </w:r>
+      <w:bookmarkEnd w:id="175"/>
+      <w:r>
+        <w:t>. Cơ sở dữ liệu quản lý đơn hàng</w:t>
+      </w:r>
+      <w:bookmarkEnd w:id="176"/>
+      <w:bookmarkEnd w:id="177"/>
+      <w:bookmarkEnd w:id="178"/>
+      <w:bookmarkEnd w:id="179"/>
+      <w:bookmarkEnd w:id="180"/>
+    </w:p>
+    <w:p/>
+    <w:p>
+      <w:pPr>
+        <w:pStyle w:val="Caption"/>
+        <w:keepNext/>
+      </w:pPr>
+      <w:bookmarkStart w:id="181" w:name="_Ref43368889"/>
+      <w:bookmarkStart w:id="182" w:name="_Toc43473127"/>
+      <w:bookmarkStart w:id="183" w:name="_Toc43662991"/>
+      <w:bookmarkStart w:id="184" w:name="_Toc43824095"/>
+      <w:bookmarkStart w:id="185" w:name="_Toc43824100"/>
+      <w:bookmarkStart w:id="186" w:name="_Toc43824278"/>
+      <w:r>
+        <w:t xml:space="preserve">Bảng </w:t>
+      </w:r>
+      <w:r>
+        <w:rPr>
+          <w:noProof/>
+        </w:rPr>
+        <w:fldChar w:fldCharType="begin"/>
+      </w:r>
+      <w:r>
+        <w:rPr>
+          <w:noProof/>
+        </w:rPr>
+        <w:instrText xml:space="preserve"> STYLEREF 1 \s </w:instrText>
+      </w:r>
+      <w:r>
+        <w:rPr>
+          <w:noProof/>
+        </w:rPr>
+        <w:fldChar w:fldCharType="separate"/>
+      </w:r>
+      <w:r>
+        <w:rPr>
+          <w:noProof/>
+        </w:rPr>
+        <w:t>3</w:t>
+      </w:r>
+      <w:r>
+        <w:rPr>
+          <w:noProof/>
+        </w:rPr>
+        <w:fldChar w:fldCharType="end"/>
+      </w:r>
+      <w:r>
+        <w:t>.</w:t>
+      </w:r>
+      <w:r>
+        <w:rPr>
+          <w:noProof/>
+        </w:rPr>
+        <w:fldChar w:fldCharType="begin"/>
+      </w:r>
+      <w:r>
+        <w:rPr>
+          <w:noProof/>
+        </w:rPr>
+        <w:instrText xml:space="preserve"> SEQ Bảng \* ARABIC \s 1 </w:instrText>
+      </w:r>
+      <w:r>
+        <w:rPr>
+          <w:noProof/>
+        </w:rPr>
+        <w:fldChar w:fldCharType="separate"/>
+      </w:r>
+      <w:r>
+        <w:rPr>
+          <w:noProof/>
+        </w:rPr>
+        <w:t>2</w:t>
+      </w:r>
+      <w:r>
+        <w:rPr>
+          <w:noProof/>
+        </w:rPr>
+        <w:fldChar w:fldCharType="end"/>
+      </w:r>
       <w:bookmarkEnd w:id="181"/>
       <w:r>
-        <w:t>. Cơ sở dữ liệu quản lý đơn hàng</w:t>
+        <w:t xml:space="preserve">. </w:t>
+      </w:r>
+      <w:r>
+        <w:t>Thông tin các bảng nhóm quả</w:t>
+      </w:r>
+      <w:r>
+        <w:t>n lý đơn hàng</w:t>
       </w:r>
       <w:bookmarkEnd w:id="182"/>
       <w:bookmarkEnd w:id="183"/>
       <w:bookmarkEnd w:id="184"/>
       <w:bookmarkEnd w:id="185"/>
       <w:bookmarkEnd w:id="186"/>
-    </w:p>
-    <w:p/>
-    <w:p>
-      <w:pPr>
-        <w:pStyle w:val="Caption"/>
-        <w:keepNext/>
-      </w:pPr>
-      <w:bookmarkStart w:id="187" w:name="_Ref43368889"/>
-      <w:bookmarkStart w:id="188" w:name="_Toc43473127"/>
-      <w:bookmarkStart w:id="189" w:name="_Toc43662991"/>
-      <w:bookmarkStart w:id="190" w:name="_Toc43824095"/>
-      <w:bookmarkStart w:id="191" w:name="_Toc43824100"/>
-      <w:bookmarkStart w:id="192" w:name="_Toc43824278"/>
-      <w:r>
-        <w:t xml:space="preserve">Bảng </w:t>
-      </w:r>
-      <w:r>
-        <w:rPr>
-          <w:noProof/>
-        </w:rPr>
-        <w:fldChar w:fldCharType="begin"/>
-      </w:r>
-      <w:r>
-        <w:rPr>
-          <w:noProof/>
-        </w:rPr>
-        <w:instrText xml:space="preserve"> STYLEREF 1 \s </w:instrText>
-      </w:r>
-      <w:r>
-        <w:rPr>
-          <w:noProof/>
-        </w:rPr>
-        <w:fldChar w:fldCharType="separate"/>
-      </w:r>
-      <w:r>
-        <w:rPr>
-          <w:noProof/>
-        </w:rPr>
-        <w:t>3</w:t>
-      </w:r>
-      <w:r>
-        <w:rPr>
-          <w:noProof/>
-        </w:rPr>
-        <w:fldChar w:fldCharType="end"/>
-      </w:r>
-      <w:r>
-        <w:t>.</w:t>
-      </w:r>
-      <w:r>
-        <w:rPr>
-          <w:noProof/>
-        </w:rPr>
-        <w:fldChar w:fldCharType="begin"/>
-      </w:r>
-      <w:r>
-        <w:rPr>
-          <w:noProof/>
-        </w:rPr>
-        <w:instrText xml:space="preserve"> SEQ Bảng \* ARABIC \s 1 </w:instrText>
-      </w:r>
-      <w:r>
-        <w:rPr>
-          <w:noProof/>
-        </w:rPr>
-        <w:fldChar w:fldCharType="separate"/>
-      </w:r>
-      <w:r>
-        <w:rPr>
-          <w:noProof/>
-        </w:rPr>
-        <w:t>2</w:t>
-      </w:r>
-      <w:r>
-        <w:rPr>
-          <w:noProof/>
-        </w:rPr>
-        <w:fldChar w:fldCharType="end"/>
-      </w:r>
-      <w:bookmarkEnd w:id="187"/>
-      <w:r>
-        <w:t xml:space="preserve">. </w:t>
-      </w:r>
-      <w:r>
-        <w:t>Thông tin các bảng nhóm quả</w:t>
-      </w:r>
-      <w:r>
-        <w:t>n lý đơn hàng</w:t>
-      </w:r>
-      <w:bookmarkEnd w:id="188"/>
-      <w:bookmarkEnd w:id="189"/>
-      <w:bookmarkEnd w:id="190"/>
-      <w:bookmarkEnd w:id="191"/>
-      <w:bookmarkEnd w:id="192"/>
     </w:p>
     <w:tbl>
       <w:tblPr>
@@ -17340,7 +17851,7 @@
                     <pic:cNvPicPr/>
                   </pic:nvPicPr>
                   <pic:blipFill>
-                    <a:blip r:embed="rId43">
+                    <a:blip r:embed="rId41">
                       <a:extLst>
                         <a:ext uri="{28A0092B-C50C-407E-A947-70E740481C1C}">
                           <a14:useLocalDpi xmlns:a14="http://schemas.microsoft.com/office/drawing/2010/main" val="0"/>
@@ -17371,12 +17882,12 @@
       <w:pPr>
         <w:pStyle w:val="Caption"/>
       </w:pPr>
-      <w:bookmarkStart w:id="193" w:name="_Ref43369589"/>
-      <w:bookmarkStart w:id="194" w:name="_Toc43473080"/>
-      <w:bookmarkStart w:id="195" w:name="_Toc43479200"/>
-      <w:bookmarkStart w:id="196" w:name="_Toc43662971"/>
-      <w:bookmarkStart w:id="197" w:name="_Toc43824083"/>
-      <w:bookmarkStart w:id="198" w:name="_Toc43824263"/>
+      <w:bookmarkStart w:id="187" w:name="_Ref43369589"/>
+      <w:bookmarkStart w:id="188" w:name="_Toc43473080"/>
+      <w:bookmarkStart w:id="189" w:name="_Toc43479200"/>
+      <w:bookmarkStart w:id="190" w:name="_Toc43662971"/>
+      <w:bookmarkStart w:id="191" w:name="_Toc43824083"/>
+      <w:bookmarkStart w:id="192" w:name="_Toc43882046"/>
       <w:r>
         <w:t xml:space="preserve">Hình </w:t>
       </w:r>
@@ -17443,109 +17954,109 @@
         </w:rPr>
         <w:fldChar w:fldCharType="end"/>
       </w:r>
+      <w:bookmarkEnd w:id="187"/>
+      <w:r>
+        <w:t>. Cơ sở dữ liệu quản lý tuyến bán hàng</w:t>
+      </w:r>
+      <w:bookmarkEnd w:id="188"/>
+      <w:bookmarkEnd w:id="189"/>
+      <w:bookmarkEnd w:id="190"/>
+      <w:bookmarkEnd w:id="191"/>
+      <w:bookmarkEnd w:id="192"/>
+    </w:p>
+    <w:p/>
+    <w:p>
+      <w:pPr>
+        <w:pStyle w:val="Caption"/>
+        <w:keepNext/>
+      </w:pPr>
+      <w:bookmarkStart w:id="193" w:name="_Ref43369598"/>
+      <w:bookmarkStart w:id="194" w:name="_Toc43473129"/>
+      <w:bookmarkStart w:id="195" w:name="_Toc43662993"/>
+      <w:bookmarkStart w:id="196" w:name="_Toc43824096"/>
+      <w:bookmarkStart w:id="197" w:name="_Toc43824101"/>
+      <w:bookmarkStart w:id="198" w:name="_Toc43824279"/>
+      <w:r>
+        <w:t xml:space="preserve">Bảng </w:t>
+      </w:r>
+      <w:r>
+        <w:rPr>
+          <w:noProof/>
+        </w:rPr>
+        <w:fldChar w:fldCharType="begin"/>
+      </w:r>
+      <w:r>
+        <w:rPr>
+          <w:noProof/>
+        </w:rPr>
+        <w:instrText xml:space="preserve"> STYLEREF 1 \s </w:instrText>
+      </w:r>
+      <w:r>
+        <w:rPr>
+          <w:noProof/>
+        </w:rPr>
+        <w:fldChar w:fldCharType="separate"/>
+      </w:r>
+      <w:r>
+        <w:rPr>
+          <w:noProof/>
+        </w:rPr>
+        <w:t>3</w:t>
+      </w:r>
+      <w:r>
+        <w:rPr>
+          <w:noProof/>
+        </w:rPr>
+        <w:fldChar w:fldCharType="end"/>
+      </w:r>
+      <w:r>
+        <w:t>.</w:t>
+      </w:r>
+      <w:r>
+        <w:rPr>
+          <w:noProof/>
+        </w:rPr>
+        <w:fldChar w:fldCharType="begin"/>
+      </w:r>
+      <w:r>
+        <w:rPr>
+          <w:noProof/>
+        </w:rPr>
+        <w:instrText xml:space="preserve"> SEQ Bảng \* ARABIC \s 1 </w:instrText>
+      </w:r>
+      <w:r>
+        <w:rPr>
+          <w:noProof/>
+        </w:rPr>
+        <w:fldChar w:fldCharType="separate"/>
+      </w:r>
+      <w:r>
+        <w:rPr>
+          <w:noProof/>
+        </w:rPr>
+        <w:t>3</w:t>
+      </w:r>
+      <w:r>
+        <w:rPr>
+          <w:noProof/>
+        </w:rPr>
+        <w:fldChar w:fldCharType="end"/>
+      </w:r>
       <w:bookmarkEnd w:id="193"/>
       <w:r>
-        <w:t>. Cơ sở dữ liệu quản lý tuyến bán hàng</w:t>
+        <w:t xml:space="preserve">. </w:t>
+      </w:r>
+      <w:r>
+        <w:t>Thông tin các bảng nhóm quả</w:t>
+      </w:r>
+      <w:r>
+        <w:t>n lý tuyến bán hàng</w:t>
       </w:r>
       <w:bookmarkEnd w:id="194"/>
       <w:bookmarkEnd w:id="195"/>
       <w:bookmarkEnd w:id="196"/>
       <w:bookmarkEnd w:id="197"/>
       <w:bookmarkEnd w:id="198"/>
-    </w:p>
-    <w:p/>
-    <w:p>
-      <w:pPr>
-        <w:pStyle w:val="Caption"/>
-        <w:keepNext/>
-      </w:pPr>
-      <w:bookmarkStart w:id="199" w:name="_Ref43369598"/>
-      <w:bookmarkStart w:id="200" w:name="_Toc43473129"/>
-      <w:bookmarkStart w:id="201" w:name="_Toc43662993"/>
-      <w:bookmarkStart w:id="202" w:name="_Toc43824096"/>
-      <w:bookmarkStart w:id="203" w:name="_Toc43824101"/>
-      <w:bookmarkStart w:id="204" w:name="_Toc43824279"/>
-      <w:r>
-        <w:t xml:space="preserve">Bảng </w:t>
-      </w:r>
-      <w:r>
-        <w:rPr>
-          <w:noProof/>
-        </w:rPr>
-        <w:fldChar w:fldCharType="begin"/>
-      </w:r>
-      <w:r>
-        <w:rPr>
-          <w:noProof/>
-        </w:rPr>
-        <w:instrText xml:space="preserve"> STYLEREF 1 \s </w:instrText>
-      </w:r>
-      <w:r>
-        <w:rPr>
-          <w:noProof/>
-        </w:rPr>
-        <w:fldChar w:fldCharType="separate"/>
-      </w:r>
-      <w:r>
-        <w:rPr>
-          <w:noProof/>
-        </w:rPr>
-        <w:t>3</w:t>
-      </w:r>
-      <w:r>
-        <w:rPr>
-          <w:noProof/>
-        </w:rPr>
-        <w:fldChar w:fldCharType="end"/>
-      </w:r>
-      <w:r>
-        <w:t>.</w:t>
-      </w:r>
-      <w:r>
-        <w:rPr>
-          <w:noProof/>
-        </w:rPr>
-        <w:fldChar w:fldCharType="begin"/>
-      </w:r>
-      <w:r>
-        <w:rPr>
-          <w:noProof/>
-        </w:rPr>
-        <w:instrText xml:space="preserve"> SEQ Bảng \* ARABIC \s 1 </w:instrText>
-      </w:r>
-      <w:r>
-        <w:rPr>
-          <w:noProof/>
-        </w:rPr>
-        <w:fldChar w:fldCharType="separate"/>
-      </w:r>
-      <w:r>
-        <w:rPr>
-          <w:noProof/>
-        </w:rPr>
-        <w:t>3</w:t>
-      </w:r>
-      <w:r>
-        <w:rPr>
-          <w:noProof/>
-        </w:rPr>
-        <w:fldChar w:fldCharType="end"/>
-      </w:r>
-      <w:bookmarkEnd w:id="199"/>
-      <w:r>
-        <w:t xml:space="preserve">. </w:t>
-      </w:r>
-      <w:r>
-        <w:t>Thông tin các bảng nhóm quả</w:t>
-      </w:r>
-      <w:r>
-        <w:t>n lý tuyến bán hàng</w:t>
-      </w:r>
-      <w:bookmarkEnd w:id="200"/>
-      <w:bookmarkEnd w:id="201"/>
-      <w:bookmarkEnd w:id="202"/>
-      <w:bookmarkEnd w:id="203"/>
-      <w:bookmarkEnd w:id="204"/>
     </w:p>
     <w:tbl>
       <w:tblPr>
@@ -17757,7 +18268,7 @@
         <w:pStyle w:val="Heading1"/>
         <w:jc w:val="both"/>
       </w:pPr>
-      <w:bookmarkStart w:id="205" w:name="_Toc43825799"/>
+      <w:bookmarkStart w:id="199" w:name="_Toc43882008"/>
       <w:r>
         <w:lastRenderedPageBreak/>
         <w:t>CÁC GIẢ</w:t>
@@ -17771,24 +18282,32 @@
       <w:r>
         <w:t xml:space="preserve"> VÀ MINH HỌA CÁC CHỨC NĂNG CỦA HỆ THỐNG</w:t>
       </w:r>
-      <w:bookmarkEnd w:id="205"/>
+      <w:bookmarkEnd w:id="199"/>
     </w:p>
     <w:p>
       <w:pPr>
         <w:pStyle w:val="Heading2"/>
       </w:pPr>
-      <w:bookmarkStart w:id="206" w:name="_Toc43825800"/>
+      <w:bookmarkStart w:id="200" w:name="_Toc43882009"/>
       <w:r>
         <w:t>Vấn đề lựa chọn công nghệ</w:t>
       </w:r>
-      <w:bookmarkEnd w:id="206"/>
+      <w:bookmarkEnd w:id="200"/>
     </w:p>
     <w:p>
       <w:pPr>
         <w:ind w:firstLine="567"/>
       </w:pPr>
       <w:r>
-        <w:t xml:space="preserve">Có rất nhiều công nghệ bao gồm các thư viện, ngôn ngữ, frame work, tool giúp các lập trình viên dựng lên một trang web. Mỗi một công nghệ mới ra đời đều đáp ứng tốt nhu cầu thị trường tại thời điểm đó và khắc phục được những nhược điểm của các công nghệ cũ. </w:t>
+        <w:t xml:space="preserve">Có rất nhiều công nghệ bao gồm các </w:t>
+      </w:r>
+      <w:proofErr w:type="gramStart"/>
+      <w:r>
+        <w:t>thư</w:t>
+      </w:r>
+      <w:proofErr w:type="gramEnd"/>
+      <w:r>
+        <w:t xml:space="preserve"> viện, ngôn ngữ, frame work, tool giúp các lập trình viên dựng lên một trang web. Mỗi một công nghệ mới ra đời đều đáp ứng tốt nhu cầu thị trường tại thời điểm đó và khắc phục được những nhược điểm của các công nghệ cũ. </w:t>
       </w:r>
       <w:r>
         <w:t>Ví dụ t</w:t>
@@ -17805,7 +18324,15 @@
         <w:ind w:firstLine="567"/>
       </w:pPr>
       <w:r>
-        <w:t xml:space="preserve">Dựa theo xu thế công nghệ hiện nay, </w:t>
+        <w:t xml:space="preserve">Dựa </w:t>
+      </w:r>
+      <w:proofErr w:type="gramStart"/>
+      <w:r>
+        <w:t>theo</w:t>
+      </w:r>
+      <w:proofErr w:type="gramEnd"/>
+      <w:r>
+        <w:t xml:space="preserve"> xu thế công nghệ hiện nay, </w:t>
       </w:r>
       <w:r>
         <w:t>chúng tôi</w:t>
@@ -17823,7 +18350,15 @@
         <w:t xml:space="preserve">, </w:t>
       </w:r>
       <w:r>
-        <w:t xml:space="preserve">Redux-Saga để xử lý middleware, gửi request và nhận api từ back-end server. </w:t>
+        <w:t xml:space="preserve">Redux-Saga để xử lý middleware, gửi request và nhận </w:t>
+      </w:r>
+      <w:proofErr w:type="gramStart"/>
+      <w:r>
+        <w:t>api</w:t>
+      </w:r>
+      <w:proofErr w:type="gramEnd"/>
+      <w:r>
+        <w:t xml:space="preserve"> từ back-end server. </w:t>
       </w:r>
     </w:p>
     <w:p>
@@ -17837,7 +18372,15 @@
         <w:t>chúng tôi</w:t>
       </w:r>
       <w:r>
-        <w:t xml:space="preserve"> chọn Java Spring để xây dựng. Java Spring với Maven hay Gradle hỗ trợ quản lý các gói thư viện thêm vào (dependency), tạo sẵn dự án theo chuẩn MVC (Model-View-Controller). Tuy nhiên trong quá trình code với Java Spring, có nhiều vấn đề xảy ra như biên dịch Java chậm, máy tính cá nhân chạy dự án Java Spring bị chậm, Hibernate của Spring khó dùng các câu truy vấn SQL thông thường để giao tiếp với cơ sở dữ liệu</w:t>
+        <w:t xml:space="preserve"> chọn Java Spring để xây dựng. Java Spring với Maven hay Gradle hỗ trợ quản lý các gói </w:t>
+      </w:r>
+      <w:proofErr w:type="gramStart"/>
+      <w:r>
+        <w:t>thư</w:t>
+      </w:r>
+      <w:proofErr w:type="gramEnd"/>
+      <w:r>
+        <w:t xml:space="preserve"> viện thêm vào (dependency), tạo sẵn dự án theo chuẩn MVC (Model-View-Controller). Tuy nhiên trong quá trình code với Java Spring, có nhiều vấn đề xảy ra như biên dịch Java chậm, máy tính cá nhân chạy dự án Java Spring bị chậm, Hibernate của Spring khó dùng các câu truy vấn SQL thông thường để giao tiếp với cơ sở dữ liệu</w:t>
       </w:r>
       <w:r>
         <w:t xml:space="preserve">, … Vì vậy </w:t>
@@ -17859,18 +18402,26 @@
       <w:pPr>
         <w:pStyle w:val="Heading2"/>
       </w:pPr>
-      <w:bookmarkStart w:id="207" w:name="_Toc43825801"/>
+      <w:bookmarkStart w:id="201" w:name="_Toc43882010"/>
       <w:r>
         <w:t>Chức năng phân quyền động</w:t>
       </w:r>
-      <w:bookmarkEnd w:id="207"/>
+      <w:bookmarkEnd w:id="201"/>
     </w:p>
     <w:p>
       <w:pPr>
         <w:ind w:firstLine="567"/>
       </w:pPr>
       <w:r>
-        <w:t xml:space="preserve">Phân quyền là tính năng không thể thiếu được trong các trang mang tính chất quản trị, mỗi người cần phải được giới hạn trong truy cập. Ví dụ không thể để một nhân viên bán hàng sử dụng được tính năng quản lý sản phẩm hay giá sản phẩm. Do đó dựa trên các tính năng đã phân tích như quản lý phân quyền, quản lý sản phẩm, quản lý tài khoản, quản lý kho, quản lý tuyến bán hàng, … </w:t>
+        <w:t xml:space="preserve">Phân quyền là tính năng không thể thiếu được trong các trang mang tính chất quản trị, mỗi người cần phải được giới hạn trong truy cập. Ví dụ không thể để một nhân viên bán hàng sử dụng được tính năng quản lý sản phẩm hay giá sản phẩm. Do đó dựa trên các tính năng đã phân tích như quản lý phân quyền, quản lý sản phẩm, quản lý tài khoản, quản lý kho, quản lý tuyến bán </w:t>
+      </w:r>
+      <w:proofErr w:type="gramStart"/>
+      <w:r>
+        <w:t>hàng, …</w:t>
+      </w:r>
+      <w:proofErr w:type="gramEnd"/>
+      <w:r>
+        <w:t xml:space="preserve"> </w:t>
       </w:r>
       <w:r>
         <w:t>chúng tôi</w:t>
@@ -17900,11 +18451,11 @@
         <w:pStyle w:val="Caption"/>
         <w:keepNext/>
       </w:pPr>
-      <w:bookmarkStart w:id="208" w:name="_Toc43473130"/>
-      <w:bookmarkStart w:id="209" w:name="_Toc43662994"/>
-      <w:bookmarkStart w:id="210" w:name="_Toc43824097"/>
-      <w:bookmarkStart w:id="211" w:name="_Toc43824102"/>
-      <w:bookmarkStart w:id="212" w:name="_Toc43824280"/>
+      <w:bookmarkStart w:id="202" w:name="_Toc43473130"/>
+      <w:bookmarkStart w:id="203" w:name="_Toc43662994"/>
+      <w:bookmarkStart w:id="204" w:name="_Toc43824097"/>
+      <w:bookmarkStart w:id="205" w:name="_Toc43824102"/>
+      <w:bookmarkStart w:id="206" w:name="_Toc43824280"/>
       <w:r>
         <w:lastRenderedPageBreak/>
         <w:t xml:space="preserve">Bảng </w:t>
@@ -17975,11 +18526,11 @@
       <w:r>
         <w:t>. Security_group và permission tương ứng</w:t>
       </w:r>
-      <w:bookmarkEnd w:id="208"/>
-      <w:bookmarkEnd w:id="209"/>
-      <w:bookmarkEnd w:id="210"/>
-      <w:bookmarkEnd w:id="211"/>
-      <w:bookmarkEnd w:id="212"/>
+      <w:bookmarkEnd w:id="202"/>
+      <w:bookmarkEnd w:id="203"/>
+      <w:bookmarkEnd w:id="204"/>
+      <w:bookmarkEnd w:id="205"/>
+      <w:bookmarkEnd w:id="206"/>
     </w:p>
     <w:tbl>
       <w:tblPr>
@@ -18241,25 +18792,41 @@
         <w:t>Khi một người dùng được thêm vào hệ thống, họ sẽ được cấp một user_login (hiểu như là username), giả sử người này là quản lý sản phẩm thì sẽ được cấp một quyền VIEW_EDIT_PRODUCT, nếu người này có khả năng quản lý rộng hơn làm được cả nhập kho thì sẽ cấp thêm quyền IMPORT, … Đường dẫn (url) sẽ được gán theo permission để kiểm soát truy nhập. Ví dụ</w:t>
       </w:r>
       <w:r>
-        <w:t xml:space="preserve"> PRODUCT_MANAGER muốn xem danh sách các sản phẩm thì phải truy cập url có dạng …/view-product, url này chỉ được truy cập khi có quyền VIEW_EDIT_PRODUCT.</w:t>
+        <w:t xml:space="preserve"> PRODUCT_MANAGER muốn xem danh sách các sản phẩm thì phải truy cập </w:t>
+      </w:r>
+      <w:proofErr w:type="gramStart"/>
+      <w:r>
+        <w:t>url</w:t>
+      </w:r>
+      <w:proofErr w:type="gramEnd"/>
+      <w:r>
+        <w:t xml:space="preserve"> có dạng …/view-product, url này chỉ được truy cập khi có quyền VIEW_EDIT_PRODUCT.</w:t>
       </w:r>
     </w:p>
     <w:p>
       <w:pPr>
         <w:pStyle w:val="Heading2"/>
       </w:pPr>
-      <w:bookmarkStart w:id="213" w:name="_Toc43825802"/>
+      <w:bookmarkStart w:id="207" w:name="_Toc43882011"/>
       <w:r>
         <w:t>Chức năng phân cụm cửa hàng</w:t>
       </w:r>
-      <w:bookmarkEnd w:id="213"/>
+      <w:bookmarkEnd w:id="207"/>
     </w:p>
     <w:p>
       <w:pPr>
         <w:ind w:firstLine="567"/>
       </w:pPr>
       <w:r>
-        <w:t xml:space="preserve">Đây là một tính năng hoàn toàn mới, theo tìm hiểu và khảo sát của </w:t>
+        <w:t xml:space="preserve">Đây là một tính năng hoàn toàn mới, </w:t>
+      </w:r>
+      <w:proofErr w:type="gramStart"/>
+      <w:r>
+        <w:t>theo</w:t>
+      </w:r>
+      <w:proofErr w:type="gramEnd"/>
+      <w:r>
+        <w:t xml:space="preserve"> tìm hiểu và khảo sát của </w:t>
       </w:r>
       <w:r>
         <w:t>chúng tôi</w:t>
@@ -18285,7 +18852,15 @@
         <w:t xml:space="preserve">gần nhau. </w:t>
       </w:r>
       <w:r>
-        <w:t>Tuy nhiên khoảng cách sử dụng không phải là khoảng cách Euclidean, mà là khoảng cách Haversine – công thức tính khoảng cách giữa hai điểm trên tọa độ thực tế (dựa trên kinh độ và vĩ độ).</w:t>
+        <w:t xml:space="preserve">Tuy nhiên khoảng cách sử dụng không phải là khoảng cách Euclidean, mà là khoảng cách Haversine – công thức tính khoảng cách giữa hai điểm trên tọa độ thực tế (dựa trên kinh độ và </w:t>
+      </w:r>
+      <w:proofErr w:type="gramStart"/>
+      <w:r>
+        <w:t>vĩ</w:t>
+      </w:r>
+      <w:proofErr w:type="gramEnd"/>
+      <w:r>
+        <w:t xml:space="preserve"> độ).</w:t>
       </w:r>
     </w:p>
     <w:p>
@@ -18334,9 +18909,11 @@
           </m:sub>
         </m:sSub>
       </m:oMath>
+      <w:proofErr w:type="gramStart"/>
       <w:r>
         <w:t xml:space="preserve">, </w:t>
       </w:r>
+      <w:proofErr w:type="gramEnd"/>
       <m:oMath>
         <m:sSub>
           <m:sSubPr>
@@ -19253,12 +19830,12 @@
       <w:pPr>
         <w:pStyle w:val="Heading2"/>
       </w:pPr>
-      <w:bookmarkStart w:id="214" w:name="_Toc43825803"/>
+      <w:bookmarkStart w:id="208" w:name="_Toc43882012"/>
       <w:r>
         <w:lastRenderedPageBreak/>
         <w:t>Minh họa các chức năng của hệ thống</w:t>
       </w:r>
-      <w:bookmarkEnd w:id="214"/>
+      <w:bookmarkEnd w:id="208"/>
     </w:p>
     <w:p>
       <w:pPr>
@@ -19285,7 +19862,7 @@
                     <pic:cNvPicPr/>
                   </pic:nvPicPr>
                   <pic:blipFill>
-                    <a:blip r:embed="rId44">
+                    <a:blip r:embed="rId42">
                       <a:extLst>
                         <a:ext uri="{28A0092B-C50C-407E-A947-70E740481C1C}">
                           <a14:useLocalDpi xmlns:a14="http://schemas.microsoft.com/office/drawing/2010/main" val="0"/>
@@ -19316,11 +19893,11 @@
       <w:pPr>
         <w:pStyle w:val="Caption"/>
       </w:pPr>
-      <w:bookmarkStart w:id="215" w:name="_Toc43473081"/>
-      <w:bookmarkStart w:id="216" w:name="_Toc43479201"/>
-      <w:bookmarkStart w:id="217" w:name="_Toc43662972"/>
-      <w:bookmarkStart w:id="218" w:name="_Toc43824084"/>
-      <w:bookmarkStart w:id="219" w:name="_Toc43824264"/>
+      <w:bookmarkStart w:id="209" w:name="_Toc43473081"/>
+      <w:bookmarkStart w:id="210" w:name="_Toc43479201"/>
+      <w:bookmarkStart w:id="211" w:name="_Toc43662972"/>
+      <w:bookmarkStart w:id="212" w:name="_Toc43824084"/>
+      <w:bookmarkStart w:id="213" w:name="_Toc43882047"/>
       <w:r>
         <w:t xml:space="preserve">Hình </w:t>
       </w:r>
@@ -19390,11 +19967,11 @@
       <w:r>
         <w:t>. Chức năng đăng nhập</w:t>
       </w:r>
-      <w:bookmarkEnd w:id="215"/>
-      <w:bookmarkEnd w:id="216"/>
-      <w:bookmarkEnd w:id="217"/>
-      <w:bookmarkEnd w:id="218"/>
-      <w:bookmarkEnd w:id="219"/>
+      <w:bookmarkEnd w:id="209"/>
+      <w:bookmarkEnd w:id="210"/>
+      <w:bookmarkEnd w:id="211"/>
+      <w:bookmarkEnd w:id="212"/>
+      <w:bookmarkEnd w:id="213"/>
     </w:p>
     <w:p/>
     <w:p>
@@ -19422,7 +19999,7 @@
                     <pic:cNvPicPr/>
                   </pic:nvPicPr>
                   <pic:blipFill>
-                    <a:blip r:embed="rId45" cstate="print">
+                    <a:blip r:embed="rId43" cstate="print">
                       <a:extLst>
                         <a:ext uri="{28A0092B-C50C-407E-A947-70E740481C1C}">
                           <a14:useLocalDpi xmlns:a14="http://schemas.microsoft.com/office/drawing/2010/main" val="0"/>
@@ -19453,11 +20030,11 @@
       <w:pPr>
         <w:pStyle w:val="Caption"/>
       </w:pPr>
-      <w:bookmarkStart w:id="220" w:name="_Toc43473082"/>
-      <w:bookmarkStart w:id="221" w:name="_Toc43479202"/>
-      <w:bookmarkStart w:id="222" w:name="_Toc43662973"/>
-      <w:bookmarkStart w:id="223" w:name="_Toc43824085"/>
-      <w:bookmarkStart w:id="224" w:name="_Toc43824265"/>
+      <w:bookmarkStart w:id="214" w:name="_Toc43473082"/>
+      <w:bookmarkStart w:id="215" w:name="_Toc43479202"/>
+      <w:bookmarkStart w:id="216" w:name="_Toc43662973"/>
+      <w:bookmarkStart w:id="217" w:name="_Toc43824085"/>
+      <w:bookmarkStart w:id="218" w:name="_Toc43882048"/>
       <w:r>
         <w:t xml:space="preserve">Hình </w:t>
       </w:r>
@@ -19527,11 +20104,11 @@
       <w:r>
         <w:t>. Giao diện trang chủ hệ thống</w:t>
       </w:r>
-      <w:bookmarkEnd w:id="220"/>
-      <w:bookmarkEnd w:id="221"/>
-      <w:bookmarkEnd w:id="222"/>
-      <w:bookmarkEnd w:id="223"/>
-      <w:bookmarkEnd w:id="224"/>
+      <w:bookmarkEnd w:id="214"/>
+      <w:bookmarkEnd w:id="215"/>
+      <w:bookmarkEnd w:id="216"/>
+      <w:bookmarkEnd w:id="217"/>
+      <w:bookmarkEnd w:id="218"/>
     </w:p>
     <w:p>
       <w:r>
@@ -19564,7 +20141,7 @@
                     <pic:cNvPicPr/>
                   </pic:nvPicPr>
                   <pic:blipFill>
-                    <a:blip r:embed="rId46">
+                    <a:blip r:embed="rId44">
                       <a:extLst>
                         <a:ext uri="{28A0092B-C50C-407E-A947-70E740481C1C}">
                           <a14:useLocalDpi xmlns:a14="http://schemas.microsoft.com/office/drawing/2010/main" val="0"/>
@@ -19595,11 +20172,11 @@
       <w:pPr>
         <w:pStyle w:val="Caption"/>
       </w:pPr>
-      <w:bookmarkStart w:id="225" w:name="_Toc43473083"/>
-      <w:bookmarkStart w:id="226" w:name="_Toc43479203"/>
-      <w:bookmarkStart w:id="227" w:name="_Toc43662974"/>
-      <w:bookmarkStart w:id="228" w:name="_Toc43824086"/>
-      <w:bookmarkStart w:id="229" w:name="_Toc43824266"/>
+      <w:bookmarkStart w:id="219" w:name="_Toc43473083"/>
+      <w:bookmarkStart w:id="220" w:name="_Toc43479203"/>
+      <w:bookmarkStart w:id="221" w:name="_Toc43662974"/>
+      <w:bookmarkStart w:id="222" w:name="_Toc43824086"/>
+      <w:bookmarkStart w:id="223" w:name="_Toc43882049"/>
       <w:r>
         <w:t xml:space="preserve">Hình </w:t>
       </w:r>
@@ -19669,11 +20246,11 @@
       <w:r>
         <w:t>. Quản lý người dùng</w:t>
       </w:r>
-      <w:bookmarkEnd w:id="225"/>
-      <w:bookmarkEnd w:id="226"/>
-      <w:bookmarkEnd w:id="227"/>
-      <w:bookmarkEnd w:id="228"/>
-      <w:bookmarkEnd w:id="229"/>
+      <w:bookmarkEnd w:id="219"/>
+      <w:bookmarkEnd w:id="220"/>
+      <w:bookmarkEnd w:id="221"/>
+      <w:bookmarkEnd w:id="222"/>
+      <w:bookmarkEnd w:id="223"/>
     </w:p>
     <w:p/>
     <w:p>
@@ -19701,7 +20278,7 @@
                     <pic:cNvPicPr/>
                   </pic:nvPicPr>
                   <pic:blipFill>
-                    <a:blip r:embed="rId47">
+                    <a:blip r:embed="rId45">
                       <a:extLst>
                         <a:ext uri="{28A0092B-C50C-407E-A947-70E740481C1C}">
                           <a14:useLocalDpi xmlns:a14="http://schemas.microsoft.com/office/drawing/2010/main" val="0"/>
@@ -19732,11 +20309,11 @@
       <w:pPr>
         <w:pStyle w:val="Caption"/>
       </w:pPr>
-      <w:bookmarkStart w:id="230" w:name="_Toc43473084"/>
-      <w:bookmarkStart w:id="231" w:name="_Toc43479204"/>
-      <w:bookmarkStart w:id="232" w:name="_Toc43662975"/>
-      <w:bookmarkStart w:id="233" w:name="_Toc43824087"/>
-      <w:bookmarkStart w:id="234" w:name="_Toc43824267"/>
+      <w:bookmarkStart w:id="224" w:name="_Toc43473084"/>
+      <w:bookmarkStart w:id="225" w:name="_Toc43479204"/>
+      <w:bookmarkStart w:id="226" w:name="_Toc43662975"/>
+      <w:bookmarkStart w:id="227" w:name="_Toc43824087"/>
+      <w:bookmarkStart w:id="228" w:name="_Toc43882050"/>
       <w:r>
         <w:t xml:space="preserve">Hình </w:t>
       </w:r>
@@ -19806,11 +20383,11 @@
       <w:r>
         <w:t>. Thêm người dùng / khách hàng</w:t>
       </w:r>
-      <w:bookmarkEnd w:id="230"/>
-      <w:bookmarkEnd w:id="231"/>
-      <w:bookmarkEnd w:id="232"/>
-      <w:bookmarkEnd w:id="233"/>
-      <w:bookmarkEnd w:id="234"/>
+      <w:bookmarkEnd w:id="224"/>
+      <w:bookmarkEnd w:id="225"/>
+      <w:bookmarkEnd w:id="226"/>
+      <w:bookmarkEnd w:id="227"/>
+      <w:bookmarkEnd w:id="228"/>
     </w:p>
     <w:p/>
     <w:p>
@@ -19839,7 +20416,7 @@
                     <pic:cNvPicPr/>
                   </pic:nvPicPr>
                   <pic:blipFill>
-                    <a:blip r:embed="rId48">
+                    <a:blip r:embed="rId46">
                       <a:extLst>
                         <a:ext uri="{28A0092B-C50C-407E-A947-70E740481C1C}">
                           <a14:useLocalDpi xmlns:a14="http://schemas.microsoft.com/office/drawing/2010/main" val="0"/>
@@ -19870,11 +20447,11 @@
       <w:pPr>
         <w:pStyle w:val="Caption"/>
       </w:pPr>
-      <w:bookmarkStart w:id="235" w:name="_Toc43473085"/>
-      <w:bookmarkStart w:id="236" w:name="_Toc43479205"/>
-      <w:bookmarkStart w:id="237" w:name="_Toc43662976"/>
-      <w:bookmarkStart w:id="238" w:name="_Toc43824088"/>
-      <w:bookmarkStart w:id="239" w:name="_Toc43824268"/>
+      <w:bookmarkStart w:id="229" w:name="_Toc43473085"/>
+      <w:bookmarkStart w:id="230" w:name="_Toc43479205"/>
+      <w:bookmarkStart w:id="231" w:name="_Toc43662976"/>
+      <w:bookmarkStart w:id="232" w:name="_Toc43824088"/>
+      <w:bookmarkStart w:id="233" w:name="_Toc43882051"/>
       <w:r>
         <w:t xml:space="preserve">Hình </w:t>
       </w:r>
@@ -19947,11 +20524,11 @@
       <w:r>
         <w:t>n lý các nhóm quyền</w:t>
       </w:r>
-      <w:bookmarkEnd w:id="235"/>
-      <w:bookmarkEnd w:id="236"/>
-      <w:bookmarkEnd w:id="237"/>
-      <w:bookmarkEnd w:id="238"/>
-      <w:bookmarkEnd w:id="239"/>
+      <w:bookmarkEnd w:id="229"/>
+      <w:bookmarkEnd w:id="230"/>
+      <w:bookmarkEnd w:id="231"/>
+      <w:bookmarkEnd w:id="232"/>
+      <w:bookmarkEnd w:id="233"/>
     </w:p>
     <w:p/>
     <w:p>
@@ -19979,7 +20556,7 @@
                     <pic:cNvPicPr/>
                   </pic:nvPicPr>
                   <pic:blipFill>
-                    <a:blip r:embed="rId49">
+                    <a:blip r:embed="rId47">
                       <a:extLst>
                         <a:ext uri="{28A0092B-C50C-407E-A947-70E740481C1C}">
                           <a14:useLocalDpi xmlns:a14="http://schemas.microsoft.com/office/drawing/2010/main" val="0"/>
@@ -20010,11 +20587,11 @@
       <w:pPr>
         <w:pStyle w:val="Caption"/>
       </w:pPr>
-      <w:bookmarkStart w:id="240" w:name="_Toc43473086"/>
-      <w:bookmarkStart w:id="241" w:name="_Toc43479206"/>
-      <w:bookmarkStart w:id="242" w:name="_Toc43662977"/>
-      <w:bookmarkStart w:id="243" w:name="_Toc43824089"/>
-      <w:bookmarkStart w:id="244" w:name="_Toc43824269"/>
+      <w:bookmarkStart w:id="234" w:name="_Toc43473086"/>
+      <w:bookmarkStart w:id="235" w:name="_Toc43479206"/>
+      <w:bookmarkStart w:id="236" w:name="_Toc43662977"/>
+      <w:bookmarkStart w:id="237" w:name="_Toc43824089"/>
+      <w:bookmarkStart w:id="238" w:name="_Toc43882052"/>
       <w:r>
         <w:t xml:space="preserve">Hình </w:t>
       </w:r>
@@ -20084,11 +20661,11 @@
       <w:r>
         <w:t>. Gán quyền cho tài khoản người dùng</w:t>
       </w:r>
-      <w:bookmarkEnd w:id="240"/>
-      <w:bookmarkEnd w:id="241"/>
-      <w:bookmarkEnd w:id="242"/>
-      <w:bookmarkEnd w:id="243"/>
-      <w:bookmarkEnd w:id="244"/>
+      <w:bookmarkEnd w:id="234"/>
+      <w:bookmarkEnd w:id="235"/>
+      <w:bookmarkEnd w:id="236"/>
+      <w:bookmarkEnd w:id="237"/>
+      <w:bookmarkEnd w:id="238"/>
     </w:p>
     <w:p/>
     <w:p>
@@ -20122,7 +20699,7 @@
                     <pic:cNvPicPr/>
                   </pic:nvPicPr>
                   <pic:blipFill>
-                    <a:blip r:embed="rId50">
+                    <a:blip r:embed="rId48">
                       <a:extLst>
                         <a:ext uri="{28A0092B-C50C-407E-A947-70E740481C1C}">
                           <a14:useLocalDpi xmlns:a14="http://schemas.microsoft.com/office/drawing/2010/main" val="0"/>
@@ -20153,11 +20730,11 @@
       <w:pPr>
         <w:pStyle w:val="Caption"/>
       </w:pPr>
-      <w:bookmarkStart w:id="245" w:name="_Toc43473089"/>
-      <w:bookmarkStart w:id="246" w:name="_Toc43479209"/>
-      <w:bookmarkStart w:id="247" w:name="_Toc43662980"/>
-      <w:bookmarkStart w:id="248" w:name="_Toc43824090"/>
-      <w:bookmarkStart w:id="249" w:name="_Toc43824270"/>
+      <w:bookmarkStart w:id="239" w:name="_Toc43473089"/>
+      <w:bookmarkStart w:id="240" w:name="_Toc43479209"/>
+      <w:bookmarkStart w:id="241" w:name="_Toc43662980"/>
+      <w:bookmarkStart w:id="242" w:name="_Toc43824090"/>
+      <w:bookmarkStart w:id="243" w:name="_Toc43882053"/>
       <w:r>
         <w:t xml:space="preserve">Hình </w:t>
       </w:r>
@@ -20227,11 +20804,11 @@
       <w:r>
         <w:t>. Thêm mới một cửa hàng bán lẻ</w:t>
       </w:r>
-      <w:bookmarkEnd w:id="245"/>
-      <w:bookmarkEnd w:id="246"/>
-      <w:bookmarkEnd w:id="247"/>
-      <w:bookmarkEnd w:id="248"/>
-      <w:bookmarkEnd w:id="249"/>
+      <w:bookmarkEnd w:id="239"/>
+      <w:bookmarkEnd w:id="240"/>
+      <w:bookmarkEnd w:id="241"/>
+      <w:bookmarkEnd w:id="242"/>
+      <w:bookmarkEnd w:id="243"/>
     </w:p>
     <w:p/>
     <w:p>
@@ -20274,7 +20851,7 @@
                     <pic:cNvPicPr/>
                   </pic:nvPicPr>
                   <pic:blipFill>
-                    <a:blip r:embed="rId51">
+                    <a:blip r:embed="rId49">
                       <a:extLst>
                         <a:ext uri="{28A0092B-C50C-407E-A947-70E740481C1C}">
                           <a14:useLocalDpi xmlns:a14="http://schemas.microsoft.com/office/drawing/2010/main" val="0"/>
@@ -20305,11 +20882,11 @@
       <w:pPr>
         <w:pStyle w:val="Caption"/>
       </w:pPr>
-      <w:bookmarkStart w:id="250" w:name="_Toc43473090"/>
-      <w:bookmarkStart w:id="251" w:name="_Toc43479210"/>
-      <w:bookmarkStart w:id="252" w:name="_Toc43662981"/>
-      <w:bookmarkStart w:id="253" w:name="_Toc43824091"/>
-      <w:bookmarkStart w:id="254" w:name="_Toc43824271"/>
+      <w:bookmarkStart w:id="244" w:name="_Toc43473090"/>
+      <w:bookmarkStart w:id="245" w:name="_Toc43479210"/>
+      <w:bookmarkStart w:id="246" w:name="_Toc43662981"/>
+      <w:bookmarkStart w:id="247" w:name="_Toc43824091"/>
+      <w:bookmarkStart w:id="248" w:name="_Toc43882054"/>
       <w:r>
         <w:t xml:space="preserve">Hình </w:t>
       </w:r>
@@ -20379,11 +20956,11 @@
       <w:r>
         <w:t>. Tạo lịch trình tuyến bán hàng</w:t>
       </w:r>
-      <w:bookmarkEnd w:id="250"/>
-      <w:bookmarkEnd w:id="251"/>
-      <w:bookmarkEnd w:id="252"/>
-      <w:bookmarkEnd w:id="253"/>
-      <w:bookmarkEnd w:id="254"/>
+      <w:bookmarkEnd w:id="244"/>
+      <w:bookmarkEnd w:id="245"/>
+      <w:bookmarkEnd w:id="246"/>
+      <w:bookmarkEnd w:id="247"/>
+      <w:bookmarkEnd w:id="248"/>
     </w:p>
     <w:p/>
     <w:p>
@@ -20411,7 +20988,7 @@
                     <pic:cNvPicPr/>
                   </pic:nvPicPr>
                   <pic:blipFill>
-                    <a:blip r:embed="rId52">
+                    <a:blip r:embed="rId50">
                       <a:extLst>
                         <a:ext uri="{28A0092B-C50C-407E-A947-70E740481C1C}">
                           <a14:useLocalDpi xmlns:a14="http://schemas.microsoft.com/office/drawing/2010/main" val="0"/>
@@ -20442,11 +21019,11 @@
       <w:pPr>
         <w:pStyle w:val="Caption"/>
       </w:pPr>
-      <w:bookmarkStart w:id="255" w:name="_Toc43473091"/>
-      <w:bookmarkStart w:id="256" w:name="_Toc43479211"/>
-      <w:bookmarkStart w:id="257" w:name="_Toc43662982"/>
-      <w:bookmarkStart w:id="258" w:name="_Toc43824092"/>
-      <w:bookmarkStart w:id="259" w:name="_Toc43824272"/>
+      <w:bookmarkStart w:id="249" w:name="_Toc43473091"/>
+      <w:bookmarkStart w:id="250" w:name="_Toc43479211"/>
+      <w:bookmarkStart w:id="251" w:name="_Toc43662982"/>
+      <w:bookmarkStart w:id="252" w:name="_Toc43824092"/>
+      <w:bookmarkStart w:id="253" w:name="_Toc43882055"/>
       <w:r>
         <w:t xml:space="preserve">Hình </w:t>
       </w:r>
@@ -20516,32 +21093,32 @@
       <w:r>
         <w:t>. Salesman check-in</w:t>
       </w:r>
-      <w:bookmarkEnd w:id="255"/>
-      <w:bookmarkEnd w:id="256"/>
-      <w:bookmarkEnd w:id="257"/>
-      <w:bookmarkEnd w:id="258"/>
-      <w:bookmarkEnd w:id="259"/>
+      <w:bookmarkEnd w:id="249"/>
+      <w:bookmarkEnd w:id="250"/>
+      <w:bookmarkEnd w:id="251"/>
+      <w:bookmarkEnd w:id="252"/>
+      <w:bookmarkEnd w:id="253"/>
     </w:p>
     <w:p>
       <w:pPr>
         <w:pStyle w:val="Heading1"/>
       </w:pPr>
-      <w:bookmarkStart w:id="260" w:name="_Toc43825804"/>
+      <w:bookmarkStart w:id="254" w:name="_Toc43882013"/>
       <w:r>
         <w:lastRenderedPageBreak/>
         <w:t>KẾT LUẬN</w:t>
       </w:r>
-      <w:bookmarkEnd w:id="260"/>
+      <w:bookmarkEnd w:id="254"/>
     </w:p>
     <w:p>
       <w:pPr>
         <w:pStyle w:val="Heading2"/>
       </w:pPr>
-      <w:bookmarkStart w:id="261" w:name="_Toc43825805"/>
+      <w:bookmarkStart w:id="255" w:name="_Toc43882014"/>
       <w:r>
         <w:t>Kết luận</w:t>
       </w:r>
-      <w:bookmarkEnd w:id="261"/>
+      <w:bookmarkEnd w:id="255"/>
     </w:p>
     <w:p>
       <w:pPr>
@@ -20579,7 +21156,15 @@
         <w:ind w:firstLine="540"/>
       </w:pPr>
       <w:r>
-        <w:t>Để trở thành một dự án khả thi trong thực tế thì ứng dụng cần phải khắc phục nhiều hạn chế. Như đã trình bày, hiện nay KiotViet hay Sapo là những công ty cung cấp các ứng dụng quản lý phân phối</w:t>
+        <w:t xml:space="preserve">Để trở thành một dự </w:t>
+      </w:r>
+      <w:proofErr w:type="gramStart"/>
+      <w:r>
+        <w:t>án</w:t>
+      </w:r>
+      <w:proofErr w:type="gramEnd"/>
+      <w:r>
+        <w:t xml:space="preserve"> khả thi trong thực tế thì ứng dụng cần phải khắc phục nhiều hạn chế. Như đã trình bày, hiện nay KiotViet hay Sapo là những công ty cung cấp các ứng dụng quản lý phân phối</w:t>
       </w:r>
       <w:r>
         <w:t xml:space="preserve"> bản lẻ</w:t>
@@ -20617,7 +21202,15 @@
         <w:ind w:firstLine="540"/>
       </w:pPr>
       <w:r>
-        <w:t xml:space="preserve">Sau khi thực hiện đồ án tốt nghiệp, bản thân </w:t>
+        <w:t xml:space="preserve">Sau khi thực hiện đồ </w:t>
+      </w:r>
+      <w:proofErr w:type="gramStart"/>
+      <w:r>
+        <w:t>án</w:t>
+      </w:r>
+      <w:proofErr w:type="gramEnd"/>
+      <w:r>
+        <w:t xml:space="preserve"> tốt nghiệp, bản thân </w:t>
       </w:r>
       <w:r>
         <w:t>chúng tôi</w:t>
@@ -20633,7 +21226,15 @@
       </w:r>
       <w:r>
         <w:lastRenderedPageBreak/>
-        <w:t xml:space="preserve">khi gặp lỗi (lỗi cú pháp lập trình, lỗi logic, …), tỉ mỉ hơn khi thiết kế giao diện, học được cách tối ưn hiệu năng front-end, thuật toán phân cụm dữ liệu. Về kỹ năng thì </w:t>
+        <w:t xml:space="preserve">khi gặp lỗi (lỗi cú pháp lập trình, lỗi </w:t>
+      </w:r>
+      <w:proofErr w:type="gramStart"/>
+      <w:r>
+        <w:t>logic, …)</w:t>
+      </w:r>
+      <w:proofErr w:type="gramEnd"/>
+      <w:r>
+        <w:t xml:space="preserve">, tỉ mỉ hơn khi thiết kế giao diện, học được cách tối ưn hiệu năng front-end, thuật toán phân cụm dữ liệu. Về kỹ năng thì </w:t>
       </w:r>
       <w:r>
         <w:t>chúng tôi</w:t>
@@ -20665,11 +21266,11 @@
       <w:pPr>
         <w:pStyle w:val="Heading2"/>
       </w:pPr>
-      <w:bookmarkStart w:id="262" w:name="_Toc43825806"/>
+      <w:bookmarkStart w:id="256" w:name="_Toc43882015"/>
       <w:r>
         <w:t>Hướng phát triển của đồ án trong tương lai</w:t>
       </w:r>
-      <w:bookmarkEnd w:id="262"/>
+      <w:bookmarkEnd w:id="256"/>
     </w:p>
     <w:p>
       <w:pPr>
@@ -20699,7 +21300,7 @@
         <w:br w:type="page"/>
       </w:r>
     </w:p>
-    <w:bookmarkStart w:id="263" w:name="_Toc43825807" w:displacedByCustomXml="next"/>
+    <w:bookmarkStart w:id="257" w:name="_Toc43882016" w:displacedByCustomXml="next"/>
     <w:sdt>
       <w:sdtPr>
         <w:rPr>
@@ -20730,7 +21331,7 @@
           <w:r>
             <w:t>TÀI LIỆU THAM KHẢO</w:t>
           </w:r>
-          <w:bookmarkEnd w:id="263"/>
+          <w:bookmarkEnd w:id="257"/>
         </w:p>
         <w:p>
           <w:pPr>
@@ -20761,12 +21362,12 @@
             <w:tblLook w:val="04A0" w:firstRow="1" w:lastRow="0" w:firstColumn="1" w:lastColumn="0" w:noHBand="0" w:noVBand="1"/>
           </w:tblPr>
           <w:tblGrid>
-            <w:gridCol w:w="379"/>
-            <w:gridCol w:w="8215"/>
+            <w:gridCol w:w="509"/>
+            <w:gridCol w:w="8085"/>
           </w:tblGrid>
           <w:tr>
             <w:trPr>
-              <w:divId w:val="1677688501"/>
+              <w:divId w:val="1872761591"/>
               <w:tblCellSpacing w:w="15" w:type="dxa"/>
             </w:trPr>
             <w:tc>
@@ -20807,14 +21408,14 @@
                   <w:rPr>
                     <w:noProof/>
                   </w:rPr>
-                  <w:t>N. V. Chức, "Thuật toán K-Means với bài toán phân cụm dữ liệu," 21 August 2019. [Online]. Available: http://bis.net.vn/forums/t/374.aspx. [Accessed June 2020].</w:t>
+                  <w:t>"Logistics là gì?," Vinalogs Container Transportation, [Online]. Available: https://www.container-transportation.com/logistics-la-gi.html. [Accessed June 2020].</w:t>
                 </w:r>
               </w:p>
             </w:tc>
           </w:tr>
           <w:tr>
             <w:trPr>
-              <w:divId w:val="1677688501"/>
+              <w:divId w:val="1872761591"/>
               <w:tblCellSpacing w:w="15" w:type="dxa"/>
             </w:trPr>
             <w:tc>
@@ -20853,14 +21454,14 @@
                   <w:rPr>
                     <w:noProof/>
                   </w:rPr>
-                  <w:t>N. D. A. Tuan, "Hiểu sao về Virtual DOM trong ReactJs?," Viblo, 14 July 2018. [Online]. Available: https://viblo.asia/p/hieu-sao-ve-virtual-dom-trong-reactjs-bWrZngDblxw. [Accessed June 2020].</w:t>
+                  <w:t>D. Phu, "Phần mềm DMS là gì?," Mobi Work, 21 April 2017. [Online]. Available: https://mobiwork.vn/phan-mem-dms-la-gi/. [Accessed June 2020].</w:t>
                 </w:r>
               </w:p>
             </w:tc>
           </w:tr>
           <w:tr>
             <w:trPr>
-              <w:divId w:val="1677688501"/>
+              <w:divId w:val="1872761591"/>
               <w:tblCellSpacing w:w="15" w:type="dxa"/>
             </w:trPr>
             <w:tc>
@@ -20899,14 +21500,14 @@
                   <w:rPr>
                     <w:noProof/>
                   </w:rPr>
-                  <w:t>C. Ho, "Redux thật là đơn giản!," Sep 2017. [Online]. Available: shorturl.at/giGIL. [Accessed June 2020].</w:t>
+                  <w:t>N. V. Chức, "Thuật toán K-Means với bài toán phân cụm dữ liệu," 21 August 2019. [Online]. Available: http://bis.net.vn/forums/t/374.aspx. [Accessed June 2020].</w:t>
                 </w:r>
               </w:p>
             </w:tc>
           </w:tr>
           <w:tr>
             <w:trPr>
-              <w:divId w:val="1677688501"/>
+              <w:divId w:val="1872761591"/>
               <w:tblCellSpacing w:w="15" w:type="dxa"/>
             </w:trPr>
             <w:tc>
@@ -20945,14 +21546,14 @@
                   <w:rPr>
                     <w:noProof/>
                   </w:rPr>
-                  <w:t>N. Ighodaro, "Why use Redux? Reasons with clear examples," 31 August 2018. [Online]. Available: https://blog.logrocket.com/why-use-redux-reasons-with-clear-examples-d21bffd5835/. [Accessed June 2020].</w:t>
+                  <w:t>N. D. A. Tuan, "Hiểu sao về Virtual DOM trong ReactJs?," Viblo, 14 July 2018. [Online]. Available: https://viblo.asia/p/hieu-sao-ve-virtual-dom-trong-reactjs-bWrZngDblxw. [Accessed June 2020].</w:t>
                 </w:r>
               </w:p>
             </w:tc>
           </w:tr>
           <w:tr>
             <w:trPr>
-              <w:divId w:val="1677688501"/>
+              <w:divId w:val="1872761591"/>
               <w:tblCellSpacing w:w="15" w:type="dxa"/>
             </w:trPr>
             <w:tc>
@@ -20991,14 +21592,14 @@
                   <w:rPr>
                     <w:noProof/>
                   </w:rPr>
-                  <w:t>"Using Saga Helpers," [Online]. Available: https://redux-saga.js.org/docs/basics/UsingSagaHelpers.html. [Accessed June 2020].</w:t>
+                  <w:t>C. Ho, "Redux thật là đơn giản!," Sep 2017. [Online]. Available: shorturl.at/giGIL. [Accessed June 2020].</w:t>
                 </w:r>
               </w:p>
             </w:tc>
           </w:tr>
           <w:tr>
             <w:trPr>
-              <w:divId w:val="1677688501"/>
+              <w:divId w:val="1872761591"/>
               <w:tblCellSpacing w:w="15" w:type="dxa"/>
             </w:trPr>
             <w:tc>
@@ -21037,14 +21638,14 @@
                   <w:rPr>
                     <w:noProof/>
                   </w:rPr>
-                  <w:t>Q. Anh, "Material design là gì?," 13 June 2019. [Online]. Available: https://colorme.vn/blog/material-design-la-gi. [Accessed June 2020 ].</w:t>
+                  <w:t>N. Ighodaro, "Why use Redux? Reasons with clear examples," 31 August 2018. [Online]. Available: https://blog.logrocket.com/why-use-redux-reasons-with-clear-examples-d21bffd5835/. [Accessed June 2020].</w:t>
                 </w:r>
               </w:p>
             </w:tc>
           </w:tr>
           <w:tr>
             <w:trPr>
-              <w:divId w:val="1677688501"/>
+              <w:divId w:val="1872761591"/>
               <w:tblCellSpacing w:w="15" w:type="dxa"/>
             </w:trPr>
             <w:tc>
@@ -21083,6 +21684,144 @@
                   <w:rPr>
                     <w:noProof/>
                   </w:rPr>
+                  <w:t>"Using Saga Helpers," [Online]. Available: https://redux-saga.js.org/docs/basics/UsingSagaHelpers.html. [Accessed June 2020].</w:t>
+                </w:r>
+              </w:p>
+            </w:tc>
+          </w:tr>
+          <w:tr>
+            <w:trPr>
+              <w:divId w:val="1872761591"/>
+              <w:tblCellSpacing w:w="15" w:type="dxa"/>
+            </w:trPr>
+            <w:tc>
+              <w:tcPr>
+                <w:tcW w:w="50" w:type="pct"/>
+                <w:hideMark/>
+              </w:tcPr>
+              <w:p>
+                <w:pPr>
+                  <w:pStyle w:val="Bibliography"/>
+                  <w:rPr>
+                    <w:noProof/>
+                  </w:rPr>
+                </w:pPr>
+                <w:r>
+                  <w:rPr>
+                    <w:noProof/>
+                  </w:rPr>
+                  <w:t xml:space="preserve">[8] </w:t>
+                </w:r>
+              </w:p>
+            </w:tc>
+            <w:tc>
+              <w:tcPr>
+                <w:tcW w:w="0" w:type="auto"/>
+                <w:hideMark/>
+              </w:tcPr>
+              <w:p>
+                <w:pPr>
+                  <w:pStyle w:val="Bibliography"/>
+                  <w:rPr>
+                    <w:noProof/>
+                  </w:rPr>
+                </w:pPr>
+                <w:r>
+                  <w:rPr>
+                    <w:noProof/>
+                  </w:rPr>
+                  <w:t>H. T. Trung, "Tìm hiểu về Material UI," Viblo, 28 June 2015. [Online]. Available: https://viblo.asia/p/tim-hieu-ve-material-ui-jdWrvwg8vw38. [Accessed June 2020].</w:t>
+                </w:r>
+              </w:p>
+            </w:tc>
+          </w:tr>
+          <w:tr>
+            <w:trPr>
+              <w:divId w:val="1872761591"/>
+              <w:tblCellSpacing w:w="15" w:type="dxa"/>
+            </w:trPr>
+            <w:tc>
+              <w:tcPr>
+                <w:tcW w:w="50" w:type="pct"/>
+                <w:hideMark/>
+              </w:tcPr>
+              <w:p>
+                <w:pPr>
+                  <w:pStyle w:val="Bibliography"/>
+                  <w:rPr>
+                    <w:noProof/>
+                  </w:rPr>
+                </w:pPr>
+                <w:r>
+                  <w:rPr>
+                    <w:noProof/>
+                  </w:rPr>
+                  <w:t xml:space="preserve">[9] </w:t>
+                </w:r>
+              </w:p>
+            </w:tc>
+            <w:tc>
+              <w:tcPr>
+                <w:tcW w:w="0" w:type="auto"/>
+                <w:hideMark/>
+              </w:tcPr>
+              <w:p>
+                <w:pPr>
+                  <w:pStyle w:val="Bibliography"/>
+                  <w:rPr>
+                    <w:noProof/>
+                  </w:rPr>
+                </w:pPr>
+                <w:r>
+                  <w:rPr>
+                    <w:noProof/>
+                  </w:rPr>
+                  <w:t>Q. Anh, "Material design là gì?," 13 June 2019. [Online]. Available: https://colorme.vn/blog/material-design-la-gi. [Accessed June 2020 ].</w:t>
+                </w:r>
+              </w:p>
+            </w:tc>
+          </w:tr>
+          <w:tr>
+            <w:trPr>
+              <w:divId w:val="1872761591"/>
+              <w:tblCellSpacing w:w="15" w:type="dxa"/>
+            </w:trPr>
+            <w:tc>
+              <w:tcPr>
+                <w:tcW w:w="50" w:type="pct"/>
+                <w:hideMark/>
+              </w:tcPr>
+              <w:p>
+                <w:pPr>
+                  <w:pStyle w:val="Bibliography"/>
+                  <w:rPr>
+                    <w:noProof/>
+                  </w:rPr>
+                </w:pPr>
+                <w:r>
+                  <w:rPr>
+                    <w:noProof/>
+                  </w:rPr>
+                  <w:t xml:space="preserve">[10] </w:t>
+                </w:r>
+              </w:p>
+            </w:tc>
+            <w:tc>
+              <w:tcPr>
+                <w:tcW w:w="0" w:type="auto"/>
+                <w:hideMark/>
+              </w:tcPr>
+              <w:p>
+                <w:pPr>
+                  <w:pStyle w:val="Bibliography"/>
+                  <w:rPr>
+                    <w:noProof/>
+                  </w:rPr>
+                </w:pPr>
+                <w:r>
+                  <w:rPr>
+                    <w:noProof/>
+                  </w:rPr>
                   <w:t>"What is Redis?," [Online]. Available: https://aws.amazon.com/redis/?nc1=h_ls. [Accessed June 2020].</w:t>
                 </w:r>
               </w:p>
@@ -21091,7 +21830,7 @@
         </w:tbl>
         <w:p>
           <w:pPr>
-            <w:divId w:val="1677688501"/>
+            <w:divId w:val="1872761591"/>
             <w:rPr>
               <w:rFonts w:eastAsia="Times New Roman"/>
               <w:noProof/>
@@ -21109,8 +21848,10 @@
         </w:p>
       </w:sdtContent>
     </w:sdt>
+    <w:bookmarkStart w:id="258" w:name="_GoBack" w:displacedByCustomXml="prev"/>
+    <w:bookmarkEnd w:id="258" w:displacedByCustomXml="prev"/>
     <w:sectPr>
-      <w:footerReference w:type="default" r:id="rId53"/>
+      <w:footerReference w:type="default" r:id="rId51"/>
       <w:pgSz w:w="11907" w:h="16840" w:code="9"/>
       <w:pgMar w:top="1134" w:right="1418" w:bottom="1134" w:left="1985" w:header="720" w:footer="386" w:gutter="0"/>
       <w:pgNumType w:start="1"/>
@@ -21239,7 +21980,7 @@
             <w:sz w:val="24"/>
             <w:szCs w:val="24"/>
           </w:rPr>
-          <w:t>32</w:t>
+          <w:t>51</w:t>
         </w:r>
         <w:r>
           <w:rPr>
@@ -21294,7 +22035,13 @@
         <w:footnoteRef/>
       </w:r>
       <w:r>
-        <w:t xml:space="preserve"> Nguồn ảnh http://</w:t>
+        <w:t xml:space="preserve"> Nguồn ảnh </w:t>
+      </w:r>
+      <w:r>
+        <w:rPr>
+          <w:i/>
+        </w:rPr>
+        <w:t>https://www.dnsstuff.com/rbac-vs-abac-access-control</w:t>
       </w:r>
     </w:p>
   </w:footnote>
@@ -21302,6 +22049,9 @@
     <w:p>
       <w:pPr>
         <w:pStyle w:val="FootnoteText"/>
+        <w:rPr>
+          <w:i/>
+        </w:rPr>
       </w:pPr>
       <w:r>
         <w:rPr>
@@ -21310,10 +22060,13 @@
         <w:footnoteRef/>
       </w:r>
       <w:r>
-        <w:t xml:space="preserve"> Nguồn ảnh http://</w:t>
-      </w:r>
-      <w:r>
-        <w:t>www</w:t>
+        <w:t xml:space="preserve"> Nguồn ảnh </w:t>
+      </w:r>
+      <w:r>
+        <w:rPr>
+          <w:i/>
+        </w:rPr>
+        <w:t>https://dzone.com/articles/why-choose-react-for-front-end-development</w:t>
       </w:r>
     </w:p>
   </w:footnote>
@@ -21329,7 +22082,13 @@
         <w:footnoteRef/>
       </w:r>
       <w:r>
-        <w:t xml:space="preserve"> Nguồn ảnh http://</w:t>
+        <w:t xml:space="preserve"> Nguồn ảnh </w:t>
+      </w:r>
+      <w:r>
+        <w:rPr>
+          <w:i/>
+        </w:rPr>
+        <w:t>shorturl.at/emLY8</w:t>
       </w:r>
     </w:p>
   </w:footnote>
@@ -21337,6 +22096,9 @@
     <w:p>
       <w:pPr>
         <w:pStyle w:val="FootnoteText"/>
+        <w:rPr>
+          <w:i/>
+        </w:rPr>
       </w:pPr>
       <w:r>
         <w:rPr>
@@ -21345,7 +22107,13 @@
         <w:footnoteRef/>
       </w:r>
       <w:r>
-        <w:t xml:space="preserve"> Nguồn ảnh http://</w:t>
+        <w:t xml:space="preserve"> Nguồn ảnh </w:t>
+      </w:r>
+      <w:r>
+        <w:rPr>
+          <w:i/>
+        </w:rPr>
+        <w:t>https://nthung2112.github.io/2017/09/Redux-that-la-don-gian-Phan-1.html</w:t>
       </w:r>
     </w:p>
   </w:footnote>
@@ -21353,6 +22121,9 @@
     <w:p>
       <w:pPr>
         <w:pStyle w:val="FootnoteText"/>
+        <w:rPr>
+          <w:i/>
+        </w:rPr>
       </w:pPr>
       <w:r>
         <w:rPr>
@@ -21361,7 +22132,13 @@
         <w:footnoteRef/>
       </w:r>
       <w:r>
-        <w:t xml:space="preserve"> Nguồn ảnh http://</w:t>
+        <w:t xml:space="preserve"> Nguồn ảnh </w:t>
+      </w:r>
+      <w:r>
+        <w:rPr>
+          <w:i/>
+        </w:rPr>
+        <w:t>shorturl.at/bwER1</w:t>
       </w:r>
     </w:p>
   </w:footnote>
@@ -21377,7 +22154,13 @@
         <w:footnoteRef/>
       </w:r>
       <w:r>
-        <w:t xml:space="preserve"> Nguồn ảnh http://</w:t>
+        <w:t xml:space="preserve"> Nguồn ảnh </w:t>
+      </w:r>
+      <w:r>
+        <w:rPr>
+          <w:i/>
+        </w:rPr>
+        <w:t>https://viblo.asia/p/redux-cho-nguoi-moi-bat-dau-part-3-middleware-3Q75wDXMKWb</w:t>
       </w:r>
     </w:p>
   </w:footnote>
@@ -21393,7 +22176,13 @@
         <w:footnoteRef/>
       </w:r>
       <w:r>
-        <w:t xml:space="preserve"> Nguồn ảnh http://</w:t>
+        <w:t xml:space="preserve"> Nguồn ảnh </w:t>
+      </w:r>
+      <w:r>
+        <w:rPr>
+          <w:i/>
+        </w:rPr>
+        <w:t>https://colorme.vn/bai-tap-colorme?id=64994</w:t>
       </w:r>
     </w:p>
   </w:footnote>
@@ -21409,7 +22198,13 @@
         <w:footnoteRef/>
       </w:r>
       <w:r>
-        <w:t xml:space="preserve"> Nguồn ảnh http://</w:t>
+        <w:t xml:space="preserve"> Nguồn ảnh </w:t>
+      </w:r>
+      <w:r>
+        <w:rPr>
+          <w:i/>
+        </w:rPr>
+        <w:t>https://colorme.vn/bai-tap-colorme?id=64994</w:t>
       </w:r>
     </w:p>
   </w:footnote>
@@ -21417,6 +22212,9 @@
     <w:p>
       <w:pPr>
         <w:pStyle w:val="FootnoteText"/>
+        <w:rPr>
+          <w:i/>
+        </w:rPr>
       </w:pPr>
       <w:r>
         <w:rPr>
@@ -21425,10 +22223,13 @@
         <w:footnoteRef/>
       </w:r>
       <w:r>
-        <w:t xml:space="preserve"> </w:t>
-      </w:r>
-      <w:r>
-        <w:t>Nguồn ảnh http://</w:t>
+        <w:t xml:space="preserve"> Nguồn ảnh </w:t>
+      </w:r>
+      <w:r>
+        <w:rPr>
+          <w:i/>
+        </w:rPr>
+        <w:t>https://colorme.vn/bai-tap-colorme?id=64994</w:t>
       </w:r>
     </w:p>
   </w:footnote>
@@ -21444,10 +22245,13 @@
         <w:footnoteRef/>
       </w:r>
       <w:r>
-        <w:t xml:space="preserve"> </w:t>
-      </w:r>
-      <w:r>
-        <w:t>Nguồn ảnh http://</w:t>
+        <w:t xml:space="preserve"> Nguồn ảnh </w:t>
+      </w:r>
+      <w:r>
+        <w:rPr>
+          <w:i/>
+        </w:rPr>
+        <w:t>shorturl.at/jky45</w:t>
       </w:r>
     </w:p>
   </w:footnote>
@@ -21463,29 +22267,13 @@
         <w:footnoteRef/>
       </w:r>
       <w:r>
-        <w:t xml:space="preserve"> </w:t>
-      </w:r>
-      <w:r>
-        <w:t>Nguồn ảnh http://</w:t>
-      </w:r>
-    </w:p>
-  </w:footnote>
-  <w:footnote w:id="12">
-    <w:p>
-      <w:pPr>
-        <w:pStyle w:val="FootnoteText"/>
-      </w:pPr>
-      <w:r>
-        <w:rPr>
-          <w:rStyle w:val="FootnoteReference"/>
-        </w:rPr>
-        <w:footnoteRef/>
-      </w:r>
-      <w:r>
-        <w:t xml:space="preserve"> </w:t>
-      </w:r>
-      <w:r>
-        <w:t>Nguồn ảnh http://</w:t>
+        <w:t xml:space="preserve"> Nguồn ảnh </w:t>
+      </w:r>
+      <w:r>
+        <w:rPr>
+          <w:i/>
+        </w:rPr>
+        <w:t>https://www.gosquared.com/blog/building-the-deepracer-leaderboard</w:t>
       </w:r>
     </w:p>
   </w:footnote>
@@ -27077,7 +27865,7 @@
     <b:YearAccessed>2020</b:YearAccessed>
     <b:MonthAccessed>June</b:MonthAccessed>
     <b:URL>shorturl.at/giGIL</b:URL>
-    <b:RefOrder>3</b:RefOrder>
+    <b:RefOrder>5</b:RefOrder>
   </b:Source>
   <b:Source>
     <b:Tag>nha20</b:Tag>
@@ -27100,7 +27888,7 @@
     <b:Year>2018</b:Year>
     <b:Month>August</b:Month>
     <b:Day>31</b:Day>
-    <b:RefOrder>4</b:RefOrder>
+    <b:RefOrder>6</b:RefOrder>
   </b:Source>
   <b:Source>
     <b:Tag>Usi20</b:Tag>
@@ -27110,7 +27898,7 @@
     <b:YearAccessed>2020</b:YearAccessed>
     <b:MonthAccessed>June</b:MonthAccessed>
     <b:URL>https://redux-saga.js.org/docs/basics/UsingSagaHelpers.html</b:URL>
-    <b:RefOrder>5</b:RefOrder>
+    <b:RefOrder>7</b:RefOrder>
   </b:Source>
   <b:Source>
     <b:Tag>Quỳ19</b:Tag>
@@ -27133,7 +27921,7 @@
     <b:YearAccessed>2020 </b:YearAccessed>
     <b:MonthAccessed>June</b:MonthAccessed>
     <b:URL>https://colorme.vn/blog/material-design-la-gi</b:URL>
-    <b:RefOrder>6</b:RefOrder>
+    <b:RefOrder>9</b:RefOrder>
   </b:Source>
   <b:Source>
     <b:Tag>Wha20</b:Tag>
@@ -27143,7 +27931,7 @@
     <b:YearAccessed>2020</b:YearAccessed>
     <b:MonthAccessed>June</b:MonthAccessed>
     <b:URL>https://aws.amazon.com/redis/?nc1=h_ls</b:URL>
-    <b:RefOrder>7</b:RefOrder>
+    <b:RefOrder>10</b:RefOrder>
   </b:Source>
   <b:Source>
     <b:Tag>Ngu19</b:Tag>
@@ -27167,7 +27955,7 @@
     <b:YearAccessed>2020</b:YearAccessed>
     <b:MonthAccessed>June</b:MonthAccessed>
     <b:URL>http://bis.net.vn/forums/t/374.aspx</b:URL>
-    <b:RefOrder>1</b:RefOrder>
+    <b:RefOrder>3</b:RefOrder>
   </b:Source>
   <b:Source>
     <b:Tag>Ngu18</b:Tag>
@@ -27192,13 +27980,73 @@
     <b:YearAccessed>2020</b:YearAccessed>
     <b:MonthAccessed>June</b:MonthAccessed>
     <b:URL>https://viblo.asia/p/hieu-sao-ve-virtual-dom-trong-reactjs-bWrZngDblxw</b:URL>
+    <b:RefOrder>4</b:RefOrder>
+  </b:Source>
+  <b:Source>
+    <b:Tag>Log20</b:Tag>
+    <b:SourceType>InternetSite</b:SourceType>
+    <b:Guid>{458912B4-2AFF-41D7-85A8-A98F1570DE82}</b:Guid>
+    <b:Title>Logistics là gì?</b:Title>
+    <b:ProductionCompany>Vinalogs Container Transportation</b:ProductionCompany>
+    <b:YearAccessed>2020</b:YearAccessed>
+    <b:MonthAccessed>June</b:MonthAccessed>
+    <b:URL>https://www.container-transportation.com/logistics-la-gi.html</b:URL>
+    <b:RefOrder>1</b:RefOrder>
+  </b:Source>
+  <b:Source>
+    <b:Tag>DoP17</b:Tag>
+    <b:SourceType>InternetSite</b:SourceType>
+    <b:Guid>{940CFD17-B1E5-4387-9F7E-15F9EF6861F3}</b:Guid>
+    <b:Author>
+      <b:Author>
+        <b:NameList>
+          <b:Person>
+            <b:Last>Phu</b:Last>
+            <b:First>Do</b:First>
+          </b:Person>
+        </b:NameList>
+      </b:Author>
+    </b:Author>
+    <b:Title>Phần mềm DMS là gì?</b:Title>
+    <b:ProductionCompany>Mobi Work</b:ProductionCompany>
+    <b:Year>2017</b:Year>
+    <b:Month>April</b:Month>
+    <b:Day>21</b:Day>
+    <b:YearAccessed>2020</b:YearAccessed>
+    <b:MonthAccessed>June</b:MonthAccessed>
+    <b:URL>https://mobiwork.vn/phan-mem-dms-la-gi/</b:URL>
     <b:RefOrder>2</b:RefOrder>
+  </b:Source>
+  <b:Source>
+    <b:Tag>HaT15</b:Tag>
+    <b:SourceType>InternetSite</b:SourceType>
+    <b:Guid>{DF4D150E-3AE4-4AE1-9CCF-11B6DB876C07}</b:Guid>
+    <b:Author>
+      <b:Author>
+        <b:NameList>
+          <b:Person>
+            <b:Last>Trung</b:Last>
+            <b:First>Ha</b:First>
+            <b:Middle>The</b:Middle>
+          </b:Person>
+        </b:NameList>
+      </b:Author>
+    </b:Author>
+    <b:Title>Tìm hiểu về Material UI</b:Title>
+    <b:ProductionCompany>Viblo</b:ProductionCompany>
+    <b:Year>2015</b:Year>
+    <b:Month>June</b:Month>
+    <b:Day>28</b:Day>
+    <b:YearAccessed>2020</b:YearAccessed>
+    <b:MonthAccessed>June</b:MonthAccessed>
+    <b:URL>https://viblo.asia/p/tim-hieu-ve-material-ui-jdWrvwg8vw38</b:URL>
+    <b:RefOrder>8</b:RefOrder>
   </b:Source>
 </b:Sources>
 </file>
 
 <file path=customXml/itemProps1.xml><?xml version="1.0" encoding="utf-8"?>
-<ds:datastoreItem xmlns:ds="http://schemas.openxmlformats.org/officeDocument/2006/customXml" ds:itemID="{5502E25E-F4B6-495A-AE50-0A38F9AB1C88}">
+<ds:datastoreItem xmlns:ds="http://schemas.openxmlformats.org/officeDocument/2006/customXml" ds:itemID="{B76BCA85-5D52-4EC0-94D4-F041FBB4498F}">
   <ds:schemaRefs>
     <ds:schemaRef ds:uri="http://schemas.openxmlformats.org/officeDocument/2006/bibliography"/>
   </ds:schemaRefs>
